--- a/2023 Robot Controls Diagram.docx
+++ b/2023 Robot Controls Diagram.docx
@@ -1,49 +1,1006 @@
 
 <file path=word/document.xml><?xml version="1.0" encoding="utf-8"?>
-<w:document xmlns:mc="http://schemas.openxmlformats.org/markup-compatibility/2006" xmlns:o="urn:schemas-microsoft-com:office:office" xmlns:r="http://schemas.openxmlformats.org/officeDocument/2006/relationships" xmlns:m="http://schemas.openxmlformats.org/officeDocument/2006/math" xmlns:v="urn:schemas-microsoft-com:vml" xmlns:wp="http://schemas.openxmlformats.org/drawingml/2006/wordprocessingDrawing" xmlns:w10="urn:schemas-microsoft-com:office:word" xmlns:w="http://schemas.openxmlformats.org/wordprocessingml/2006/main" xmlns:wne="http://schemas.microsoft.com/office/word/2006/wordml" xmlns:sl="http://schemas.openxmlformats.org/schemaLibrary/2006/main" xmlns:a="http://schemas.openxmlformats.org/drawingml/2006/main" xmlns:pic="http://schemas.openxmlformats.org/drawingml/2006/picture" xmlns:c="http://schemas.openxmlformats.org/drawingml/2006/chart" xmlns:lc="http://schemas.openxmlformats.org/drawingml/2006/lockedCanvas" xmlns:dgm="http://schemas.openxmlformats.org/drawingml/2006/diagram" xmlns:wps="http://schemas.microsoft.com/office/word/2010/wordprocessingShape" xmlns:wpg="http://schemas.microsoft.com/office/word/2010/wordprocessingGroup" xmlns:w14="http://schemas.microsoft.com/office/word/2010/wordml" xmlns:w15="http://schemas.microsoft.com/office/word/2012/wordml">
+<w:document xmlns:wpc="http://schemas.microsoft.com/office/word/2010/wordprocessingCanvas" xmlns:mc="http://schemas.openxmlformats.org/markup-compatibility/2006" xmlns:o="urn:schemas-microsoft-com:office:office" xmlns:r="http://schemas.openxmlformats.org/officeDocument/2006/relationships" xmlns:m="http://schemas.openxmlformats.org/officeDocument/2006/math" xmlns:v="urn:schemas-microsoft-com:vml" xmlns:wp14="http://schemas.microsoft.com/office/word/2010/wordprocessingDrawing" xmlns:wp="http://schemas.openxmlformats.org/drawingml/2006/wordprocessingDrawing" xmlns:w10="urn:schemas-microsoft-com:office:word" xmlns:w="http://schemas.openxmlformats.org/wordprocessingml/2006/main" xmlns:w14="http://schemas.microsoft.com/office/word/2010/wordml" xmlns:w15="http://schemas.microsoft.com/office/word/2012/wordml" xmlns:wpg="http://schemas.microsoft.com/office/word/2010/wordprocessingGroup" xmlns:wpi="http://schemas.microsoft.com/office/word/2010/wordprocessingInk" xmlns:wne="http://schemas.microsoft.com/office/word/2006/wordml" xmlns:wps="http://schemas.microsoft.com/office/word/2010/wordprocessingShape" mc:Ignorable="w14 w15 wp14">
   <w:body>
     <w:p>
-      <w:pPr>
-        <w:rPr/>
-      </w:pPr>
+      <w:bookmarkStart w:id="0" w:name="_GoBack"/>
+      <w:bookmarkEnd w:id="0"/>
       <w:r>
         <w:rPr>
-          <w:rtl w:val="0"/>
+          <w:noProof/>
+          <w:lang w:val="en-US"/>
         </w:rPr>
+        <mc:AlternateContent>
+          <mc:Choice Requires="wps">
+            <w:drawing>
+              <wp:anchor distT="0" distB="0" distL="114300" distR="114300" simplePos="0" relativeHeight="251685888" behindDoc="0" locked="0" layoutInCell="1" allowOverlap="1" wp14:anchorId="718D8F8A" wp14:editId="5EC88456">
+                <wp:simplePos x="0" y="0"/>
+                <wp:positionH relativeFrom="column">
+                  <wp:posOffset>2247265</wp:posOffset>
+                </wp:positionH>
+                <wp:positionV relativeFrom="paragraph">
+                  <wp:posOffset>-323850</wp:posOffset>
+                </wp:positionV>
+                <wp:extent cx="1800225" cy="276225"/>
+                <wp:effectExtent l="0" t="0" r="9525" b="9525"/>
+                <wp:wrapNone/>
+                <wp:docPr id="51" name="Text Box 51"/>
+                <wp:cNvGraphicFramePr/>
+                <a:graphic xmlns:a="http://schemas.openxmlformats.org/drawingml/2006/main">
+                  <a:graphicData uri="http://schemas.microsoft.com/office/word/2010/wordprocessingShape">
+                    <wps:wsp>
+                      <wps:cNvSpPr txBox="1"/>
+                      <wps:spPr>
+                        <a:xfrm>
+                          <a:off x="0" y="0"/>
+                          <a:ext cx="1800225" cy="276225"/>
+                        </a:xfrm>
+                        <a:prstGeom prst="rect">
+                          <a:avLst/>
+                        </a:prstGeom>
+                        <a:solidFill>
+                          <a:schemeClr val="lt1"/>
+                        </a:solidFill>
+                        <a:ln w="6350">
+                          <a:noFill/>
+                        </a:ln>
+                        <a:effectLst/>
+                      </wps:spPr>
+                      <wps:style>
+                        <a:lnRef idx="0">
+                          <a:schemeClr val="accent1"/>
+                        </a:lnRef>
+                        <a:fillRef idx="0">
+                          <a:schemeClr val="accent1"/>
+                        </a:fillRef>
+                        <a:effectRef idx="0">
+                          <a:schemeClr val="accent1"/>
+                        </a:effectRef>
+                        <a:fontRef idx="minor">
+                          <a:schemeClr val="dk1"/>
+                        </a:fontRef>
+                      </wps:style>
+                      <wps:txbx>
+                        <w:txbxContent>
+                          <w:p>
+                            <w:r>
+                              <w:t>Manipulator? (</w:t>
+                            </w:r>
+                            <w:proofErr w:type="gramStart"/>
+                            <w:r>
+                              <w:t>triggers</w:t>
+                            </w:r>
+                            <w:proofErr w:type="gramEnd"/>
+                            <w:r>
+                              <w:t>)?</w:t>
+                            </w:r>
+                          </w:p>
+                        </w:txbxContent>
+                      </wps:txbx>
+                      <wps:bodyPr rot="0" spcFirstLastPara="0" vertOverflow="overflow" horzOverflow="overflow" vert="horz" wrap="square" lIns="91440" tIns="45720" rIns="91440" bIns="45720" numCol="1" spcCol="0" rtlCol="0" fromWordArt="0" anchor="t" anchorCtr="0" forceAA="0" compatLnSpc="1">
+                        <a:prstTxWarp prst="textNoShape">
+                          <a:avLst/>
+                        </a:prstTxWarp>
+                        <a:noAutofit/>
+                      </wps:bodyPr>
+                    </wps:wsp>
+                  </a:graphicData>
+                </a:graphic>
+                <wp14:sizeRelH relativeFrom="margin">
+                  <wp14:pctWidth>0</wp14:pctWidth>
+                </wp14:sizeRelH>
+                <wp14:sizeRelV relativeFrom="margin">
+                  <wp14:pctHeight>0</wp14:pctHeight>
+                </wp14:sizeRelV>
+              </wp:anchor>
+            </w:drawing>
+          </mc:Choice>
+          <mc:Fallback>
+            <w:pict>
+              <v:shapetype w14:anchorId="718D8F8A" id="_x0000_t202" coordsize="21600,21600" o:spt="202" path="m,l,21600r21600,l21600,xe">
+                <v:stroke joinstyle="miter"/>
+                <v:path gradientshapeok="t" o:connecttype="rect"/>
+              </v:shapetype>
+              <v:shape id="Text Box 51" o:spid="_x0000_s1026" type="#_x0000_t202" style="position:absolute;margin-left:176.95pt;margin-top:-25.5pt;width:141.75pt;height:21.75pt;z-index:251685888;visibility:visible;mso-wrap-style:square;mso-width-percent:0;mso-height-percent:0;mso-wrap-distance-left:9pt;mso-wrap-distance-top:0;mso-wrap-distance-right:9pt;mso-wrap-distance-bottom:0;mso-position-horizontal:absolute;mso-position-horizontal-relative:text;mso-position-vertical:absolute;mso-position-vertical-relative:text;mso-width-percent:0;mso-height-percent:0;mso-width-relative:margin;mso-height-relative:margin;v-text-anchor:top" o:gfxdata="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" fillcolor="white [3201]" stroked="f" strokeweight=".5pt">
+                <v:textbox>
+                  <w:txbxContent>
+                    <w:p>
+                      <w:r>
+                        <w:t>Manipulator? (</w:t>
+                      </w:r>
+                      <w:proofErr w:type="gramStart"/>
+                      <w:r>
+                        <w:t>triggers</w:t>
+                      </w:r>
+                      <w:proofErr w:type="gramEnd"/>
+                      <w:r>
+                        <w:t>)?</w:t>
+                      </w:r>
+                    </w:p>
+                  </w:txbxContent>
+                </v:textbox>
+              </v:shape>
+            </w:pict>
+          </mc:Fallback>
+        </mc:AlternateContent>
+      </w:r>
+      <w:r>
+        <w:rPr>
+          <w:noProof/>
+          <w:lang w:val="en-US"/>
+        </w:rPr>
+        <mc:AlternateContent>
+          <mc:Choice Requires="wps">
+            <w:drawing>
+              <wp:anchor distT="0" distB="0" distL="114300" distR="114300" simplePos="0" relativeHeight="251677696" behindDoc="0" locked="0" layoutInCell="1" allowOverlap="1" wp14:anchorId="4A0F7B1A" wp14:editId="4EF28164">
+                <wp:simplePos x="0" y="0"/>
+                <wp:positionH relativeFrom="column">
+                  <wp:posOffset>2266949</wp:posOffset>
+                </wp:positionH>
+                <wp:positionV relativeFrom="paragraph">
+                  <wp:posOffset>-600075</wp:posOffset>
+                </wp:positionV>
+                <wp:extent cx="1800225" cy="276225"/>
+                <wp:effectExtent l="0" t="0" r="9525" b="9525"/>
+                <wp:wrapNone/>
+                <wp:docPr id="47" name="Text Box 47"/>
+                <wp:cNvGraphicFramePr/>
+                <a:graphic xmlns:a="http://schemas.openxmlformats.org/drawingml/2006/main">
+                  <a:graphicData uri="http://schemas.microsoft.com/office/word/2010/wordprocessingShape">
+                    <wps:wsp>
+                      <wps:cNvSpPr txBox="1"/>
+                      <wps:spPr>
+                        <a:xfrm>
+                          <a:off x="0" y="0"/>
+                          <a:ext cx="1800225" cy="276225"/>
+                        </a:xfrm>
+                        <a:prstGeom prst="rect">
+                          <a:avLst/>
+                        </a:prstGeom>
+                        <a:solidFill>
+                          <a:schemeClr val="lt1"/>
+                        </a:solidFill>
+                        <a:ln w="6350">
+                          <a:noFill/>
+                        </a:ln>
+                        <a:effectLst/>
+                      </wps:spPr>
+                      <wps:style>
+                        <a:lnRef idx="0">
+                          <a:schemeClr val="accent1"/>
+                        </a:lnRef>
+                        <a:fillRef idx="0">
+                          <a:schemeClr val="accent1"/>
+                        </a:fillRef>
+                        <a:effectRef idx="0">
+                          <a:schemeClr val="accent1"/>
+                        </a:effectRef>
+                        <a:fontRef idx="minor">
+                          <a:schemeClr val="dk1"/>
+                        </a:fontRef>
+                      </wps:style>
+                      <wps:txbx>
+                        <w:txbxContent>
+                          <w:p>
+                            <w:r>
+                              <w:t>Intake reverse motor?</w:t>
+                            </w:r>
+                          </w:p>
+                        </w:txbxContent>
+                      </wps:txbx>
+                      <wps:bodyPr rot="0" spcFirstLastPara="0" vertOverflow="overflow" horzOverflow="overflow" vert="horz" wrap="square" lIns="91440" tIns="45720" rIns="91440" bIns="45720" numCol="1" spcCol="0" rtlCol="0" fromWordArt="0" anchor="t" anchorCtr="0" forceAA="0" compatLnSpc="1">
+                        <a:prstTxWarp prst="textNoShape">
+                          <a:avLst/>
+                        </a:prstTxWarp>
+                        <a:noAutofit/>
+                      </wps:bodyPr>
+                    </wps:wsp>
+                  </a:graphicData>
+                </a:graphic>
+                <wp14:sizeRelH relativeFrom="margin">
+                  <wp14:pctWidth>0</wp14:pctWidth>
+                </wp14:sizeRelH>
+                <wp14:sizeRelV relativeFrom="margin">
+                  <wp14:pctHeight>0</wp14:pctHeight>
+                </wp14:sizeRelV>
+              </wp:anchor>
+            </w:drawing>
+          </mc:Choice>
+          <mc:Fallback>
+            <w:pict>
+              <v:shape w14:anchorId="4A0F7B1A" id="Text Box 47" o:spid="_x0000_s1027" type="#_x0000_t202" style="position:absolute;margin-left:178.5pt;margin-top:-47.25pt;width:141.75pt;height:21.75pt;z-index:251677696;visibility:visible;mso-wrap-style:square;mso-width-percent:0;mso-height-percent:0;mso-wrap-distance-left:9pt;mso-wrap-distance-top:0;mso-wrap-distance-right:9pt;mso-wrap-distance-bottom:0;mso-position-horizontal:absolute;mso-position-horizontal-relative:text;mso-position-vertical:absolute;mso-position-vertical-relative:text;mso-width-percent:0;mso-height-percent:0;mso-width-relative:margin;mso-height-relative:margin;v-text-anchor:top" o:gfxdata="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" fillcolor="white [3201]" stroked="f" strokeweight=".5pt">
+                <v:textbox>
+                  <w:txbxContent>
+                    <w:p>
+                      <w:r>
+                        <w:t>Intake reverse motor?</w:t>
+                      </w:r>
+                    </w:p>
+                  </w:txbxContent>
+                </v:textbox>
+              </v:shape>
+            </w:pict>
+          </mc:Fallback>
+        </mc:AlternateContent>
       </w:r>
     </w:p>
     <w:p>
-      <w:pPr>
-        <w:rPr/>
-      </w:pPr>
       <w:r>
-        <w:rPr/>
+        <w:rPr>
+          <w:noProof/>
+          <w:lang w:val="en-US"/>
+        </w:rPr>
+        <mc:AlternateContent>
+          <mc:Choice Requires="wps">
+            <w:drawing>
+              <wp:anchor distT="0" distB="0" distL="114300" distR="114300" simplePos="0" relativeHeight="251683840" behindDoc="0" locked="0" layoutInCell="1" allowOverlap="1" wp14:anchorId="77BBD5F3" wp14:editId="7C0BB7EC">
+                <wp:simplePos x="0" y="0"/>
+                <wp:positionH relativeFrom="margin">
+                  <wp:posOffset>3028950</wp:posOffset>
+                </wp:positionH>
+                <wp:positionV relativeFrom="paragraph">
+                  <wp:posOffset>2751455</wp:posOffset>
+                </wp:positionV>
+                <wp:extent cx="786240" cy="647700"/>
+                <wp:effectExtent l="0" t="0" r="0" b="0"/>
+                <wp:wrapNone/>
+                <wp:docPr id="50" name="Text Box 50"/>
+                <wp:cNvGraphicFramePr/>
+                <a:graphic xmlns:a="http://schemas.openxmlformats.org/drawingml/2006/main">
+                  <a:graphicData uri="http://schemas.microsoft.com/office/word/2010/wordprocessingShape">
+                    <wps:wsp>
+                      <wps:cNvSpPr txBox="1"/>
+                      <wps:spPr>
+                        <a:xfrm>
+                          <a:off x="0" y="0"/>
+                          <a:ext cx="786240" cy="647700"/>
+                        </a:xfrm>
+                        <a:prstGeom prst="rect">
+                          <a:avLst/>
+                        </a:prstGeom>
+                        <a:solidFill>
+                          <a:schemeClr val="lt1"/>
+                        </a:solidFill>
+                        <a:ln w="6350">
+                          <a:noFill/>
+                        </a:ln>
+                        <a:effectLst/>
+                      </wps:spPr>
+                      <wps:style>
+                        <a:lnRef idx="0">
+                          <a:schemeClr val="accent1"/>
+                        </a:lnRef>
+                        <a:fillRef idx="0">
+                          <a:schemeClr val="accent1"/>
+                        </a:fillRef>
+                        <a:effectRef idx="0">
+                          <a:schemeClr val="accent1"/>
+                        </a:effectRef>
+                        <a:fontRef idx="minor">
+                          <a:schemeClr val="dk1"/>
+                        </a:fontRef>
+                      </wps:style>
+                      <wps:txbx>
+                        <w:txbxContent>
+                          <w:p>
+                            <w:r>
+                              <w:t xml:space="preserve">Manual </w:t>
+                            </w:r>
+                            <w:proofErr w:type="gramStart"/>
+                            <w:r>
+                              <w:t>wrist</w:t>
+                            </w:r>
+                            <w:proofErr w:type="gramEnd"/>
+                            <w:r>
+                              <w:br/>
+                              <w:t>(X-axis)</w:t>
+                            </w:r>
+                          </w:p>
+                        </w:txbxContent>
+                      </wps:txbx>
+                      <wps:bodyPr rot="0" spcFirstLastPara="0" vertOverflow="overflow" horzOverflow="overflow" vert="horz" wrap="square" lIns="91440" tIns="45720" rIns="91440" bIns="45720" numCol="1" spcCol="0" rtlCol="0" fromWordArt="0" anchor="t" anchorCtr="0" forceAA="0" compatLnSpc="1">
+                        <a:prstTxWarp prst="textNoShape">
+                          <a:avLst/>
+                        </a:prstTxWarp>
+                        <a:noAutofit/>
+                      </wps:bodyPr>
+                    </wps:wsp>
+                  </a:graphicData>
+                </a:graphic>
+                <wp14:sizeRelH relativeFrom="margin">
+                  <wp14:pctWidth>0</wp14:pctWidth>
+                </wp14:sizeRelH>
+                <wp14:sizeRelV relativeFrom="margin">
+                  <wp14:pctHeight>0</wp14:pctHeight>
+                </wp14:sizeRelV>
+              </wp:anchor>
+            </w:drawing>
+          </mc:Choice>
+          <mc:Fallback>
+            <w:pict>
+              <v:shape w14:anchorId="77BBD5F3" id="Text Box 50" o:spid="_x0000_s1028" type="#_x0000_t202" style="position:absolute;margin-left:238.5pt;margin-top:216.65pt;width:61.9pt;height:51pt;z-index:251683840;visibility:visible;mso-wrap-style:square;mso-width-percent:0;mso-height-percent:0;mso-wrap-distance-left:9pt;mso-wrap-distance-top:0;mso-wrap-distance-right:9pt;mso-wrap-distance-bottom:0;mso-position-horizontal:absolute;mso-position-horizontal-relative:margin;mso-position-vertical:absolute;mso-position-vertical-relative:text;mso-width-percent:0;mso-height-percent:0;mso-width-relative:margin;mso-height-relative:margin;v-text-anchor:top" o:gfxdata="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" fillcolor="white [3201]" stroked="f" strokeweight=".5pt">
+                <v:textbox>
+                  <w:txbxContent>
+                    <w:p>
+                      <w:r>
+                        <w:t xml:space="preserve">Manual </w:t>
+                      </w:r>
+                      <w:proofErr w:type="gramStart"/>
+                      <w:r>
+                        <w:t>wrist</w:t>
+                      </w:r>
+                      <w:proofErr w:type="gramEnd"/>
+                      <w:r>
+                        <w:br/>
+                        <w:t>(X-axis)</w:t>
+                      </w:r>
+                    </w:p>
+                  </w:txbxContent>
+                </v:textbox>
+                <w10:wrap anchorx="margin"/>
+              </v:shape>
+            </w:pict>
+          </mc:Fallback>
+        </mc:AlternateContent>
+      </w:r>
+      <w:r>
+        <w:rPr>
+          <w:noProof/>
+          <w:lang w:val="en-US"/>
+        </w:rPr>
+        <mc:AlternateContent>
+          <mc:Choice Requires="wps">
+            <w:drawing>
+              <wp:anchor distT="0" distB="0" distL="114300" distR="114300" simplePos="0" relativeHeight="251679744" behindDoc="0" locked="0" layoutInCell="1" allowOverlap="1" wp14:anchorId="10AC5ACE" wp14:editId="3F244536">
+                <wp:simplePos x="0" y="0"/>
+                <wp:positionH relativeFrom="margin">
+                  <wp:align>left</wp:align>
+                </wp:positionH>
+                <wp:positionV relativeFrom="paragraph">
+                  <wp:posOffset>177165</wp:posOffset>
+                </wp:positionV>
+                <wp:extent cx="1157605" cy="647700"/>
+                <wp:effectExtent l="0" t="0" r="4445" b="0"/>
+                <wp:wrapNone/>
+                <wp:docPr id="48" name="Text Box 48"/>
+                <wp:cNvGraphicFramePr/>
+                <a:graphic xmlns:a="http://schemas.openxmlformats.org/drawingml/2006/main">
+                  <a:graphicData uri="http://schemas.microsoft.com/office/word/2010/wordprocessingShape">
+                    <wps:wsp>
+                      <wps:cNvSpPr txBox="1"/>
+                      <wps:spPr>
+                        <a:xfrm>
+                          <a:off x="0" y="0"/>
+                          <a:ext cx="1157605" cy="647700"/>
+                        </a:xfrm>
+                        <a:prstGeom prst="rect">
+                          <a:avLst/>
+                        </a:prstGeom>
+                        <a:solidFill>
+                          <a:schemeClr val="lt1"/>
+                        </a:solidFill>
+                        <a:ln w="6350">
+                          <a:noFill/>
+                        </a:ln>
+                        <a:effectLst/>
+                      </wps:spPr>
+                      <wps:style>
+                        <a:lnRef idx="0">
+                          <a:schemeClr val="accent1"/>
+                        </a:lnRef>
+                        <a:fillRef idx="0">
+                          <a:schemeClr val="accent1"/>
+                        </a:fillRef>
+                        <a:effectRef idx="0">
+                          <a:schemeClr val="accent1"/>
+                        </a:effectRef>
+                        <a:fontRef idx="minor">
+                          <a:schemeClr val="dk1"/>
+                        </a:fontRef>
+                      </wps:style>
+                      <wps:txbx>
+                        <w:txbxContent>
+                          <w:p>
+                            <w:r>
+                              <w:t xml:space="preserve"> (</w:t>
+                            </w:r>
+                            <w:proofErr w:type="gramStart"/>
+                            <w:r>
+                              <w:t>hold</w:t>
+                            </w:r>
+                            <w:proofErr w:type="gramEnd"/>
+                            <w:r>
+                              <w:t xml:space="preserve">) </w:t>
+                            </w:r>
+                            <w:r>
+                              <w:t>Manual elevator/ wrist enable</w:t>
+                            </w:r>
+                          </w:p>
+                        </w:txbxContent>
+                      </wps:txbx>
+                      <wps:bodyPr rot="0" spcFirstLastPara="0" vertOverflow="overflow" horzOverflow="overflow" vert="horz" wrap="square" lIns="91440" tIns="45720" rIns="91440" bIns="45720" numCol="1" spcCol="0" rtlCol="0" fromWordArt="0" anchor="t" anchorCtr="0" forceAA="0" compatLnSpc="1">
+                        <a:prstTxWarp prst="textNoShape">
+                          <a:avLst/>
+                        </a:prstTxWarp>
+                        <a:noAutofit/>
+                      </wps:bodyPr>
+                    </wps:wsp>
+                  </a:graphicData>
+                </a:graphic>
+                <wp14:sizeRelH relativeFrom="margin">
+                  <wp14:pctWidth>0</wp14:pctWidth>
+                </wp14:sizeRelH>
+                <wp14:sizeRelV relativeFrom="margin">
+                  <wp14:pctHeight>0</wp14:pctHeight>
+                </wp14:sizeRelV>
+              </wp:anchor>
+            </w:drawing>
+          </mc:Choice>
+          <mc:Fallback>
+            <w:pict>
+              <v:shape w14:anchorId="10AC5ACE" id="Text Box 48" o:spid="_x0000_s1029" type="#_x0000_t202" style="position:absolute;margin-left:0;margin-top:13.95pt;width:91.15pt;height:51pt;z-index:251679744;visibility:visible;mso-wrap-style:square;mso-width-percent:0;mso-height-percent:0;mso-wrap-distance-left:9pt;mso-wrap-distance-top:0;mso-wrap-distance-right:9pt;mso-wrap-distance-bottom:0;mso-position-horizontal:left;mso-position-horizontal-relative:margin;mso-position-vertical:absolute;mso-position-vertical-relative:text;mso-width-percent:0;mso-height-percent:0;mso-width-relative:margin;mso-height-relative:margin;v-text-anchor:top" o:gfxdata="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" fillcolor="white [3201]" stroked="f" strokeweight=".5pt">
+                <v:textbox>
+                  <w:txbxContent>
+                    <w:p>
+                      <w:r>
+                        <w:t xml:space="preserve"> (</w:t>
+                      </w:r>
+                      <w:proofErr w:type="gramStart"/>
+                      <w:r>
+                        <w:t>hold</w:t>
+                      </w:r>
+                      <w:proofErr w:type="gramEnd"/>
+                      <w:r>
+                        <w:t xml:space="preserve">) </w:t>
+                      </w:r>
+                      <w:r>
+                        <w:t>Manual elevator/ wrist enable</w:t>
+                      </w:r>
+                    </w:p>
+                  </w:txbxContent>
+                </v:textbox>
+                <w10:wrap anchorx="margin"/>
+              </v:shape>
+            </w:pict>
+          </mc:Fallback>
+        </mc:AlternateContent>
+      </w:r>
+      <w:r>
+        <w:rPr>
+          <w:noProof/>
+          <w:lang w:val="en-US"/>
+        </w:rPr>
+        <mc:AlternateContent>
+          <mc:Choice Requires="wps">
+            <w:drawing>
+              <wp:anchor distT="0" distB="0" distL="114300" distR="114300" simplePos="0" relativeHeight="251681792" behindDoc="0" locked="0" layoutInCell="1" allowOverlap="1" wp14:anchorId="105318A6" wp14:editId="5EE55884">
+                <wp:simplePos x="0" y="0"/>
+                <wp:positionH relativeFrom="margin">
+                  <wp:align>left</wp:align>
+                </wp:positionH>
+                <wp:positionV relativeFrom="paragraph">
+                  <wp:posOffset>1491615</wp:posOffset>
+                </wp:positionV>
+                <wp:extent cx="786240" cy="647700"/>
+                <wp:effectExtent l="0" t="0" r="0" b="0"/>
+                <wp:wrapNone/>
+                <wp:docPr id="49" name="Text Box 49"/>
+                <wp:cNvGraphicFramePr/>
+                <a:graphic xmlns:a="http://schemas.openxmlformats.org/drawingml/2006/main">
+                  <a:graphicData uri="http://schemas.microsoft.com/office/word/2010/wordprocessingShape">
+                    <wps:wsp>
+                      <wps:cNvSpPr txBox="1"/>
+                      <wps:spPr>
+                        <a:xfrm>
+                          <a:off x="0" y="0"/>
+                          <a:ext cx="786240" cy="647700"/>
+                        </a:xfrm>
+                        <a:prstGeom prst="rect">
+                          <a:avLst/>
+                        </a:prstGeom>
+                        <a:solidFill>
+                          <a:schemeClr val="lt1"/>
+                        </a:solidFill>
+                        <a:ln w="6350">
+                          <a:noFill/>
+                        </a:ln>
+                        <a:effectLst/>
+                      </wps:spPr>
+                      <wps:style>
+                        <a:lnRef idx="0">
+                          <a:schemeClr val="accent1"/>
+                        </a:lnRef>
+                        <a:fillRef idx="0">
+                          <a:schemeClr val="accent1"/>
+                        </a:fillRef>
+                        <a:effectRef idx="0">
+                          <a:schemeClr val="accent1"/>
+                        </a:effectRef>
+                        <a:fontRef idx="minor">
+                          <a:schemeClr val="dk1"/>
+                        </a:fontRef>
+                      </wps:style>
+                      <wps:txbx>
+                        <w:txbxContent>
+                          <w:p>
+                            <w:r>
+                              <w:t>Manual elevator</w:t>
+                            </w:r>
+                            <w:r>
+                              <w:t xml:space="preserve"> (X-axis)</w:t>
+                            </w:r>
+                          </w:p>
+                        </w:txbxContent>
+                      </wps:txbx>
+                      <wps:bodyPr rot="0" spcFirstLastPara="0" vertOverflow="overflow" horzOverflow="overflow" vert="horz" wrap="square" lIns="91440" tIns="45720" rIns="91440" bIns="45720" numCol="1" spcCol="0" rtlCol="0" fromWordArt="0" anchor="t" anchorCtr="0" forceAA="0" compatLnSpc="1">
+                        <a:prstTxWarp prst="textNoShape">
+                          <a:avLst/>
+                        </a:prstTxWarp>
+                        <a:noAutofit/>
+                      </wps:bodyPr>
+                    </wps:wsp>
+                  </a:graphicData>
+                </a:graphic>
+                <wp14:sizeRelH relativeFrom="margin">
+                  <wp14:pctWidth>0</wp14:pctWidth>
+                </wp14:sizeRelH>
+                <wp14:sizeRelV relativeFrom="margin">
+                  <wp14:pctHeight>0</wp14:pctHeight>
+                </wp14:sizeRelV>
+              </wp:anchor>
+            </w:drawing>
+          </mc:Choice>
+          <mc:Fallback>
+            <w:pict>
+              <v:shape w14:anchorId="105318A6" id="Text Box 49" o:spid="_x0000_s1030" type="#_x0000_t202" style="position:absolute;margin-left:0;margin-top:117.45pt;width:61.9pt;height:51pt;z-index:251681792;visibility:visible;mso-wrap-style:square;mso-width-percent:0;mso-height-percent:0;mso-wrap-distance-left:9pt;mso-wrap-distance-top:0;mso-wrap-distance-right:9pt;mso-wrap-distance-bottom:0;mso-position-horizontal:left;mso-position-horizontal-relative:margin;mso-position-vertical:absolute;mso-position-vertical-relative:text;mso-width-percent:0;mso-height-percent:0;mso-width-relative:margin;mso-height-relative:margin;v-text-anchor:top" o:gfxdata="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" fillcolor="white [3201]" stroked="f" strokeweight=".5pt">
+                <v:textbox>
+                  <w:txbxContent>
+                    <w:p>
+                      <w:r>
+                        <w:t>Manual elevator</w:t>
+                      </w:r>
+                      <w:r>
+                        <w:t xml:space="preserve"> (X-axis)</w:t>
+                      </w:r>
+                    </w:p>
+                  </w:txbxContent>
+                </v:textbox>
+                <w10:wrap anchorx="margin"/>
+              </v:shape>
+            </w:pict>
+          </mc:Fallback>
+        </mc:AlternateContent>
+      </w:r>
+      <w:r>
+        <w:rPr>
+          <w:noProof/>
+          <w:lang w:val="en-US"/>
+        </w:rPr>
+        <mc:AlternateContent>
+          <mc:Choice Requires="wps">
+            <w:drawing>
+              <wp:anchor distT="0" distB="0" distL="114300" distR="114300" simplePos="0" relativeHeight="251671552" behindDoc="0" locked="0" layoutInCell="1" allowOverlap="1" wp14:anchorId="70E0B718" wp14:editId="77DD0741">
+                <wp:simplePos x="0" y="0"/>
+                <wp:positionH relativeFrom="column">
+                  <wp:posOffset>5113020</wp:posOffset>
+                </wp:positionH>
+                <wp:positionV relativeFrom="paragraph">
+                  <wp:posOffset>2241413</wp:posOffset>
+                </wp:positionV>
+                <wp:extent cx="1009650" cy="276225"/>
+                <wp:effectExtent l="0" t="0" r="0" b="9525"/>
+                <wp:wrapNone/>
+                <wp:docPr id="44" name="Text Box 44"/>
+                <wp:cNvGraphicFramePr/>
+                <a:graphic xmlns:a="http://schemas.openxmlformats.org/drawingml/2006/main">
+                  <a:graphicData uri="http://schemas.microsoft.com/office/word/2010/wordprocessingShape">
+                    <wps:wsp>
+                      <wps:cNvSpPr txBox="1"/>
+                      <wps:spPr>
+                        <a:xfrm>
+                          <a:off x="0" y="0"/>
+                          <a:ext cx="1009650" cy="276225"/>
+                        </a:xfrm>
+                        <a:prstGeom prst="rect">
+                          <a:avLst/>
+                        </a:prstGeom>
+                        <a:solidFill>
+                          <a:schemeClr val="lt1"/>
+                        </a:solidFill>
+                        <a:ln w="6350">
+                          <a:noFill/>
+                        </a:ln>
+                        <a:effectLst/>
+                      </wps:spPr>
+                      <wps:style>
+                        <a:lnRef idx="0">
+                          <a:schemeClr val="accent1"/>
+                        </a:lnRef>
+                        <a:fillRef idx="0">
+                          <a:schemeClr val="accent1"/>
+                        </a:fillRef>
+                        <a:effectRef idx="0">
+                          <a:schemeClr val="accent1"/>
+                        </a:effectRef>
+                        <a:fontRef idx="minor">
+                          <a:schemeClr val="dk1"/>
+                        </a:fontRef>
+                      </wps:style>
+                      <wps:txbx>
+                        <w:txbxContent>
+                          <w:p>
+                            <w:r>
+                              <w:t>Score low</w:t>
+                            </w:r>
+                          </w:p>
+                        </w:txbxContent>
+                      </wps:txbx>
+                      <wps:bodyPr rot="0" spcFirstLastPara="0" vertOverflow="overflow" horzOverflow="overflow" vert="horz" wrap="square" lIns="91440" tIns="45720" rIns="91440" bIns="45720" numCol="1" spcCol="0" rtlCol="0" fromWordArt="0" anchor="t" anchorCtr="0" forceAA="0" compatLnSpc="1">
+                        <a:prstTxWarp prst="textNoShape">
+                          <a:avLst/>
+                        </a:prstTxWarp>
+                        <a:noAutofit/>
+                      </wps:bodyPr>
+                    </wps:wsp>
+                  </a:graphicData>
+                </a:graphic>
+                <wp14:sizeRelH relativeFrom="margin">
+                  <wp14:pctWidth>0</wp14:pctWidth>
+                </wp14:sizeRelH>
+                <wp14:sizeRelV relativeFrom="margin">
+                  <wp14:pctHeight>0</wp14:pctHeight>
+                </wp14:sizeRelV>
+              </wp:anchor>
+            </w:drawing>
+          </mc:Choice>
+          <mc:Fallback>
+            <w:pict>
+              <v:shape w14:anchorId="70E0B718" id="Text Box 44" o:spid="_x0000_s1031" type="#_x0000_t202" style="position:absolute;margin-left:402.6pt;margin-top:176.5pt;width:79.5pt;height:21.75pt;z-index:251671552;visibility:visible;mso-wrap-style:square;mso-width-percent:0;mso-height-percent:0;mso-wrap-distance-left:9pt;mso-wrap-distance-top:0;mso-wrap-distance-right:9pt;mso-wrap-distance-bottom:0;mso-position-horizontal:absolute;mso-position-horizontal-relative:text;mso-position-vertical:absolute;mso-position-vertical-relative:text;mso-width-percent:0;mso-height-percent:0;mso-width-relative:margin;mso-height-relative:margin;v-text-anchor:top" o:gfxdata="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" fillcolor="white [3201]" stroked="f" strokeweight=".5pt">
+                <v:textbox>
+                  <w:txbxContent>
+                    <w:p>
+                      <w:r>
+                        <w:t>Score low</w:t>
+                      </w:r>
+                    </w:p>
+                  </w:txbxContent>
+                </v:textbox>
+              </v:shape>
+            </w:pict>
+          </mc:Fallback>
+        </mc:AlternateContent>
+      </w:r>
+      <w:r>
+        <w:rPr>
+          <w:noProof/>
+          <w:lang w:val="en-US"/>
+        </w:rPr>
+        <mc:AlternateContent>
+          <mc:Choice Requires="wps">
+            <w:drawing>
+              <wp:anchor distT="0" distB="0" distL="114300" distR="114300" simplePos="0" relativeHeight="251665408" behindDoc="0" locked="0" layoutInCell="1" allowOverlap="1" wp14:anchorId="0A514E09" wp14:editId="6C2B5960">
+                <wp:simplePos x="0" y="0"/>
+                <wp:positionH relativeFrom="margin">
+                  <wp:posOffset>5019675</wp:posOffset>
+                </wp:positionH>
+                <wp:positionV relativeFrom="paragraph">
+                  <wp:posOffset>1863090</wp:posOffset>
+                </wp:positionV>
+                <wp:extent cx="1466850" cy="276225"/>
+                <wp:effectExtent l="0" t="0" r="0" b="9525"/>
+                <wp:wrapNone/>
+                <wp:docPr id="41" name="Text Box 41"/>
+                <wp:cNvGraphicFramePr/>
+                <a:graphic xmlns:a="http://schemas.openxmlformats.org/drawingml/2006/main">
+                  <a:graphicData uri="http://schemas.microsoft.com/office/word/2010/wordprocessingShape">
+                    <wps:wsp>
+                      <wps:cNvSpPr txBox="1"/>
+                      <wps:spPr>
+                        <a:xfrm>
+                          <a:off x="0" y="0"/>
+                          <a:ext cx="1466850" cy="276225"/>
+                        </a:xfrm>
+                        <a:prstGeom prst="rect">
+                          <a:avLst/>
+                        </a:prstGeom>
+                        <a:solidFill>
+                          <a:schemeClr val="lt1"/>
+                        </a:solidFill>
+                        <a:ln w="6350">
+                          <a:noFill/>
+                        </a:ln>
+                        <a:effectLst/>
+                      </wps:spPr>
+                      <wps:style>
+                        <a:lnRef idx="0">
+                          <a:schemeClr val="accent1"/>
+                        </a:lnRef>
+                        <a:fillRef idx="0">
+                          <a:schemeClr val="accent1"/>
+                        </a:fillRef>
+                        <a:effectRef idx="0">
+                          <a:schemeClr val="accent1"/>
+                        </a:effectRef>
+                        <a:fontRef idx="minor">
+                          <a:schemeClr val="dk1"/>
+                        </a:fontRef>
+                      </wps:style>
+                      <wps:txbx>
+                        <w:txbxContent>
+                          <w:p>
+                            <w:r>
+                              <w:t>Elevator bottom</w:t>
+                            </w:r>
+                          </w:p>
+                        </w:txbxContent>
+                      </wps:txbx>
+                      <wps:bodyPr rot="0" spcFirstLastPara="0" vertOverflow="overflow" horzOverflow="overflow" vert="horz" wrap="square" lIns="91440" tIns="45720" rIns="91440" bIns="45720" numCol="1" spcCol="0" rtlCol="0" fromWordArt="0" anchor="t" anchorCtr="0" forceAA="0" compatLnSpc="1">
+                        <a:prstTxWarp prst="textNoShape">
+                          <a:avLst/>
+                        </a:prstTxWarp>
+                        <a:noAutofit/>
+                      </wps:bodyPr>
+                    </wps:wsp>
+                  </a:graphicData>
+                </a:graphic>
+                <wp14:sizeRelH relativeFrom="margin">
+                  <wp14:pctWidth>0</wp14:pctWidth>
+                </wp14:sizeRelH>
+                <wp14:sizeRelV relativeFrom="margin">
+                  <wp14:pctHeight>0</wp14:pctHeight>
+                </wp14:sizeRelV>
+              </wp:anchor>
+            </w:drawing>
+          </mc:Choice>
+          <mc:Fallback>
+            <w:pict>
+              <v:shape w14:anchorId="0A514E09" id="Text Box 41" o:spid="_x0000_s1032" type="#_x0000_t202" style="position:absolute;margin-left:395.25pt;margin-top:146.7pt;width:115.5pt;height:21.75pt;z-index:251665408;visibility:visible;mso-wrap-style:square;mso-width-percent:0;mso-height-percent:0;mso-wrap-distance-left:9pt;mso-wrap-distance-top:0;mso-wrap-distance-right:9pt;mso-wrap-distance-bottom:0;mso-position-horizontal:absolute;mso-position-horizontal-relative:margin;mso-position-vertical:absolute;mso-position-vertical-relative:text;mso-width-percent:0;mso-height-percent:0;mso-width-relative:margin;mso-height-relative:margin;v-text-anchor:top" o:gfxdata="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" fillcolor="white [3201]" stroked="f" strokeweight=".5pt">
+                <v:textbox>
+                  <w:txbxContent>
+                    <w:p>
+                      <w:r>
+                        <w:t>Elevator bottom</w:t>
+                      </w:r>
+                    </w:p>
+                  </w:txbxContent>
+                </v:textbox>
+                <w10:wrap anchorx="margin"/>
+              </v:shape>
+            </w:pict>
+          </mc:Fallback>
+        </mc:AlternateContent>
+      </w:r>
+      <w:r>
+        <w:rPr>
+          <w:noProof/>
+          <w:lang w:val="en-US"/>
+        </w:rPr>
+        <mc:AlternateContent>
+          <mc:Choice Requires="wps">
+            <w:drawing>
+              <wp:anchor distT="0" distB="0" distL="114300" distR="114300" simplePos="0" relativeHeight="251663360" behindDoc="0" locked="0" layoutInCell="1" allowOverlap="1" wp14:anchorId="73A9228F" wp14:editId="3A9FCED2">
+                <wp:simplePos x="0" y="0"/>
+                <wp:positionH relativeFrom="margin">
+                  <wp:align>right</wp:align>
+                </wp:positionH>
+                <wp:positionV relativeFrom="paragraph">
+                  <wp:posOffset>984250</wp:posOffset>
+                </wp:positionV>
+                <wp:extent cx="1009650" cy="276225"/>
+                <wp:effectExtent l="0" t="0" r="0" b="9525"/>
+                <wp:wrapNone/>
+                <wp:docPr id="40" name="Text Box 40"/>
+                <wp:cNvGraphicFramePr/>
+                <a:graphic xmlns:a="http://schemas.openxmlformats.org/drawingml/2006/main">
+                  <a:graphicData uri="http://schemas.microsoft.com/office/word/2010/wordprocessingShape">
+                    <wps:wsp>
+                      <wps:cNvSpPr txBox="1"/>
+                      <wps:spPr>
+                        <a:xfrm>
+                          <a:off x="0" y="0"/>
+                          <a:ext cx="1009650" cy="276225"/>
+                        </a:xfrm>
+                        <a:prstGeom prst="rect">
+                          <a:avLst/>
+                        </a:prstGeom>
+                        <a:solidFill>
+                          <a:schemeClr val="lt1"/>
+                        </a:solidFill>
+                        <a:ln w="6350">
+                          <a:noFill/>
+                        </a:ln>
+                        <a:effectLst/>
+                      </wps:spPr>
+                      <wps:style>
+                        <a:lnRef idx="0">
+                          <a:schemeClr val="accent1"/>
+                        </a:lnRef>
+                        <a:fillRef idx="0">
+                          <a:schemeClr val="accent1"/>
+                        </a:fillRef>
+                        <a:effectRef idx="0">
+                          <a:schemeClr val="accent1"/>
+                        </a:effectRef>
+                        <a:fontRef idx="minor">
+                          <a:schemeClr val="dk1"/>
+                        </a:fontRef>
+                      </wps:style>
+                      <wps:txbx>
+                        <w:txbxContent>
+                          <w:p>
+                            <w:r>
+                              <w:t>Score high</w:t>
+                            </w:r>
+                          </w:p>
+                        </w:txbxContent>
+                      </wps:txbx>
+                      <wps:bodyPr rot="0" spcFirstLastPara="0" vertOverflow="overflow" horzOverflow="overflow" vert="horz" wrap="square" lIns="91440" tIns="45720" rIns="91440" bIns="45720" numCol="1" spcCol="0" rtlCol="0" fromWordArt="0" anchor="t" anchorCtr="0" forceAA="0" compatLnSpc="1">
+                        <a:prstTxWarp prst="textNoShape">
+                          <a:avLst/>
+                        </a:prstTxWarp>
+                        <a:noAutofit/>
+                      </wps:bodyPr>
+                    </wps:wsp>
+                  </a:graphicData>
+                </a:graphic>
+                <wp14:sizeRelH relativeFrom="margin">
+                  <wp14:pctWidth>0</wp14:pctWidth>
+                </wp14:sizeRelH>
+                <wp14:sizeRelV relativeFrom="margin">
+                  <wp14:pctHeight>0</wp14:pctHeight>
+                </wp14:sizeRelV>
+              </wp:anchor>
+            </w:drawing>
+          </mc:Choice>
+          <mc:Fallback>
+            <w:pict>
+              <v:shape w14:anchorId="73A9228F" id="Text Box 40" o:spid="_x0000_s1033" type="#_x0000_t202" style="position:absolute;margin-left:28.3pt;margin-top:77.5pt;width:79.5pt;height:21.75pt;z-index:251663360;visibility:visible;mso-wrap-style:square;mso-width-percent:0;mso-height-percent:0;mso-wrap-distance-left:9pt;mso-wrap-distance-top:0;mso-wrap-distance-right:9pt;mso-wrap-distance-bottom:0;mso-position-horizontal:right;mso-position-horizontal-relative:margin;mso-position-vertical:absolute;mso-position-vertical-relative:text;mso-width-percent:0;mso-height-percent:0;mso-width-relative:margin;mso-height-relative:margin;v-text-anchor:top" o:gfxdata="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" fillcolor="white [3201]" stroked="f" strokeweight=".5pt">
+                <v:textbox>
+                  <w:txbxContent>
+                    <w:p>
+                      <w:r>
+                        <w:t>Score high</w:t>
+                      </w:r>
+                    </w:p>
+                  </w:txbxContent>
+                </v:textbox>
+                <w10:wrap anchorx="margin"/>
+              </v:shape>
+            </w:pict>
+          </mc:Fallback>
+        </mc:AlternateContent>
+      </w:r>
+      <w:r>
+        <w:rPr>
+          <w:noProof/>
+          <w:lang w:val="en-US"/>
+        </w:rPr>
+        <mc:AlternateContent>
+          <mc:Choice Requires="wps">
+            <w:drawing>
+              <wp:anchor distT="0" distB="0" distL="114300" distR="114300" simplePos="0" relativeHeight="251661312" behindDoc="0" locked="0" layoutInCell="1" allowOverlap="1" wp14:anchorId="6AF351FF" wp14:editId="139D96A8">
+                <wp:simplePos x="0" y="0"/>
+                <wp:positionH relativeFrom="column">
+                  <wp:posOffset>5056329</wp:posOffset>
+                </wp:positionH>
+                <wp:positionV relativeFrom="paragraph">
+                  <wp:posOffset>1361513</wp:posOffset>
+                </wp:positionV>
+                <wp:extent cx="1009650" cy="276225"/>
+                <wp:effectExtent l="0" t="0" r="0" b="9525"/>
+                <wp:wrapNone/>
+                <wp:docPr id="39" name="Text Box 39"/>
+                <wp:cNvGraphicFramePr/>
+                <a:graphic xmlns:a="http://schemas.openxmlformats.org/drawingml/2006/main">
+                  <a:graphicData uri="http://schemas.microsoft.com/office/word/2010/wordprocessingShape">
+                    <wps:wsp>
+                      <wps:cNvSpPr txBox="1"/>
+                      <wps:spPr>
+                        <a:xfrm>
+                          <a:off x="0" y="0"/>
+                          <a:ext cx="1009650" cy="276225"/>
+                        </a:xfrm>
+                        <a:prstGeom prst="rect">
+                          <a:avLst/>
+                        </a:prstGeom>
+                        <a:solidFill>
+                          <a:schemeClr val="lt1"/>
+                        </a:solidFill>
+                        <a:ln w="6350">
+                          <a:noFill/>
+                        </a:ln>
+                        <a:effectLst/>
+                      </wps:spPr>
+                      <wps:style>
+                        <a:lnRef idx="0">
+                          <a:schemeClr val="accent1"/>
+                        </a:lnRef>
+                        <a:fillRef idx="0">
+                          <a:schemeClr val="accent1"/>
+                        </a:fillRef>
+                        <a:effectRef idx="0">
+                          <a:schemeClr val="accent1"/>
+                        </a:effectRef>
+                        <a:fontRef idx="minor">
+                          <a:schemeClr val="dk1"/>
+                        </a:fontRef>
+                      </wps:style>
+                      <wps:txbx>
+                        <w:txbxContent>
+                          <w:p>
+                            <w:r>
+                              <w:t>Score mid</w:t>
+                            </w:r>
+                          </w:p>
+                        </w:txbxContent>
+                      </wps:txbx>
+                      <wps:bodyPr rot="0" spcFirstLastPara="0" vertOverflow="overflow" horzOverflow="overflow" vert="horz" wrap="square" lIns="91440" tIns="45720" rIns="91440" bIns="45720" numCol="1" spcCol="0" rtlCol="0" fromWordArt="0" anchor="t" anchorCtr="0" forceAA="0" compatLnSpc="1">
+                        <a:prstTxWarp prst="textNoShape">
+                          <a:avLst/>
+                        </a:prstTxWarp>
+                        <a:noAutofit/>
+                      </wps:bodyPr>
+                    </wps:wsp>
+                  </a:graphicData>
+                </a:graphic>
+                <wp14:sizeRelH relativeFrom="margin">
+                  <wp14:pctWidth>0</wp14:pctWidth>
+                </wp14:sizeRelH>
+                <wp14:sizeRelV relativeFrom="margin">
+                  <wp14:pctHeight>0</wp14:pctHeight>
+                </wp14:sizeRelV>
+              </wp:anchor>
+            </w:drawing>
+          </mc:Choice>
+          <mc:Fallback>
+            <w:pict>
+              <v:shape w14:anchorId="6AF351FF" id="Text Box 39" o:spid="_x0000_s1034" type="#_x0000_t202" style="position:absolute;margin-left:398.15pt;margin-top:107.2pt;width:79.5pt;height:21.75pt;z-index:251661312;visibility:visible;mso-wrap-style:square;mso-width-percent:0;mso-height-percent:0;mso-wrap-distance-left:9pt;mso-wrap-distance-top:0;mso-wrap-distance-right:9pt;mso-wrap-distance-bottom:0;mso-position-horizontal:absolute;mso-position-horizontal-relative:text;mso-position-vertical:absolute;mso-position-vertical-relative:text;mso-width-percent:0;mso-height-percent:0;mso-width-relative:margin;mso-height-relative:margin;v-text-anchor:top" o:gfxdata="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" fillcolor="white [3201]" stroked="f" strokeweight=".5pt">
+                <v:textbox>
+                  <w:txbxContent>
+                    <w:p>
+                      <w:r>
+                        <w:t>Score mid</w:t>
+                      </w:r>
+                    </w:p>
+                  </w:txbxContent>
+                </v:textbox>
+              </v:shape>
+            </w:pict>
+          </mc:Fallback>
+        </mc:AlternateContent>
+      </w:r>
+      <w:r>
+        <w:rPr>
+          <w:noProof/>
+          <w:lang w:val="en-US"/>
+        </w:rPr>
         <mc:AlternateContent>
           <mc:Choice Requires="wpg">
             <w:drawing>
-              <wp:inline distB="114300" distT="114300" distL="114300" distR="114300">
+              <wp:inline distT="114300" distB="114300" distL="114300" distR="114300">
                 <wp:extent cx="5948363" cy="3355487"/>
-                <wp:effectExtent b="0" l="0" r="0" t="0"/>
-                <wp:docPr id="1" name=""/>
-                <a:graphic>
+                <wp:effectExtent l="0" t="0" r="0" b="0"/>
+                <wp:docPr id="1" name="Group 1"/>
+                <wp:cNvGraphicFramePr/>
+                <a:graphic xmlns:a="http://schemas.openxmlformats.org/drawingml/2006/main">
                   <a:graphicData uri="http://schemas.microsoft.com/office/word/2010/wordprocessingGroup">
                     <wpg:wgp>
                       <wpg:cNvGrpSpPr/>
                       <wpg:grpSpPr>
                         <a:xfrm>
-                          <a:off x="152400" y="152400"/>
+                          <a:off x="0" y="0"/>
                           <a:ext cx="5948363" cy="3355487"/>
                           <a:chOff x="152400" y="152400"/>
                           <a:chExt cx="5943600" cy="3343275"/>
                         </a:xfrm>
                       </wpg:grpSpPr>
-                      <pic:pic>
+                      <pic:pic xmlns:pic="http://schemas.openxmlformats.org/drawingml/2006/picture">
                         <pic:nvPicPr>
                           <pic:cNvPr id="2" name="Shape 2"/>
                           <pic:cNvPicPr preferRelativeResize="0"/>
                         </pic:nvPicPr>
                         <pic:blipFill>
-                          <a:blip r:embed="rId6">
+                          <a:blip r:embed="rId4">
                             <a:alphaModFix/>
                           </a:blip>
                           <a:stretch>
@@ -65,8 +1022,8 @@
                         </pic:spPr>
                       </pic:pic>
                       <wps:wsp>
+                        <wps:cNvPr id="3" name="Rectangle 3"/>
                         <wps:cNvSpPr/>
-                        <wps:cNvPr id="3" name="Shape 3"/>
                         <wps:spPr>
                           <a:xfrm>
                             <a:off x="1873875" y="215525"/>
@@ -86,21 +1043,19 @@
                           <w:txbxContent>
                             <w:p>
                               <w:pPr>
-                                <w:spacing w:after="0" w:before="0" w:line="240"/>
-                                <w:ind w:left="0" w:right="0" w:firstLine="0"/>
-                                <w:jc w:val="left"/>
+                                <w:spacing w:line="240" w:lineRule="auto"/>
                                 <w:textDirection w:val="btLr"/>
                               </w:pPr>
                             </w:p>
                           </w:txbxContent>
                         </wps:txbx>
-                        <wps:bodyPr anchorCtr="0" anchor="ctr" bIns="91425" lIns="91425" spcFirstLastPara="1" rIns="91425" wrap="square" tIns="91425">
+                        <wps:bodyPr spcFirstLastPara="1" wrap="square" lIns="91425" tIns="91425" rIns="91425" bIns="91425" anchor="ctr" anchorCtr="0">
                           <a:noAutofit/>
                         </wps:bodyPr>
                       </wps:wsp>
                       <wps:wsp>
+                        <wps:cNvPr id="4" name="Rectangle 4"/>
                         <wps:cNvSpPr/>
-                        <wps:cNvPr id="4" name="Shape 4"/>
                         <wps:spPr>
                           <a:xfrm>
                             <a:off x="2990400" y="540025"/>
@@ -120,21 +1075,19 @@
                           <w:txbxContent>
                             <w:p>
                               <w:pPr>
-                                <w:spacing w:after="0" w:before="0" w:line="240"/>
-                                <w:ind w:left="0" w:right="0" w:firstLine="0"/>
-                                <w:jc w:val="left"/>
+                                <w:spacing w:line="240" w:lineRule="auto"/>
                                 <w:textDirection w:val="btLr"/>
                               </w:pPr>
                             </w:p>
                           </w:txbxContent>
                         </wps:txbx>
-                        <wps:bodyPr anchorCtr="0" anchor="ctr" bIns="91425" lIns="91425" spcFirstLastPara="1" rIns="91425" wrap="square" tIns="91425">
+                        <wps:bodyPr spcFirstLastPara="1" wrap="square" lIns="91425" tIns="91425" rIns="91425" bIns="91425" anchor="ctr" anchorCtr="0">
                           <a:noAutofit/>
                         </wps:bodyPr>
                       </wps:wsp>
                       <wps:wsp>
+                        <wps:cNvPr id="5" name="Rectangle 5"/>
                         <wps:cNvSpPr/>
-                        <wps:cNvPr id="5" name="Shape 5"/>
                         <wps:spPr>
                           <a:xfrm>
                             <a:off x="3429000" y="682850"/>
@@ -154,21 +1107,19 @@
                           <w:txbxContent>
                             <w:p>
                               <w:pPr>
-                                <w:spacing w:after="0" w:before="0" w:line="240"/>
-                                <w:ind w:left="0" w:right="0" w:firstLine="0"/>
-                                <w:jc w:val="left"/>
+                                <w:spacing w:line="240" w:lineRule="auto"/>
                                 <w:textDirection w:val="btLr"/>
                               </w:pPr>
                             </w:p>
                           </w:txbxContent>
                         </wps:txbx>
-                        <wps:bodyPr anchorCtr="0" anchor="ctr" bIns="91425" lIns="91425" spcFirstLastPara="1" rIns="91425" wrap="square" tIns="91425">
+                        <wps:bodyPr spcFirstLastPara="1" wrap="square" lIns="91425" tIns="91425" rIns="91425" bIns="91425" anchor="ctr" anchorCtr="0">
                           <a:noAutofit/>
                         </wps:bodyPr>
                       </wps:wsp>
                       <wps:wsp>
+                        <wps:cNvPr id="6" name="Rectangle 6"/>
                         <wps:cNvSpPr/>
-                        <wps:cNvPr id="6" name="Shape 6"/>
                         <wps:spPr>
                           <a:xfrm>
                             <a:off x="3992475" y="215525"/>
@@ -188,21 +1139,19 @@
                           <w:txbxContent>
                             <w:p>
                               <w:pPr>
-                                <w:spacing w:after="0" w:before="0" w:line="240"/>
-                                <w:ind w:left="0" w:right="0" w:firstLine="0"/>
-                                <w:jc w:val="left"/>
+                                <w:spacing w:line="240" w:lineRule="auto"/>
                                 <w:textDirection w:val="btLr"/>
                               </w:pPr>
                             </w:p>
                           </w:txbxContent>
                         </wps:txbx>
-                        <wps:bodyPr anchorCtr="0" anchor="ctr" bIns="91425" lIns="91425" spcFirstLastPara="1" rIns="91425" wrap="square" tIns="91425">
+                        <wps:bodyPr spcFirstLastPara="1" wrap="square" lIns="91425" tIns="91425" rIns="91425" bIns="91425" anchor="ctr" anchorCtr="0">
                           <a:noAutofit/>
                         </wps:bodyPr>
                       </wps:wsp>
                       <wps:wsp>
+                        <wps:cNvPr id="7" name="Rectangle 7"/>
                         <wps:cNvSpPr/>
-                        <wps:cNvPr id="7" name="Shape 7"/>
                         <wps:spPr>
                           <a:xfrm>
                             <a:off x="4833225" y="606925"/>
@@ -222,21 +1171,19 @@
                           <w:txbxContent>
                             <w:p>
                               <w:pPr>
-                                <w:spacing w:after="0" w:before="0" w:line="240"/>
-                                <w:ind w:left="0" w:right="0" w:firstLine="0"/>
-                                <w:jc w:val="left"/>
+                                <w:spacing w:line="240" w:lineRule="auto"/>
                                 <w:textDirection w:val="btLr"/>
                               </w:pPr>
                             </w:p>
                           </w:txbxContent>
                         </wps:txbx>
-                        <wps:bodyPr anchorCtr="0" anchor="ctr" bIns="91425" lIns="91425" spcFirstLastPara="1" rIns="91425" wrap="square" tIns="91425">
+                        <wps:bodyPr spcFirstLastPara="1" wrap="square" lIns="91425" tIns="91425" rIns="91425" bIns="91425" anchor="ctr" anchorCtr="0">
                           <a:noAutofit/>
                         </wps:bodyPr>
                       </wps:wsp>
                       <wps:wsp>
+                        <wps:cNvPr id="8" name="Rectangle 8"/>
                         <wps:cNvSpPr/>
-                        <wps:cNvPr id="8" name="Shape 8"/>
                         <wps:spPr>
                           <a:xfrm>
                             <a:off x="5052550" y="1103500"/>
@@ -256,21 +1203,19 @@
                           <w:txbxContent>
                             <w:p>
                               <w:pPr>
-                                <w:spacing w:after="0" w:before="0" w:line="240"/>
-                                <w:ind w:left="0" w:right="0" w:firstLine="0"/>
-                                <w:jc w:val="left"/>
+                                <w:spacing w:line="240" w:lineRule="auto"/>
                                 <w:textDirection w:val="btLr"/>
                               </w:pPr>
                             </w:p>
                           </w:txbxContent>
                         </wps:txbx>
-                        <wps:bodyPr anchorCtr="0" anchor="ctr" bIns="91425" lIns="91425" spcFirstLastPara="1" rIns="91425" wrap="square" tIns="91425">
+                        <wps:bodyPr spcFirstLastPara="1" wrap="square" lIns="91425" tIns="91425" rIns="91425" bIns="91425" anchor="ctr" anchorCtr="0">
                           <a:noAutofit/>
                         </wps:bodyPr>
                       </wps:wsp>
                       <wps:wsp>
+                        <wps:cNvPr id="9" name="Rectangle 9"/>
                         <wps:cNvSpPr/>
-                        <wps:cNvPr id="9" name="Shape 9"/>
                         <wps:spPr>
                           <a:xfrm>
                             <a:off x="5204950" y="1475800"/>
@@ -290,21 +1235,19 @@
                           <w:txbxContent>
                             <w:p>
                               <w:pPr>
-                                <w:spacing w:after="0" w:before="0" w:line="240"/>
-                                <w:ind w:left="0" w:right="0" w:firstLine="0"/>
-                                <w:jc w:val="left"/>
+                                <w:spacing w:line="240" w:lineRule="auto"/>
                                 <w:textDirection w:val="btLr"/>
                               </w:pPr>
                             </w:p>
                           </w:txbxContent>
                         </wps:txbx>
-                        <wps:bodyPr anchorCtr="0" anchor="ctr" bIns="91425" lIns="91425" spcFirstLastPara="1" rIns="91425" wrap="square" tIns="91425">
+                        <wps:bodyPr spcFirstLastPara="1" wrap="square" lIns="91425" tIns="91425" rIns="91425" bIns="91425" anchor="ctr" anchorCtr="0">
                           <a:noAutofit/>
                         </wps:bodyPr>
                       </wps:wsp>
                       <wps:wsp>
+                        <wps:cNvPr id="10" name="Rectangle 10"/>
                         <wps:cNvSpPr/>
-                        <wps:cNvPr id="10" name="Shape 10"/>
                         <wps:spPr>
                           <a:xfrm>
                             <a:off x="5204950" y="2039300"/>
@@ -324,21 +1267,19 @@
                           <w:txbxContent>
                             <w:p>
                               <w:pPr>
-                                <w:spacing w:after="0" w:before="0" w:line="240"/>
-                                <w:ind w:left="0" w:right="0" w:firstLine="0"/>
-                                <w:jc w:val="left"/>
+                                <w:spacing w:line="240" w:lineRule="auto"/>
                                 <w:textDirection w:val="btLr"/>
                               </w:pPr>
                             </w:p>
                           </w:txbxContent>
                         </wps:txbx>
-                        <wps:bodyPr anchorCtr="0" anchor="ctr" bIns="91425" lIns="91425" spcFirstLastPara="1" rIns="91425" wrap="square" tIns="91425">
+                        <wps:bodyPr spcFirstLastPara="1" wrap="square" lIns="91425" tIns="91425" rIns="91425" bIns="91425" anchor="ctr" anchorCtr="0">
                           <a:noAutofit/>
                         </wps:bodyPr>
                       </wps:wsp>
                       <wps:wsp>
+                        <wps:cNvPr id="11" name="Rectangle 11"/>
                         <wps:cNvSpPr/>
-                        <wps:cNvPr id="11" name="Shape 11"/>
                         <wps:spPr>
                           <a:xfrm>
                             <a:off x="5204950" y="2361750"/>
@@ -358,21 +1299,19 @@
                           <w:txbxContent>
                             <w:p>
                               <w:pPr>
-                                <w:spacing w:after="0" w:before="0" w:line="240"/>
-                                <w:ind w:left="0" w:right="0" w:firstLine="0"/>
-                                <w:jc w:val="left"/>
+                                <w:spacing w:line="240" w:lineRule="auto"/>
                                 <w:textDirection w:val="btLr"/>
                               </w:pPr>
                             </w:p>
                           </w:txbxContent>
                         </wps:txbx>
-                        <wps:bodyPr anchorCtr="0" anchor="ctr" bIns="91425" lIns="91425" spcFirstLastPara="1" rIns="91425" wrap="square" tIns="91425">
+                        <wps:bodyPr spcFirstLastPara="1" wrap="square" lIns="91425" tIns="91425" rIns="91425" bIns="91425" anchor="ctr" anchorCtr="0">
                           <a:noAutofit/>
                         </wps:bodyPr>
                       </wps:wsp>
                       <wps:wsp>
+                        <wps:cNvPr id="12" name="Rectangle 12"/>
                         <wps:cNvSpPr/>
-                        <wps:cNvPr id="12" name="Shape 12"/>
                         <wps:spPr>
                           <a:xfrm>
                             <a:off x="3645450" y="3070700"/>
@@ -392,21 +1331,19 @@
                           <w:txbxContent>
                             <w:p>
                               <w:pPr>
-                                <w:spacing w:after="0" w:before="0" w:line="240"/>
-                                <w:ind w:left="0" w:right="0" w:firstLine="0"/>
-                                <w:jc w:val="left"/>
+                                <w:spacing w:line="240" w:lineRule="auto"/>
                                 <w:textDirection w:val="btLr"/>
                               </w:pPr>
                             </w:p>
                           </w:txbxContent>
                         </wps:txbx>
-                        <wps:bodyPr anchorCtr="0" anchor="ctr" bIns="91425" lIns="91425" spcFirstLastPara="1" rIns="91425" wrap="square" tIns="91425">
+                        <wps:bodyPr spcFirstLastPara="1" wrap="square" lIns="91425" tIns="91425" rIns="91425" bIns="91425" anchor="ctr" anchorCtr="0">
                           <a:noAutofit/>
                         </wps:bodyPr>
                       </wps:wsp>
                       <wps:wsp>
+                        <wps:cNvPr id="13" name="Rectangle 13"/>
                         <wps:cNvSpPr/>
-                        <wps:cNvPr id="13" name="Shape 13"/>
                         <wps:spPr>
                           <a:xfrm>
                             <a:off x="2354225" y="3070700"/>
@@ -426,21 +1363,19 @@
                           <w:txbxContent>
                             <w:p>
                               <w:pPr>
-                                <w:spacing w:after="0" w:before="0" w:line="240"/>
-                                <w:ind w:left="0" w:right="0" w:firstLine="0"/>
-                                <w:jc w:val="left"/>
+                                <w:spacing w:line="240" w:lineRule="auto"/>
                                 <w:textDirection w:val="btLr"/>
                               </w:pPr>
                             </w:p>
                           </w:txbxContent>
                         </wps:txbx>
-                        <wps:bodyPr anchorCtr="0" anchor="ctr" bIns="91425" lIns="91425" spcFirstLastPara="1" rIns="91425" wrap="square" tIns="91425">
+                        <wps:bodyPr spcFirstLastPara="1" wrap="square" lIns="91425" tIns="91425" rIns="91425" bIns="91425" anchor="ctr" anchorCtr="0">
                           <a:noAutofit/>
                         </wps:bodyPr>
                       </wps:wsp>
                       <wps:wsp>
+                        <wps:cNvPr id="14" name="Rectangle 14"/>
                         <wps:cNvSpPr/>
-                        <wps:cNvPr id="14" name="Shape 14"/>
                         <wps:spPr>
                           <a:xfrm>
                             <a:off x="718825" y="1817150"/>
@@ -460,21 +1395,19 @@
                           <w:txbxContent>
                             <w:p>
                               <w:pPr>
-                                <w:spacing w:after="0" w:before="0" w:line="240"/>
-                                <w:ind w:left="0" w:right="0" w:firstLine="0"/>
-                                <w:jc w:val="left"/>
+                                <w:spacing w:line="240" w:lineRule="auto"/>
                                 <w:textDirection w:val="btLr"/>
                               </w:pPr>
                             </w:p>
                           </w:txbxContent>
                         </wps:txbx>
-                        <wps:bodyPr anchorCtr="0" anchor="ctr" bIns="91425" lIns="91425" spcFirstLastPara="1" rIns="91425" wrap="square" tIns="91425">
+                        <wps:bodyPr spcFirstLastPara="1" wrap="square" lIns="91425" tIns="91425" rIns="91425" bIns="91425" anchor="ctr" anchorCtr="0">
                           <a:noAutofit/>
                         </wps:bodyPr>
                       </wps:wsp>
                       <wps:wsp>
+                        <wps:cNvPr id="15" name="Rectangle 15"/>
                         <wps:cNvSpPr/>
-                        <wps:cNvPr id="15" name="Shape 15"/>
                         <wps:spPr>
                           <a:xfrm>
                             <a:off x="899900" y="1103500"/>
@@ -494,21 +1427,19 @@
                           <w:txbxContent>
                             <w:p>
                               <w:pPr>
-                                <w:spacing w:after="0" w:before="0" w:line="240"/>
-                                <w:ind w:left="0" w:right="0" w:firstLine="0"/>
-                                <w:jc w:val="left"/>
+                                <w:spacing w:line="240" w:lineRule="auto"/>
                                 <w:textDirection w:val="btLr"/>
                               </w:pPr>
                             </w:p>
                           </w:txbxContent>
                         </wps:txbx>
-                        <wps:bodyPr anchorCtr="0" anchor="ctr" bIns="91425" lIns="91425" spcFirstLastPara="1" rIns="91425" wrap="square" tIns="91425">
+                        <wps:bodyPr spcFirstLastPara="1" wrap="square" lIns="91425" tIns="91425" rIns="91425" bIns="91425" anchor="ctr" anchorCtr="0">
                           <a:noAutofit/>
                         </wps:bodyPr>
                       </wps:wsp>
                       <wps:wsp>
+                        <wps:cNvPr id="16" name="Rectangle 16"/>
                         <wps:cNvSpPr/>
-                        <wps:cNvPr id="16" name="Shape 16"/>
                         <wps:spPr>
                           <a:xfrm>
                             <a:off x="1042750" y="606925"/>
@@ -528,15 +1459,13 @@
                           <w:txbxContent>
                             <w:p>
                               <w:pPr>
-                                <w:spacing w:after="0" w:before="0" w:line="240"/>
-                                <w:ind w:left="0" w:right="0" w:firstLine="0"/>
-                                <w:jc w:val="left"/>
+                                <w:spacing w:line="240" w:lineRule="auto"/>
                                 <w:textDirection w:val="btLr"/>
                               </w:pPr>
                             </w:p>
                           </w:txbxContent>
                         </wps:txbx>
-                        <wps:bodyPr anchorCtr="0" anchor="ctr" bIns="91425" lIns="91425" spcFirstLastPara="1" rIns="91425" wrap="square" tIns="91425">
+                        <wps:bodyPr spcFirstLastPara="1" wrap="square" lIns="91425" tIns="91425" rIns="91425" bIns="91425" anchor="ctr" anchorCtr="0">
                           <a:noAutofit/>
                         </wps:bodyPr>
                       </wps:wsp>
@@ -546,7 +1475,7 @@
               </wp:inline>
             </w:drawing>
           </mc:Choice>
-          <mc:Fallback>
+          <mc:Fallback xmlns:dgm="http://schemas.openxmlformats.org/drawingml/2006/diagram" xmlns:lc="http://schemas.openxmlformats.org/drawingml/2006/lockedCanvas" xmlns:c="http://schemas.openxmlformats.org/drawingml/2006/chart" xmlns:pic="http://schemas.openxmlformats.org/drawingml/2006/picture" xmlns:a="http://schemas.openxmlformats.org/drawingml/2006/main" xmlns:sl="http://schemas.openxmlformats.org/schemaLibrary/2006/main">
             <w:drawing>
               <wp:inline distB="114300" distT="114300" distL="114300" distR="114300">
                 <wp:extent cx="5948363" cy="3355487"/>
@@ -582,50 +1511,443 @@
           </mc:Fallback>
         </mc:AlternateContent>
       </w:r>
+    </w:p>
+    <w:p/>
+    <w:p>
       <w:r>
         <w:rPr>
-          <w:rtl w:val="0"/>
+          <w:noProof/>
+          <w:lang w:val="en-US"/>
         </w:rPr>
+        <mc:AlternateContent>
+          <mc:Choice Requires="wps">
+            <w:drawing>
+              <wp:anchor distT="0" distB="0" distL="114300" distR="114300" simplePos="0" relativeHeight="251675648" behindDoc="0" locked="0" layoutInCell="1" allowOverlap="1" wp14:anchorId="1B8F87CE" wp14:editId="6C59A2DB">
+                <wp:simplePos x="0" y="0"/>
+                <wp:positionH relativeFrom="column">
+                  <wp:posOffset>5445125</wp:posOffset>
+                </wp:positionH>
+                <wp:positionV relativeFrom="paragraph">
+                  <wp:posOffset>581660</wp:posOffset>
+                </wp:positionV>
+                <wp:extent cx="1009650" cy="276225"/>
+                <wp:effectExtent l="0" t="0" r="0" b="9525"/>
+                <wp:wrapNone/>
+                <wp:docPr id="46" name="Text Box 46"/>
+                <wp:cNvGraphicFramePr/>
+                <a:graphic xmlns:a="http://schemas.openxmlformats.org/drawingml/2006/main">
+                  <a:graphicData uri="http://schemas.microsoft.com/office/word/2010/wordprocessingShape">
+                    <wps:wsp>
+                      <wps:cNvSpPr txBox="1"/>
+                      <wps:spPr>
+                        <a:xfrm>
+                          <a:off x="0" y="0"/>
+                          <a:ext cx="1009650" cy="276225"/>
+                        </a:xfrm>
+                        <a:prstGeom prst="rect">
+                          <a:avLst/>
+                        </a:prstGeom>
+                        <a:solidFill>
+                          <a:schemeClr val="lt1"/>
+                        </a:solidFill>
+                        <a:ln w="6350">
+                          <a:noFill/>
+                        </a:ln>
+                        <a:effectLst/>
+                      </wps:spPr>
+                      <wps:style>
+                        <a:lnRef idx="0">
+                          <a:schemeClr val="accent1"/>
+                        </a:lnRef>
+                        <a:fillRef idx="0">
+                          <a:schemeClr val="accent1"/>
+                        </a:fillRef>
+                        <a:effectRef idx="0">
+                          <a:schemeClr val="accent1"/>
+                        </a:effectRef>
+                        <a:fontRef idx="minor">
+                          <a:schemeClr val="dk1"/>
+                        </a:fontRef>
+                      </wps:style>
+                      <wps:txbx>
+                        <w:txbxContent>
+                          <w:p>
+                            <w:r>
+                              <w:t>Intake in</w:t>
+                            </w:r>
+                          </w:p>
+                        </w:txbxContent>
+                      </wps:txbx>
+                      <wps:bodyPr rot="0" spcFirstLastPara="0" vertOverflow="overflow" horzOverflow="overflow" vert="horz" wrap="square" lIns="91440" tIns="45720" rIns="91440" bIns="45720" numCol="1" spcCol="0" rtlCol="0" fromWordArt="0" anchor="t" anchorCtr="0" forceAA="0" compatLnSpc="1">
+                        <a:prstTxWarp prst="textNoShape">
+                          <a:avLst/>
+                        </a:prstTxWarp>
+                        <a:noAutofit/>
+                      </wps:bodyPr>
+                    </wps:wsp>
+                  </a:graphicData>
+                </a:graphic>
+                <wp14:sizeRelH relativeFrom="margin">
+                  <wp14:pctWidth>0</wp14:pctWidth>
+                </wp14:sizeRelH>
+                <wp14:sizeRelV relativeFrom="margin">
+                  <wp14:pctHeight>0</wp14:pctHeight>
+                </wp14:sizeRelV>
+              </wp:anchor>
+            </w:drawing>
+          </mc:Choice>
+          <mc:Fallback>
+            <w:pict>
+              <v:shape w14:anchorId="1B8F87CE" id="Text Box 46" o:spid="_x0000_s1051" type="#_x0000_t202" style="position:absolute;margin-left:428.75pt;margin-top:45.8pt;width:79.5pt;height:21.75pt;z-index:251675648;visibility:visible;mso-wrap-style:square;mso-width-percent:0;mso-height-percent:0;mso-wrap-distance-left:9pt;mso-wrap-distance-top:0;mso-wrap-distance-right:9pt;mso-wrap-distance-bottom:0;mso-position-horizontal:absolute;mso-position-horizontal-relative:text;mso-position-vertical:absolute;mso-position-vertical-relative:text;mso-width-percent:0;mso-height-percent:0;mso-width-relative:margin;mso-height-relative:margin;v-text-anchor:top" o:gfxdata="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" fillcolor="white [3201]" stroked="f" strokeweight=".5pt">
+                <v:textbox>
+                  <w:txbxContent>
+                    <w:p>
+                      <w:r>
+                        <w:t>Intake in</w:t>
+                      </w:r>
+                    </w:p>
+                  </w:txbxContent>
+                </v:textbox>
+              </v:shape>
+            </w:pict>
+          </mc:Fallback>
+        </mc:AlternateContent>
       </w:r>
-    </w:p>
-    <w:p>
-      <w:pPr>
-        <w:rPr/>
-      </w:pPr>
       <w:r>
         <w:rPr>
-          <w:rtl w:val="0"/>
+          <w:noProof/>
+          <w:lang w:val="en-US"/>
         </w:rPr>
+        <mc:AlternateContent>
+          <mc:Choice Requires="wps">
+            <w:drawing>
+              <wp:anchor distT="0" distB="0" distL="114300" distR="114300" simplePos="0" relativeHeight="251673600" behindDoc="0" locked="0" layoutInCell="1" allowOverlap="1" wp14:anchorId="1BCD6B3E" wp14:editId="3297E445">
+                <wp:simplePos x="0" y="0"/>
+                <wp:positionH relativeFrom="column">
+                  <wp:posOffset>4064186</wp:posOffset>
+                </wp:positionH>
+                <wp:positionV relativeFrom="paragraph">
+                  <wp:posOffset>610235</wp:posOffset>
+                </wp:positionV>
+                <wp:extent cx="1009650" cy="276225"/>
+                <wp:effectExtent l="0" t="0" r="0" b="9525"/>
+                <wp:wrapNone/>
+                <wp:docPr id="45" name="Text Box 45"/>
+                <wp:cNvGraphicFramePr/>
+                <a:graphic xmlns:a="http://schemas.openxmlformats.org/drawingml/2006/main">
+                  <a:graphicData uri="http://schemas.microsoft.com/office/word/2010/wordprocessingShape">
+                    <wps:wsp>
+                      <wps:cNvSpPr txBox="1"/>
+                      <wps:spPr>
+                        <a:xfrm>
+                          <a:off x="0" y="0"/>
+                          <a:ext cx="1009650" cy="276225"/>
+                        </a:xfrm>
+                        <a:prstGeom prst="rect">
+                          <a:avLst/>
+                        </a:prstGeom>
+                        <a:solidFill>
+                          <a:schemeClr val="lt1"/>
+                        </a:solidFill>
+                        <a:ln w="6350">
+                          <a:noFill/>
+                        </a:ln>
+                        <a:effectLst/>
+                      </wps:spPr>
+                      <wps:style>
+                        <a:lnRef idx="0">
+                          <a:schemeClr val="accent1"/>
+                        </a:lnRef>
+                        <a:fillRef idx="0">
+                          <a:schemeClr val="accent1"/>
+                        </a:fillRef>
+                        <a:effectRef idx="0">
+                          <a:schemeClr val="accent1"/>
+                        </a:effectRef>
+                        <a:fontRef idx="minor">
+                          <a:schemeClr val="dk1"/>
+                        </a:fontRef>
+                      </wps:style>
+                      <wps:txbx>
+                        <w:txbxContent>
+                          <w:p>
+                            <w:r>
+                              <w:t>Intake out</w:t>
+                            </w:r>
+                          </w:p>
+                        </w:txbxContent>
+                      </wps:txbx>
+                      <wps:bodyPr rot="0" spcFirstLastPara="0" vertOverflow="overflow" horzOverflow="overflow" vert="horz" wrap="square" lIns="91440" tIns="45720" rIns="91440" bIns="45720" numCol="1" spcCol="0" rtlCol="0" fromWordArt="0" anchor="t" anchorCtr="0" forceAA="0" compatLnSpc="1">
+                        <a:prstTxWarp prst="textNoShape">
+                          <a:avLst/>
+                        </a:prstTxWarp>
+                        <a:noAutofit/>
+                      </wps:bodyPr>
+                    </wps:wsp>
+                  </a:graphicData>
+                </a:graphic>
+                <wp14:sizeRelH relativeFrom="margin">
+                  <wp14:pctWidth>0</wp14:pctWidth>
+                </wp14:sizeRelH>
+                <wp14:sizeRelV relativeFrom="margin">
+                  <wp14:pctHeight>0</wp14:pctHeight>
+                </wp14:sizeRelV>
+              </wp:anchor>
+            </w:drawing>
+          </mc:Choice>
+          <mc:Fallback>
+            <w:pict>
+              <v:shape w14:anchorId="1BCD6B3E" id="Text Box 45" o:spid="_x0000_s1052" type="#_x0000_t202" style="position:absolute;margin-left:320pt;margin-top:48.05pt;width:79.5pt;height:21.75pt;z-index:251673600;visibility:visible;mso-wrap-style:square;mso-width-percent:0;mso-height-percent:0;mso-wrap-distance-left:9pt;mso-wrap-distance-top:0;mso-wrap-distance-right:9pt;mso-wrap-distance-bottom:0;mso-position-horizontal:absolute;mso-position-horizontal-relative:text;mso-position-vertical:absolute;mso-position-vertical-relative:text;mso-width-percent:0;mso-height-percent:0;mso-width-relative:margin;mso-height-relative:margin;v-text-anchor:top" o:gfxdata="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" fillcolor="white [3201]" stroked="f" strokeweight=".5pt">
+                <v:textbox>
+                  <w:txbxContent>
+                    <w:p>
+                      <w:r>
+                        <w:t>Intake out</w:t>
+                      </w:r>
+                    </w:p>
+                  </w:txbxContent>
+                </v:textbox>
+              </v:shape>
+            </w:pict>
+          </mc:Fallback>
+        </mc:AlternateContent>
       </w:r>
-    </w:p>
-    <w:p>
-      <w:pPr>
-        <w:rPr/>
-      </w:pPr>
       <w:r>
-        <w:rPr/>
+        <w:rPr>
+          <w:noProof/>
+          <w:lang w:val="en-US"/>
+        </w:rPr>
+        <mc:AlternateContent>
+          <mc:Choice Requires="wps">
+            <w:drawing>
+              <wp:anchor distT="0" distB="0" distL="114300" distR="114300" simplePos="0" relativeHeight="251667456" behindDoc="0" locked="0" layoutInCell="1" allowOverlap="1" wp14:anchorId="3A4B27A6" wp14:editId="703CDB07">
+                <wp:simplePos x="0" y="0"/>
+                <wp:positionH relativeFrom="column">
+                  <wp:posOffset>1924050</wp:posOffset>
+                </wp:positionH>
+                <wp:positionV relativeFrom="paragraph">
+                  <wp:posOffset>870585</wp:posOffset>
+                </wp:positionV>
+                <wp:extent cx="1200150" cy="442656"/>
+                <wp:effectExtent l="0" t="0" r="0" b="0"/>
+                <wp:wrapNone/>
+                <wp:docPr id="42" name="Text Box 42"/>
+                <wp:cNvGraphicFramePr/>
+                <a:graphic xmlns:a="http://schemas.openxmlformats.org/drawingml/2006/main">
+                  <a:graphicData uri="http://schemas.microsoft.com/office/word/2010/wordprocessingShape">
+                    <wps:wsp>
+                      <wps:cNvSpPr txBox="1"/>
+                      <wps:spPr>
+                        <a:xfrm>
+                          <a:off x="0" y="0"/>
+                          <a:ext cx="1200150" cy="442656"/>
+                        </a:xfrm>
+                        <a:prstGeom prst="rect">
+                          <a:avLst/>
+                        </a:prstGeom>
+                        <a:solidFill>
+                          <a:schemeClr val="lt1"/>
+                        </a:solidFill>
+                        <a:ln w="6350">
+                          <a:noFill/>
+                        </a:ln>
+                        <a:effectLst/>
+                      </wps:spPr>
+                      <wps:style>
+                        <a:lnRef idx="0">
+                          <a:schemeClr val="accent1"/>
+                        </a:lnRef>
+                        <a:fillRef idx="0">
+                          <a:schemeClr val="accent1"/>
+                        </a:fillRef>
+                        <a:effectRef idx="0">
+                          <a:schemeClr val="accent1"/>
+                        </a:effectRef>
+                        <a:fontRef idx="minor">
+                          <a:schemeClr val="dk1"/>
+                        </a:fontRef>
+                      </wps:style>
+                      <wps:txbx>
+                        <w:txbxContent>
+                          <w:p>
+                            <w:r>
+                              <w:t xml:space="preserve">Move to </w:t>
+                            </w:r>
+                          </w:p>
+                          <w:p>
+                            <w:r>
+                              <w:t>Scoring position</w:t>
+                            </w:r>
+                          </w:p>
+                        </w:txbxContent>
+                      </wps:txbx>
+                      <wps:bodyPr rot="0" spcFirstLastPara="0" vertOverflow="overflow" horzOverflow="overflow" vert="horz" wrap="square" lIns="91440" tIns="45720" rIns="91440" bIns="45720" numCol="1" spcCol="0" rtlCol="0" fromWordArt="0" anchor="t" anchorCtr="0" forceAA="0" compatLnSpc="1">
+                        <a:prstTxWarp prst="textNoShape">
+                          <a:avLst/>
+                        </a:prstTxWarp>
+                        <a:noAutofit/>
+                      </wps:bodyPr>
+                    </wps:wsp>
+                  </a:graphicData>
+                </a:graphic>
+                <wp14:sizeRelH relativeFrom="margin">
+                  <wp14:pctWidth>0</wp14:pctWidth>
+                </wp14:sizeRelH>
+                <wp14:sizeRelV relativeFrom="margin">
+                  <wp14:pctHeight>0</wp14:pctHeight>
+                </wp14:sizeRelV>
+              </wp:anchor>
+            </w:drawing>
+          </mc:Choice>
+          <mc:Fallback>
+            <w:pict>
+              <v:shape w14:anchorId="3A4B27A6" id="Text Box 42" o:spid="_x0000_s1053" type="#_x0000_t202" style="position:absolute;margin-left:151.5pt;margin-top:68.55pt;width:94.5pt;height:34.85pt;z-index:251667456;visibility:visible;mso-wrap-style:square;mso-width-percent:0;mso-height-percent:0;mso-wrap-distance-left:9pt;mso-wrap-distance-top:0;mso-wrap-distance-right:9pt;mso-wrap-distance-bottom:0;mso-position-horizontal:absolute;mso-position-horizontal-relative:text;mso-position-vertical:absolute;mso-position-vertical-relative:text;mso-width-percent:0;mso-height-percent:0;mso-width-relative:margin;mso-height-relative:margin;v-text-anchor:top" o:gfxdata="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" fillcolor="white [3201]" stroked="f" strokeweight=".5pt">
+                <v:textbox>
+                  <w:txbxContent>
+                    <w:p>
+                      <w:r>
+                        <w:t xml:space="preserve">Move to </w:t>
+                      </w:r>
+                    </w:p>
+                    <w:p>
+                      <w:r>
+                        <w:t>Scoring position</w:t>
+                      </w:r>
+                    </w:p>
+                  </w:txbxContent>
+                </v:textbox>
+              </v:shape>
+            </w:pict>
+          </mc:Fallback>
+        </mc:AlternateContent>
+      </w:r>
+      <w:r>
+        <w:rPr>
+          <w:noProof/>
+          <w:lang w:val="en-US"/>
+        </w:rPr>
+        <mc:AlternateContent>
+          <mc:Choice Requires="wps">
+            <w:drawing>
+              <wp:anchor distT="0" distB="0" distL="114300" distR="114300" simplePos="0" relativeHeight="251659264" behindDoc="0" locked="0" layoutInCell="1" allowOverlap="1">
+                <wp:simplePos x="0" y="0"/>
+                <wp:positionH relativeFrom="column">
+                  <wp:posOffset>35063</wp:posOffset>
+                </wp:positionH>
+                <wp:positionV relativeFrom="paragraph">
+                  <wp:posOffset>861060</wp:posOffset>
+                </wp:positionV>
+                <wp:extent cx="805143" cy="442656"/>
+                <wp:effectExtent l="0" t="0" r="0" b="0"/>
+                <wp:wrapNone/>
+                <wp:docPr id="38" name="Text Box 38"/>
+                <wp:cNvGraphicFramePr/>
+                <a:graphic xmlns:a="http://schemas.openxmlformats.org/drawingml/2006/main">
+                  <a:graphicData uri="http://schemas.microsoft.com/office/word/2010/wordprocessingShape">
+                    <wps:wsp>
+                      <wps:cNvSpPr txBox="1"/>
+                      <wps:spPr>
+                        <a:xfrm>
+                          <a:off x="0" y="0"/>
+                          <a:ext cx="805143" cy="442656"/>
+                        </a:xfrm>
+                        <a:prstGeom prst="rect">
+                          <a:avLst/>
+                        </a:prstGeom>
+                        <a:solidFill>
+                          <a:schemeClr val="lt1"/>
+                        </a:solidFill>
+                        <a:ln w="6350">
+                          <a:noFill/>
+                        </a:ln>
+                        <a:effectLst/>
+                      </wps:spPr>
+                      <wps:style>
+                        <a:lnRef idx="0">
+                          <a:schemeClr val="accent1"/>
+                        </a:lnRef>
+                        <a:fillRef idx="0">
+                          <a:schemeClr val="accent1"/>
+                        </a:fillRef>
+                        <a:effectRef idx="0">
+                          <a:schemeClr val="accent1"/>
+                        </a:effectRef>
+                        <a:fontRef idx="minor">
+                          <a:schemeClr val="dk1"/>
+                        </a:fontRef>
+                      </wps:style>
+                      <wps:txbx>
+                        <w:txbxContent>
+                          <w:p>
+                            <w:r>
+                              <w:t>Calibrate forward</w:t>
+                            </w:r>
+                          </w:p>
+                        </w:txbxContent>
+                      </wps:txbx>
+                      <wps:bodyPr rot="0" spcFirstLastPara="0" vertOverflow="overflow" horzOverflow="overflow" vert="horz" wrap="square" lIns="91440" tIns="45720" rIns="91440" bIns="45720" numCol="1" spcCol="0" rtlCol="0" fromWordArt="0" anchor="t" anchorCtr="0" forceAA="0" compatLnSpc="1">
+                        <a:prstTxWarp prst="textNoShape">
+                          <a:avLst/>
+                        </a:prstTxWarp>
+                        <a:noAutofit/>
+                      </wps:bodyPr>
+                    </wps:wsp>
+                  </a:graphicData>
+                </a:graphic>
+                <wp14:sizeRelH relativeFrom="margin">
+                  <wp14:pctWidth>0</wp14:pctWidth>
+                </wp14:sizeRelH>
+                <wp14:sizeRelV relativeFrom="margin">
+                  <wp14:pctHeight>0</wp14:pctHeight>
+                </wp14:sizeRelV>
+              </wp:anchor>
+            </w:drawing>
+          </mc:Choice>
+          <mc:Fallback>
+            <w:pict>
+              <v:shape id="Text Box 38" o:spid="_x0000_s1054" type="#_x0000_t202" style="position:absolute;margin-left:2.75pt;margin-top:67.8pt;width:63.4pt;height:34.85pt;z-index:251659264;visibility:visible;mso-wrap-style:square;mso-width-percent:0;mso-height-percent:0;mso-wrap-distance-left:9pt;mso-wrap-distance-top:0;mso-wrap-distance-right:9pt;mso-wrap-distance-bottom:0;mso-position-horizontal:absolute;mso-position-horizontal-relative:text;mso-position-vertical:absolute;mso-position-vertical-relative:text;mso-width-percent:0;mso-height-percent:0;mso-width-relative:margin;mso-height-relative:margin;v-text-anchor:top" o:gfxdata="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" fillcolor="white [3201]" stroked="f" strokeweight=".5pt">
+                <v:textbox>
+                  <w:txbxContent>
+                    <w:p>
+                      <w:r>
+                        <w:t>Calibrate forward</w:t>
+                      </w:r>
+                    </w:p>
+                  </w:txbxContent>
+                </v:textbox>
+              </v:shape>
+            </w:pict>
+          </mc:Fallback>
+        </mc:AlternateContent>
+      </w:r>
+      <w:r>
+        <w:rPr>
+          <w:noProof/>
+          <w:lang w:val="en-US"/>
+        </w:rPr>
         <mc:AlternateContent>
           <mc:Choice Requires="wpg">
             <w:drawing>
-              <wp:inline distB="114300" distT="114300" distL="114300" distR="114300">
+              <wp:inline distT="114300" distB="114300" distL="114300" distR="114300">
                 <wp:extent cx="6468303" cy="3564448"/>
-                <wp:effectExtent b="0" l="0" r="0" t="0"/>
-                <wp:docPr id="2" name=""/>
-                <a:graphic>
+                <wp:effectExtent l="0" t="0" r="0" b="0"/>
+                <wp:docPr id="17" name="Group 17"/>
+                <wp:cNvGraphicFramePr/>
+                <a:graphic xmlns:a="http://schemas.openxmlformats.org/drawingml/2006/main">
                   <a:graphicData uri="http://schemas.microsoft.com/office/word/2010/wordprocessingGroup">
                     <wpg:wgp>
                       <wpg:cNvGrpSpPr/>
                       <wpg:grpSpPr>
                         <a:xfrm>
-                          <a:off x="914725" y="531600"/>
+                          <a:off x="0" y="0"/>
                           <a:ext cx="6468303" cy="3564448"/>
                           <a:chOff x="914725" y="531600"/>
                           <a:chExt cx="4463350" cy="2461625"/>
                         </a:xfrm>
                       </wpg:grpSpPr>
                       <wps:wsp>
+                        <wps:cNvPr id="18" name="Rectangle 18"/>
                         <wps:cNvSpPr/>
-                        <wps:cNvPr id="17" name="Shape 17"/>
                         <wps:spPr>
                           <a:xfrm>
                             <a:off x="919500" y="536375"/>
@@ -637,35 +1959,33 @@
                           <a:solidFill>
                             <a:srgbClr val="FCE5CD"/>
                           </a:solidFill>
-                          <a:ln cap="flat" cmpd="sng" w="9525">
+                          <a:ln w="9525" cap="flat" cmpd="sng">
                             <a:solidFill>
                               <a:srgbClr val="000000"/>
                             </a:solidFill>
                             <a:prstDash val="solid"/>
                             <a:round/>
-                            <a:headEnd len="sm" w="sm" type="none"/>
-                            <a:tailEnd len="sm" w="sm" type="none"/>
+                            <a:headEnd type="none" w="sm" len="sm"/>
+                            <a:tailEnd type="none" w="sm" len="sm"/>
                           </a:ln>
                         </wps:spPr>
                         <wps:txbx>
                           <w:txbxContent>
                             <w:p>
                               <w:pPr>
-                                <w:spacing w:after="0" w:before="0" w:line="240"/>
-                                <w:ind w:left="0" w:right="0" w:firstLine="0"/>
-                                <w:jc w:val="left"/>
+                                <w:spacing w:line="240" w:lineRule="auto"/>
                                 <w:textDirection w:val="btLr"/>
                               </w:pPr>
                             </w:p>
                           </w:txbxContent>
                         </wps:txbx>
-                        <wps:bodyPr anchorCtr="0" anchor="ctr" bIns="91425" lIns="91425" spcFirstLastPara="1" rIns="91425" wrap="square" tIns="91425">
+                        <wps:bodyPr spcFirstLastPara="1" wrap="square" lIns="91425" tIns="91425" rIns="91425" bIns="91425" anchor="ctr" anchorCtr="0">
                           <a:noAutofit/>
                         </wps:bodyPr>
                       </wps:wsp>
                       <wps:wsp>
+                        <wps:cNvPr id="19" name="Rectangle 19"/>
                         <wps:cNvSpPr/>
-                        <wps:cNvPr id="18" name="Shape 18"/>
                         <wps:spPr>
                           <a:xfrm>
                             <a:off x="4184775" y="1197325"/>
@@ -677,35 +1997,33 @@
                           <a:solidFill>
                             <a:srgbClr val="666666"/>
                           </a:solidFill>
-                          <a:ln cap="flat" cmpd="sng" w="9525">
+                          <a:ln w="9525" cap="flat" cmpd="sng">
                             <a:solidFill>
                               <a:srgbClr val="000000"/>
                             </a:solidFill>
                             <a:prstDash val="solid"/>
                             <a:round/>
-                            <a:headEnd len="sm" w="sm" type="none"/>
-                            <a:tailEnd len="sm" w="sm" type="none"/>
+                            <a:headEnd type="none" w="sm" len="sm"/>
+                            <a:tailEnd type="none" w="sm" len="sm"/>
                           </a:ln>
                         </wps:spPr>
                         <wps:txbx>
                           <w:txbxContent>
                             <w:p>
                               <w:pPr>
-                                <w:spacing w:after="0" w:before="0" w:line="240"/>
-                                <w:ind w:left="0" w:right="0" w:firstLine="0"/>
-                                <w:jc w:val="left"/>
+                                <w:spacing w:line="240" w:lineRule="auto"/>
                                 <w:textDirection w:val="btLr"/>
                               </w:pPr>
                             </w:p>
                           </w:txbxContent>
                         </wps:txbx>
-                        <wps:bodyPr anchorCtr="0" anchor="ctr" bIns="91425" lIns="91425" spcFirstLastPara="1" rIns="91425" wrap="square" tIns="91425">
+                        <wps:bodyPr spcFirstLastPara="1" wrap="square" lIns="91425" tIns="91425" rIns="91425" bIns="91425" anchor="ctr" anchorCtr="0">
                           <a:noAutofit/>
                         </wps:bodyPr>
                       </wps:wsp>
                       <wps:wsp>
+                        <wps:cNvPr id="20" name="Rectangle 20"/>
                         <wps:cNvSpPr/>
-                        <wps:cNvPr id="19" name="Shape 19"/>
                         <wps:spPr>
                           <a:xfrm>
                             <a:off x="1522900" y="1197325"/>
@@ -717,35 +2035,33 @@
                           <a:solidFill>
                             <a:srgbClr val="666666"/>
                           </a:solidFill>
-                          <a:ln cap="flat" cmpd="sng" w="9525">
+                          <a:ln w="9525" cap="flat" cmpd="sng">
                             <a:solidFill>
                               <a:srgbClr val="000000"/>
                             </a:solidFill>
                             <a:prstDash val="solid"/>
                             <a:round/>
-                            <a:headEnd len="sm" w="sm" type="none"/>
-                            <a:tailEnd len="sm" w="sm" type="none"/>
+                            <a:headEnd type="none" w="sm" len="sm"/>
+                            <a:tailEnd type="none" w="sm" len="sm"/>
                           </a:ln>
                         </wps:spPr>
                         <wps:txbx>
                           <w:txbxContent>
                             <w:p>
                               <w:pPr>
-                                <w:spacing w:after="0" w:before="0" w:line="240"/>
-                                <w:ind w:left="0" w:right="0" w:firstLine="0"/>
-                                <w:jc w:val="left"/>
+                                <w:spacing w:line="240" w:lineRule="auto"/>
                                 <w:textDirection w:val="btLr"/>
                               </w:pPr>
                             </w:p>
                           </w:txbxContent>
                         </wps:txbx>
-                        <wps:bodyPr anchorCtr="0" anchor="ctr" bIns="91425" lIns="91425" spcFirstLastPara="1" rIns="91425" wrap="square" tIns="91425">
+                        <wps:bodyPr spcFirstLastPara="1" wrap="square" lIns="91425" tIns="91425" rIns="91425" bIns="91425" anchor="ctr" anchorCtr="0">
                           <a:noAutofit/>
                         </wps:bodyPr>
                       </wps:wsp>
                       <wps:wsp>
+                        <wps:cNvPr id="21" name="Rectangle 21"/>
                         <wps:cNvSpPr/>
-                        <wps:cNvPr id="20" name="Shape 20"/>
                         <wps:spPr>
                           <a:xfrm>
                             <a:off x="919500" y="2571750"/>
@@ -757,35 +2073,33 @@
                           <a:solidFill>
                             <a:srgbClr val="CFE2F3"/>
                           </a:solidFill>
-                          <a:ln cap="flat" cmpd="sng" w="9525">
+                          <a:ln w="9525" cap="flat" cmpd="sng">
                             <a:solidFill>
                               <a:srgbClr val="000000"/>
                             </a:solidFill>
                             <a:prstDash val="solid"/>
                             <a:round/>
-                            <a:headEnd len="sm" w="sm" type="none"/>
-                            <a:tailEnd len="sm" w="sm" type="none"/>
+                            <a:headEnd type="none" w="sm" len="sm"/>
+                            <a:tailEnd type="none" w="sm" len="sm"/>
                           </a:ln>
                         </wps:spPr>
                         <wps:txbx>
                           <w:txbxContent>
                             <w:p>
                               <w:pPr>
-                                <w:spacing w:after="0" w:before="0" w:line="240"/>
-                                <w:ind w:left="0" w:right="0" w:firstLine="0"/>
-                                <w:jc w:val="left"/>
+                                <w:spacing w:line="240" w:lineRule="auto"/>
                                 <w:textDirection w:val="btLr"/>
                               </w:pPr>
                             </w:p>
                           </w:txbxContent>
                         </wps:txbx>
-                        <wps:bodyPr anchorCtr="0" anchor="ctr" bIns="91425" lIns="91425" spcFirstLastPara="1" rIns="91425" wrap="square" tIns="91425">
+                        <wps:bodyPr spcFirstLastPara="1" wrap="square" lIns="91425" tIns="91425" rIns="91425" bIns="91425" anchor="ctr" anchorCtr="0">
                           <a:noAutofit/>
                         </wps:bodyPr>
                       </wps:wsp>
                       <wps:wsp>
+                        <wps:cNvPr id="22" name="Rectangle 22"/>
                         <wps:cNvSpPr/>
-                        <wps:cNvPr id="21" name="Shape 21"/>
                         <wps:spPr>
                           <a:xfrm>
                             <a:off x="1015300" y="2571750"/>
@@ -805,21 +2119,19 @@
                           <w:txbxContent>
                             <w:p>
                               <w:pPr>
-                                <w:spacing w:after="0" w:before="0" w:line="240"/>
-                                <w:ind w:left="0" w:right="0" w:firstLine="0"/>
-                                <w:jc w:val="left"/>
+                                <w:spacing w:line="240" w:lineRule="auto"/>
                                 <w:textDirection w:val="btLr"/>
                               </w:pPr>
                             </w:p>
                           </w:txbxContent>
                         </wps:txbx>
-                        <wps:bodyPr anchorCtr="0" anchor="ctr" bIns="91425" lIns="91425" spcFirstLastPara="1" rIns="91425" wrap="square" tIns="91425">
+                        <wps:bodyPr spcFirstLastPara="1" wrap="square" lIns="91425" tIns="91425" rIns="91425" bIns="91425" anchor="ctr" anchorCtr="0">
                           <a:noAutofit/>
                         </wps:bodyPr>
                       </wps:wsp>
                       <wps:wsp>
+                        <wps:cNvPr id="23" name="Rectangle 23"/>
                         <wps:cNvSpPr/>
-                        <wps:cNvPr id="22" name="Shape 22"/>
                         <wps:spPr>
                           <a:xfrm>
                             <a:off x="4797825" y="2571750"/>
@@ -839,21 +2151,19 @@
                           <w:txbxContent>
                             <w:p>
                               <w:pPr>
-                                <w:spacing w:after="0" w:before="0" w:line="240"/>
-                                <w:ind w:left="0" w:right="0" w:firstLine="0"/>
-                                <w:jc w:val="left"/>
+                                <w:spacing w:line="240" w:lineRule="auto"/>
                                 <w:textDirection w:val="btLr"/>
                               </w:pPr>
                             </w:p>
                           </w:txbxContent>
                         </wps:txbx>
-                        <wps:bodyPr anchorCtr="0" anchor="ctr" bIns="91425" lIns="91425" spcFirstLastPara="1" rIns="91425" wrap="square" tIns="91425">
+                        <wps:bodyPr spcFirstLastPara="1" wrap="square" lIns="91425" tIns="91425" rIns="91425" bIns="91425" anchor="ctr" anchorCtr="0">
                           <a:noAutofit/>
                         </wps:bodyPr>
                       </wps:wsp>
                       <wps:wsp>
+                        <wps:cNvPr id="24" name="Oval 24"/>
                         <wps:cNvSpPr/>
-                        <wps:cNvPr id="23" name="Shape 23"/>
                         <wps:spPr>
                           <a:xfrm>
                             <a:off x="1561150" y="1235575"/>
@@ -865,35 +2175,33 @@
                           <a:solidFill>
                             <a:srgbClr val="999999"/>
                           </a:solidFill>
-                          <a:ln cap="flat" cmpd="sng" w="9525">
+                          <a:ln w="9525" cap="flat" cmpd="sng">
                             <a:solidFill>
                               <a:srgbClr val="000000"/>
                             </a:solidFill>
                             <a:prstDash val="solid"/>
                             <a:round/>
-                            <a:headEnd len="sm" w="sm" type="none"/>
-                            <a:tailEnd len="sm" w="sm" type="none"/>
+                            <a:headEnd type="none" w="sm" len="sm"/>
+                            <a:tailEnd type="none" w="sm" len="sm"/>
                           </a:ln>
                         </wps:spPr>
                         <wps:txbx>
                           <w:txbxContent>
                             <w:p>
                               <w:pPr>
-                                <w:spacing w:after="0" w:before="0" w:line="240"/>
-                                <w:ind w:left="0" w:right="0" w:firstLine="0"/>
-                                <w:jc w:val="left"/>
+                                <w:spacing w:line="240" w:lineRule="auto"/>
                                 <w:textDirection w:val="btLr"/>
                               </w:pPr>
                             </w:p>
                           </w:txbxContent>
                         </wps:txbx>
-                        <wps:bodyPr anchorCtr="0" anchor="ctr" bIns="91425" lIns="91425" spcFirstLastPara="1" rIns="91425" wrap="square" tIns="91425">
+                        <wps:bodyPr spcFirstLastPara="1" wrap="square" lIns="91425" tIns="91425" rIns="91425" bIns="91425" anchor="ctr" anchorCtr="0">
                           <a:noAutofit/>
                         </wps:bodyPr>
                       </wps:wsp>
                       <wps:wsp>
+                        <wps:cNvPr id="25" name="Oval 25"/>
                         <wps:cNvSpPr/>
-                        <wps:cNvPr id="24" name="Shape 24"/>
                         <wps:spPr>
                           <a:xfrm>
                             <a:off x="4223025" y="1235575"/>
@@ -905,35 +2213,33 @@
                           <a:solidFill>
                             <a:srgbClr val="999999"/>
                           </a:solidFill>
-                          <a:ln cap="flat" cmpd="sng" w="9525">
+                          <a:ln w="9525" cap="flat" cmpd="sng">
                             <a:solidFill>
                               <a:srgbClr val="000000"/>
                             </a:solidFill>
                             <a:prstDash val="solid"/>
                             <a:round/>
-                            <a:headEnd len="sm" w="sm" type="none"/>
-                            <a:tailEnd len="sm" w="sm" type="none"/>
+                            <a:headEnd type="none" w="sm" len="sm"/>
+                            <a:tailEnd type="none" w="sm" len="sm"/>
                           </a:ln>
                         </wps:spPr>
                         <wps:txbx>
                           <w:txbxContent>
                             <w:p>
                               <w:pPr>
-                                <w:spacing w:after="0" w:before="0" w:line="240"/>
-                                <w:ind w:left="0" w:right="0" w:firstLine="0"/>
-                                <w:jc w:val="left"/>
+                                <w:spacing w:line="240" w:lineRule="auto"/>
                                 <w:textDirection w:val="btLr"/>
                               </w:pPr>
                             </w:p>
                           </w:txbxContent>
                         </wps:txbx>
-                        <wps:bodyPr anchorCtr="0" anchor="ctr" bIns="91425" lIns="91425" spcFirstLastPara="1" rIns="91425" wrap="square" tIns="91425">
+                        <wps:bodyPr spcFirstLastPara="1" wrap="square" lIns="91425" tIns="91425" rIns="91425" bIns="91425" anchor="ctr" anchorCtr="0">
                           <a:noAutofit/>
                         </wps:bodyPr>
                       </wps:wsp>
                       <wps:wsp>
+                        <wps:cNvPr id="26" name="Rounded Rectangle 26"/>
                         <wps:cNvSpPr/>
-                        <wps:cNvPr id="25" name="Shape 25"/>
                         <wps:spPr>
                           <a:xfrm>
                             <a:off x="1748250" y="1410325"/>
@@ -941,41 +2247,39 @@
                           </a:xfrm>
                           <a:prstGeom prst="roundRect">
                             <a:avLst>
-                              <a:gd fmla="val 16667" name="adj"/>
+                              <a:gd name="adj" fmla="val 16667"/>
                             </a:avLst>
                           </a:prstGeom>
                           <a:solidFill>
                             <a:srgbClr val="666666"/>
                           </a:solidFill>
-                          <a:ln cap="flat" cmpd="sng" w="9525">
+                          <a:ln w="9525" cap="flat" cmpd="sng">
                             <a:solidFill>
                               <a:srgbClr val="000000"/>
                             </a:solidFill>
                             <a:prstDash val="solid"/>
                             <a:round/>
-                            <a:headEnd len="sm" w="sm" type="none"/>
-                            <a:tailEnd len="sm" w="sm" type="none"/>
+                            <a:headEnd type="none" w="sm" len="sm"/>
+                            <a:tailEnd type="none" w="sm" len="sm"/>
                           </a:ln>
                         </wps:spPr>
                         <wps:txbx>
                           <w:txbxContent>
                             <w:p>
                               <w:pPr>
-                                <w:spacing w:after="0" w:before="0" w:line="240"/>
-                                <w:ind w:left="0" w:right="0" w:firstLine="0"/>
-                                <w:jc w:val="left"/>
+                                <w:spacing w:line="240" w:lineRule="auto"/>
                                 <w:textDirection w:val="btLr"/>
                               </w:pPr>
                             </w:p>
                           </w:txbxContent>
                         </wps:txbx>
-                        <wps:bodyPr anchorCtr="0" anchor="ctr" bIns="91425" lIns="91425" spcFirstLastPara="1" rIns="91425" wrap="square" tIns="91425">
+                        <wps:bodyPr spcFirstLastPara="1" wrap="square" lIns="91425" tIns="91425" rIns="91425" bIns="91425" anchor="ctr" anchorCtr="0">
                           <a:noAutofit/>
                         </wps:bodyPr>
                       </wps:wsp>
                       <wps:wsp>
+                        <wps:cNvPr id="27" name="Rounded Rectangle 27"/>
                         <wps:cNvSpPr/>
-                        <wps:cNvPr id="26" name="Shape 26"/>
                         <wps:spPr>
                           <a:xfrm>
                             <a:off x="1881646" y="1410325"/>
@@ -983,41 +2287,39 @@
                           </a:xfrm>
                           <a:prstGeom prst="roundRect">
                             <a:avLst>
-                              <a:gd fmla="val 16667" name="adj"/>
+                              <a:gd name="adj" fmla="val 16667"/>
                             </a:avLst>
                           </a:prstGeom>
                           <a:solidFill>
                             <a:srgbClr val="666666"/>
                           </a:solidFill>
-                          <a:ln cap="flat" cmpd="sng" w="9525">
+                          <a:ln w="9525" cap="flat" cmpd="sng">
                             <a:solidFill>
                               <a:srgbClr val="000000"/>
                             </a:solidFill>
                             <a:prstDash val="solid"/>
                             <a:round/>
-                            <a:headEnd len="sm" w="sm" type="none"/>
-                            <a:tailEnd len="sm" w="sm" type="none"/>
+                            <a:headEnd type="none" w="sm" len="sm"/>
+                            <a:tailEnd type="none" w="sm" len="sm"/>
                           </a:ln>
                         </wps:spPr>
                         <wps:txbx>
                           <w:txbxContent>
                             <w:p>
                               <w:pPr>
-                                <w:spacing w:after="0" w:before="0" w:line="240"/>
-                                <w:ind w:left="0" w:right="0" w:firstLine="0"/>
-                                <w:jc w:val="left"/>
+                                <w:spacing w:line="240" w:lineRule="auto"/>
                                 <w:textDirection w:val="btLr"/>
                               </w:pPr>
                             </w:p>
                           </w:txbxContent>
                         </wps:txbx>
-                        <wps:bodyPr anchorCtr="0" anchor="ctr" bIns="91425" lIns="91425" spcFirstLastPara="1" rIns="91425" wrap="square" tIns="91425">
+                        <wps:bodyPr spcFirstLastPara="1" wrap="square" lIns="91425" tIns="91425" rIns="91425" bIns="91425" anchor="ctr" anchorCtr="0">
                           <a:noAutofit/>
                         </wps:bodyPr>
                       </wps:wsp>
                       <wps:wsp>
+                        <wps:cNvPr id="28" name="Rounded Rectangle 28"/>
                         <wps:cNvSpPr/>
-                        <wps:cNvPr id="27" name="Shape 27"/>
                         <wps:spPr>
                           <a:xfrm>
                             <a:off x="4410123" y="1398425"/>
@@ -1025,41 +2327,39 @@
                           </a:xfrm>
                           <a:prstGeom prst="roundRect">
                             <a:avLst>
-                              <a:gd fmla="val 16667" name="adj"/>
+                              <a:gd name="adj" fmla="val 16667"/>
                             </a:avLst>
                           </a:prstGeom>
                           <a:solidFill>
                             <a:srgbClr val="666666"/>
                           </a:solidFill>
-                          <a:ln cap="flat" cmpd="sng" w="9525">
+                          <a:ln w="9525" cap="flat" cmpd="sng">
                             <a:solidFill>
                               <a:srgbClr val="000000"/>
                             </a:solidFill>
                             <a:prstDash val="solid"/>
                             <a:round/>
-                            <a:headEnd len="sm" w="sm" type="none"/>
-                            <a:tailEnd len="sm" w="sm" type="none"/>
+                            <a:headEnd type="none" w="sm" len="sm"/>
+                            <a:tailEnd type="none" w="sm" len="sm"/>
                           </a:ln>
                         </wps:spPr>
                         <wps:txbx>
                           <w:txbxContent>
                             <w:p>
                               <w:pPr>
-                                <w:spacing w:after="0" w:before="0" w:line="240"/>
-                                <w:ind w:left="0" w:right="0" w:firstLine="0"/>
-                                <w:jc w:val="left"/>
+                                <w:spacing w:line="240" w:lineRule="auto"/>
                                 <w:textDirection w:val="btLr"/>
                               </w:pPr>
                             </w:p>
                           </w:txbxContent>
                         </wps:txbx>
-                        <wps:bodyPr anchorCtr="0" anchor="ctr" bIns="91425" lIns="91425" spcFirstLastPara="1" rIns="91425" wrap="square" tIns="91425">
+                        <wps:bodyPr spcFirstLastPara="1" wrap="square" lIns="91425" tIns="91425" rIns="91425" bIns="91425" anchor="ctr" anchorCtr="0">
                           <a:noAutofit/>
                         </wps:bodyPr>
                       </wps:wsp>
                       <wps:wsp>
+                        <wps:cNvPr id="29" name="Rounded Rectangle 29"/>
                         <wps:cNvSpPr/>
-                        <wps:cNvPr id="28" name="Shape 28"/>
                         <wps:spPr>
                           <a:xfrm>
                             <a:off x="4543519" y="1398425"/>
@@ -1067,39 +2367,38 @@
                           </a:xfrm>
                           <a:prstGeom prst="roundRect">
                             <a:avLst>
-                              <a:gd fmla="val 16667" name="adj"/>
+                              <a:gd name="adj" fmla="val 16667"/>
                             </a:avLst>
                           </a:prstGeom>
                           <a:solidFill>
                             <a:srgbClr val="666666"/>
                           </a:solidFill>
-                          <a:ln cap="flat" cmpd="sng" w="9525">
+                          <a:ln w="9525" cap="flat" cmpd="sng">
                             <a:solidFill>
                               <a:srgbClr val="000000"/>
                             </a:solidFill>
                             <a:prstDash val="solid"/>
                             <a:round/>
-                            <a:headEnd len="sm" w="sm" type="none"/>
-                            <a:tailEnd len="sm" w="sm" type="none"/>
+                            <a:headEnd type="none" w="sm" len="sm"/>
+                            <a:tailEnd type="none" w="sm" len="sm"/>
                           </a:ln>
                         </wps:spPr>
                         <wps:txbx>
                           <w:txbxContent>
                             <w:p>
                               <w:pPr>
-                                <w:spacing w:after="0" w:before="0" w:line="240"/>
-                                <w:ind w:left="0" w:right="0" w:firstLine="0"/>
-                                <w:jc w:val="left"/>
+                                <w:spacing w:line="240" w:lineRule="auto"/>
                                 <w:textDirection w:val="btLr"/>
                               </w:pPr>
                             </w:p>
                           </w:txbxContent>
                         </wps:txbx>
-                        <wps:bodyPr anchorCtr="0" anchor="ctr" bIns="91425" lIns="91425" spcFirstLastPara="1" rIns="91425" wrap="square" tIns="91425">
+                        <wps:bodyPr spcFirstLastPara="1" wrap="square" lIns="91425" tIns="91425" rIns="91425" bIns="91425" anchor="ctr" anchorCtr="0">
                           <a:noAutofit/>
                         </wps:bodyPr>
                       </wps:wsp>
                       <wps:wsp>
+                        <wps:cNvPr id="30" name="Straight Arrow Connector 30"/>
                         <wps:cNvCnPr/>
                         <wps:spPr>
                           <a:xfrm rot="10800000">
@@ -1110,21 +2409,20 @@
                             <a:avLst/>
                           </a:prstGeom>
                           <a:noFill/>
-                          <a:ln cap="flat" cmpd="sng" w="28575">
+                          <a:ln w="28575" cap="flat" cmpd="sng">
                             <a:solidFill>
                               <a:srgbClr val="000000"/>
                             </a:solidFill>
                             <a:prstDash val="solid"/>
                             <a:round/>
-                            <a:headEnd len="med" w="med" type="none"/>
-                            <a:tailEnd len="med" w="med" type="triangle"/>
+                            <a:headEnd type="none" w="med" len="med"/>
+                            <a:tailEnd type="triangle" w="med" len="med"/>
                           </a:ln>
                         </wps:spPr>
-                        <wps:bodyPr anchorCtr="0" anchor="ctr" bIns="91425" lIns="91425" spcFirstLastPara="1" rIns="91425" wrap="square" tIns="91425">
-                          <a:noAutofit/>
-                        </wps:bodyPr>
+                        <wps:bodyPr/>
                       </wps:wsp>
                       <wps:wsp>
+                        <wps:cNvPr id="31" name="Straight Arrow Connector 31"/>
                         <wps:cNvCnPr/>
                         <wps:spPr>
                           <a:xfrm>
@@ -1135,21 +2433,20 @@
                             <a:avLst/>
                           </a:prstGeom>
                           <a:noFill/>
-                          <a:ln cap="flat" cmpd="sng" w="28575">
+                          <a:ln w="28575" cap="flat" cmpd="sng">
                             <a:solidFill>
                               <a:srgbClr val="000000"/>
                             </a:solidFill>
                             <a:prstDash val="solid"/>
                             <a:round/>
-                            <a:headEnd len="med" w="med" type="none"/>
-                            <a:tailEnd len="med" w="med" type="triangle"/>
+                            <a:headEnd type="none" w="med" len="med"/>
+                            <a:tailEnd type="triangle" w="med" len="med"/>
                           </a:ln>
                         </wps:spPr>
-                        <wps:bodyPr anchorCtr="0" anchor="ctr" bIns="91425" lIns="91425" spcFirstLastPara="1" rIns="91425" wrap="square" tIns="91425">
-                          <a:noAutofit/>
-                        </wps:bodyPr>
+                        <wps:bodyPr/>
                       </wps:wsp>
                       <wps:wsp>
+                        <wps:cNvPr id="32" name="Straight Arrow Connector 32"/>
                         <wps:cNvCnPr/>
                         <wps:spPr>
                           <a:xfrm>
@@ -1160,21 +2457,20 @@
                             <a:avLst/>
                           </a:prstGeom>
                           <a:noFill/>
-                          <a:ln cap="flat" cmpd="sng" w="28575">
+                          <a:ln w="28575" cap="flat" cmpd="sng">
                             <a:solidFill>
                               <a:srgbClr val="000000"/>
                             </a:solidFill>
                             <a:prstDash val="solid"/>
                             <a:round/>
-                            <a:headEnd len="med" w="med" type="none"/>
-                            <a:tailEnd len="med" w="med" type="triangle"/>
+                            <a:headEnd type="none" w="med" len="med"/>
+                            <a:tailEnd type="triangle" w="med" len="med"/>
                           </a:ln>
                         </wps:spPr>
-                        <wps:bodyPr anchorCtr="0" anchor="ctr" bIns="91425" lIns="91425" spcFirstLastPara="1" rIns="91425" wrap="square" tIns="91425">
-                          <a:noAutofit/>
-                        </wps:bodyPr>
+                        <wps:bodyPr/>
                       </wps:wsp>
                       <wps:wsp>
+                        <wps:cNvPr id="33" name="Straight Arrow Connector 33"/>
                         <wps:cNvCnPr/>
                         <wps:spPr>
                           <a:xfrm rot="10800000">
@@ -1185,21 +2481,20 @@
                             <a:avLst/>
                           </a:prstGeom>
                           <a:noFill/>
-                          <a:ln cap="flat" cmpd="sng" w="28575">
+                          <a:ln w="28575" cap="flat" cmpd="sng">
                             <a:solidFill>
                               <a:srgbClr val="000000"/>
                             </a:solidFill>
                             <a:prstDash val="solid"/>
                             <a:round/>
-                            <a:headEnd len="med" w="med" type="none"/>
-                            <a:tailEnd len="med" w="med" type="triangle"/>
+                            <a:headEnd type="none" w="med" len="med"/>
+                            <a:tailEnd type="triangle" w="med" len="med"/>
                           </a:ln>
                         </wps:spPr>
-                        <wps:bodyPr anchorCtr="0" anchor="ctr" bIns="91425" lIns="91425" spcFirstLastPara="1" rIns="91425" wrap="square" tIns="91425">
-                          <a:noAutofit/>
-                        </wps:bodyPr>
+                        <wps:bodyPr/>
                       </wps:wsp>
                       <wps:wsp>
+                        <wps:cNvPr id="34" name="Straight Arrow Connector 34"/>
                         <wps:cNvCnPr/>
                         <wps:spPr>
                           <a:xfrm rot="10800000">
@@ -1210,21 +2505,20 @@
                             <a:avLst/>
                           </a:prstGeom>
                           <a:noFill/>
-                          <a:ln cap="flat" cmpd="sng" w="28575">
+                          <a:ln w="28575" cap="flat" cmpd="sng">
                             <a:solidFill>
                               <a:srgbClr val="000000"/>
                             </a:solidFill>
                             <a:prstDash val="solid"/>
                             <a:round/>
-                            <a:headEnd len="med" w="med" type="none"/>
-                            <a:tailEnd len="med" w="med" type="triangle"/>
+                            <a:headEnd type="none" w="med" len="med"/>
+                            <a:tailEnd type="triangle" w="med" len="med"/>
                           </a:ln>
                         </wps:spPr>
-                        <wps:bodyPr anchorCtr="0" anchor="ctr" bIns="91425" lIns="91425" spcFirstLastPara="1" rIns="91425" wrap="square" tIns="91425">
-                          <a:noAutofit/>
-                        </wps:bodyPr>
+                        <wps:bodyPr/>
                       </wps:wsp>
                       <wps:wsp>
+                        <wps:cNvPr id="35" name="Straight Arrow Connector 35"/>
                         <wps:cNvCnPr/>
                         <wps:spPr>
                           <a:xfrm>
@@ -1235,21 +2529,20 @@
                             <a:avLst/>
                           </a:prstGeom>
                           <a:noFill/>
-                          <a:ln cap="flat" cmpd="sng" w="28575">
+                          <a:ln w="28575" cap="flat" cmpd="sng">
                             <a:solidFill>
                               <a:srgbClr val="000000"/>
                             </a:solidFill>
                             <a:prstDash val="solid"/>
                             <a:round/>
-                            <a:headEnd len="med" w="med" type="none"/>
-                            <a:tailEnd len="med" w="med" type="triangle"/>
+                            <a:headEnd type="none" w="med" len="med"/>
+                            <a:tailEnd type="triangle" w="med" len="med"/>
                           </a:ln>
                         </wps:spPr>
-                        <wps:bodyPr anchorCtr="0" anchor="ctr" bIns="91425" lIns="91425" spcFirstLastPara="1" rIns="91425" wrap="square" tIns="91425">
-                          <a:noAutofit/>
-                        </wps:bodyPr>
+                        <wps:bodyPr/>
                       </wps:wsp>
                       <wps:wsp>
+                        <wps:cNvPr id="36" name="Straight Arrow Connector 36"/>
                         <wps:cNvCnPr/>
                         <wps:spPr>
                           <a:xfrm>
@@ -1260,21 +2553,20 @@
                             <a:avLst/>
                           </a:prstGeom>
                           <a:noFill/>
-                          <a:ln cap="flat" cmpd="sng" w="28575">
+                          <a:ln w="28575" cap="flat" cmpd="sng">
                             <a:solidFill>
                               <a:srgbClr val="000000"/>
                             </a:solidFill>
                             <a:prstDash val="solid"/>
                             <a:round/>
-                            <a:headEnd len="med" w="med" type="none"/>
-                            <a:tailEnd len="med" w="med" type="triangle"/>
+                            <a:headEnd type="none" w="med" len="med"/>
+                            <a:tailEnd type="triangle" w="med" len="med"/>
                           </a:ln>
                         </wps:spPr>
-                        <wps:bodyPr anchorCtr="0" anchor="ctr" bIns="91425" lIns="91425" spcFirstLastPara="1" rIns="91425" wrap="square" tIns="91425">
-                          <a:noAutofit/>
-                        </wps:bodyPr>
+                        <wps:bodyPr/>
                       </wps:wsp>
                       <wps:wsp>
+                        <wps:cNvPr id="37" name="Straight Arrow Connector 37"/>
                         <wps:cNvCnPr/>
                         <wps:spPr>
                           <a:xfrm rot="10800000">
@@ -1285,19 +2577,17 @@
                             <a:avLst/>
                           </a:prstGeom>
                           <a:noFill/>
-                          <a:ln cap="flat" cmpd="sng" w="28575">
+                          <a:ln w="28575" cap="flat" cmpd="sng">
                             <a:solidFill>
                               <a:srgbClr val="000000"/>
                             </a:solidFill>
                             <a:prstDash val="solid"/>
                             <a:round/>
-                            <a:headEnd len="med" w="med" type="none"/>
-                            <a:tailEnd len="med" w="med" type="triangle"/>
+                            <a:headEnd type="none" w="med" len="med"/>
+                            <a:tailEnd type="triangle" w="med" len="med"/>
                           </a:ln>
                         </wps:spPr>
-                        <wps:bodyPr anchorCtr="0" anchor="ctr" bIns="91425" lIns="91425" spcFirstLastPara="1" rIns="91425" wrap="square" tIns="91425">
-                          <a:noAutofit/>
-                        </wps:bodyPr>
+                        <wps:bodyPr/>
                       </wps:wsp>
                     </wpg:wgp>
                   </a:graphicData>
@@ -1305,7 +2595,7 @@
               </wp:inline>
             </w:drawing>
           </mc:Choice>
-          <mc:Fallback>
+          <mc:Fallback xmlns:dgm="http://schemas.openxmlformats.org/drawingml/2006/diagram" xmlns:lc="http://schemas.openxmlformats.org/drawingml/2006/lockedCanvas" xmlns:c="http://schemas.openxmlformats.org/drawingml/2006/chart" xmlns:pic="http://schemas.openxmlformats.org/drawingml/2006/picture" xmlns:a="http://schemas.openxmlformats.org/drawingml/2006/main" xmlns:sl="http://schemas.openxmlformats.org/schemaLibrary/2006/main">
             <w:drawing>
               <wp:inline distB="114300" distT="114300" distL="114300" distR="114300">
                 <wp:extent cx="6468303" cy="3564448"/>
@@ -1341,34 +2631,26 @@
           </mc:Fallback>
         </mc:AlternateContent>
       </w:r>
-      <w:r>
-        <w:rPr>
-          <w:rtl w:val="0"/>
-        </w:rPr>
-      </w:r>
     </w:p>
     <w:sectPr>
-      <w:pgSz w:h="15840" w:w="12240" w:orient="portrait"/>
-      <w:pgMar w:bottom="1440" w:top="1440" w:left="1440" w:right="1440" w:header="720" w:footer="720"/>
+      <w:pgSz w:w="12240" w:h="15840"/>
+      <w:pgMar w:top="1440" w:right="1440" w:bottom="1440" w:left="1440" w:header="720" w:footer="720" w:gutter="0"/>
       <w:pgNumType w:start="1"/>
+      <w:cols w:space="720"/>
     </w:sectPr>
   </w:body>
 </w:document>
 </file>
 
-<file path=word/numbering.xml><?xml version="1.0" encoding="utf-8"?>
-<w:numbering xmlns:mc="http://schemas.openxmlformats.org/markup-compatibility/2006" xmlns:o="urn:schemas-microsoft-com:office:office" xmlns:r="http://schemas.openxmlformats.org/officeDocument/2006/relationships" xmlns:m="http://schemas.openxmlformats.org/officeDocument/2006/math" xmlns:v="urn:schemas-microsoft-com:vml" xmlns:wp="http://schemas.openxmlformats.org/drawingml/2006/wordprocessingDrawing" xmlns:w10="urn:schemas-microsoft-com:office:word" xmlns:w="http://schemas.openxmlformats.org/wordprocessingml/2006/main" xmlns:wne="http://schemas.microsoft.com/office/word/2006/wordml" xmlns:sl="http://schemas.openxmlformats.org/schemaLibrary/2006/main" xmlns:a="http://schemas.openxmlformats.org/drawingml/2006/main" xmlns:pic="http://schemas.openxmlformats.org/drawingml/2006/picture" xmlns:c="http://schemas.openxmlformats.org/drawingml/2006/chart" xmlns:lc="http://schemas.openxmlformats.org/drawingml/2006/lockedCanvas" xmlns:dgm="http://schemas.openxmlformats.org/drawingml/2006/diagram" xmlns:wps="http://schemas.microsoft.com/office/word/2010/wordprocessingShape" xmlns:wpg="http://schemas.microsoft.com/office/word/2010/wordprocessingGroup" xmlns:w14="http://schemas.microsoft.com/office/word/2010/wordml" xmlns:w15="http://schemas.microsoft.com/office/word/2012/wordml"/>
-</file>
-
 <file path=word/styles.xml><?xml version="1.0" encoding="utf-8"?>
-<w:styles xmlns:mc="http://schemas.openxmlformats.org/markup-compatibility/2006" xmlns:o="urn:schemas-microsoft-com:office:office" xmlns:r="http://schemas.openxmlformats.org/officeDocument/2006/relationships" xmlns:m="http://schemas.openxmlformats.org/officeDocument/2006/math" xmlns:v="urn:schemas-microsoft-com:vml" xmlns:wp="http://schemas.openxmlformats.org/drawingml/2006/wordprocessingDrawing" xmlns:w10="urn:schemas-microsoft-com:office:word" xmlns:w="http://schemas.openxmlformats.org/wordprocessingml/2006/main" xmlns:wne="http://schemas.microsoft.com/office/word/2006/wordml" xmlns:sl="http://schemas.openxmlformats.org/schemaLibrary/2006/main" xmlns:a="http://schemas.openxmlformats.org/drawingml/2006/main" xmlns:pic="http://schemas.openxmlformats.org/drawingml/2006/picture" xmlns:c="http://schemas.openxmlformats.org/drawingml/2006/chart" xmlns:lc="http://schemas.openxmlformats.org/drawingml/2006/lockedCanvas" xmlns:dgm="http://schemas.openxmlformats.org/drawingml/2006/diagram" xmlns:wps="http://schemas.microsoft.com/office/word/2010/wordprocessingShape" xmlns:wpg="http://schemas.microsoft.com/office/word/2010/wordprocessingGroup" xmlns:w14="http://schemas.microsoft.com/office/word/2010/wordml" xmlns:w15="http://schemas.microsoft.com/office/word/2012/wordml">
+<w:styles xmlns:mc="http://schemas.openxmlformats.org/markup-compatibility/2006" xmlns:r="http://schemas.openxmlformats.org/officeDocument/2006/relationships" xmlns:w="http://schemas.openxmlformats.org/wordprocessingml/2006/main" xmlns:w14="http://schemas.microsoft.com/office/word/2010/wordml" xmlns:w15="http://schemas.microsoft.com/office/word/2012/wordml" mc:Ignorable="w14 w15">
   <w:docDefaults>
     <w:rPrDefault>
       <w:rPr>
-        <w:rFonts w:ascii="Arial" w:cs="Arial" w:eastAsia="Arial" w:hAnsi="Arial"/>
+        <w:rFonts w:ascii="Arial" w:eastAsia="Arial" w:hAnsi="Arial" w:cs="Arial"/>
         <w:sz w:val="22"/>
         <w:szCs w:val="22"/>
-        <w:lang w:val="en"/>
+        <w:lang w:val="en" w:eastAsia="en-US" w:bidi="ar-SA"/>
       </w:rPr>
     </w:rPrDefault>
     <w:pPrDefault>
@@ -1377,21 +2659,391 @@
       </w:pPr>
     </w:pPrDefault>
   </w:docDefaults>
-  <w:style w:type="paragraph" w:styleId="Normal" w:default="1">
-    <w:name w:val="normal"/>
-  </w:style>
-  <w:style w:type="table" w:styleId="TableNormal" w:default="1">
-    <w:name w:val="Table Normal"/>
+  <w:latentStyles w:defLockedState="0" w:defUIPriority="99" w:defSemiHidden="0" w:defUnhideWhenUsed="0" w:defQFormat="0" w:count="371">
+    <w:lsdException w:name="Normal" w:uiPriority="0" w:qFormat="1"/>
+    <w:lsdException w:name="heading 1" w:uiPriority="9" w:qFormat="1"/>
+    <w:lsdException w:name="heading 2" w:semiHidden="1" w:uiPriority="9" w:unhideWhenUsed="1" w:qFormat="1"/>
+    <w:lsdException w:name="heading 3" w:semiHidden="1" w:uiPriority="9" w:unhideWhenUsed="1" w:qFormat="1"/>
+    <w:lsdException w:name="heading 4" w:semiHidden="1" w:uiPriority="9" w:unhideWhenUsed="1" w:qFormat="1"/>
+    <w:lsdException w:name="heading 5" w:semiHidden="1" w:uiPriority="9" w:unhideWhenUsed="1" w:qFormat="1"/>
+    <w:lsdException w:name="heading 6" w:semiHidden="1" w:uiPriority="9" w:unhideWhenUsed="1" w:qFormat="1"/>
+    <w:lsdException w:name="heading 7" w:semiHidden="1" w:uiPriority="9" w:unhideWhenUsed="1" w:qFormat="1"/>
+    <w:lsdException w:name="heading 8" w:semiHidden="1" w:uiPriority="9" w:unhideWhenUsed="1" w:qFormat="1"/>
+    <w:lsdException w:name="heading 9" w:semiHidden="1" w:uiPriority="9" w:unhideWhenUsed="1" w:qFormat="1"/>
+    <w:lsdException w:name="index 1" w:semiHidden="1" w:unhideWhenUsed="1"/>
+    <w:lsdException w:name="index 2" w:semiHidden="1" w:unhideWhenUsed="1"/>
+    <w:lsdException w:name="index 3" w:semiHidden="1" w:unhideWhenUsed="1"/>
+    <w:lsdException w:name="index 4" w:semiHidden="1" w:unhideWhenUsed="1"/>
+    <w:lsdException w:name="index 5" w:semiHidden="1" w:unhideWhenUsed="1"/>
+    <w:lsdException w:name="index 6" w:semiHidden="1" w:unhideWhenUsed="1"/>
+    <w:lsdException w:name="index 7" w:semiHidden="1" w:unhideWhenUsed="1"/>
+    <w:lsdException w:name="index 8" w:semiHidden="1" w:unhideWhenUsed="1"/>
+    <w:lsdException w:name="index 9" w:semiHidden="1" w:unhideWhenUsed="1"/>
+    <w:lsdException w:name="toc 1" w:semiHidden="1" w:uiPriority="39" w:unhideWhenUsed="1"/>
+    <w:lsdException w:name="toc 2" w:semiHidden="1" w:uiPriority="39" w:unhideWhenUsed="1"/>
+    <w:lsdException w:name="toc 3" w:semiHidden="1" w:uiPriority="39" w:unhideWhenUsed="1"/>
+    <w:lsdException w:name="toc 4" w:semiHidden="1" w:uiPriority="39" w:unhideWhenUsed="1"/>
+    <w:lsdException w:name="toc 5" w:semiHidden="1" w:uiPriority="39" w:unhideWhenUsed="1"/>
+    <w:lsdException w:name="toc 6" w:semiHidden="1" w:uiPriority="39" w:unhideWhenUsed="1"/>
+    <w:lsdException w:name="toc 7" w:semiHidden="1" w:uiPriority="39" w:unhideWhenUsed="1"/>
+    <w:lsdException w:name="toc 8" w:semiHidden="1" w:uiPriority="39" w:unhideWhenUsed="1"/>
+    <w:lsdException w:name="toc 9" w:semiHidden="1" w:uiPriority="39" w:unhideWhenUsed="1"/>
+    <w:lsdException w:name="Normal Indent" w:semiHidden="1" w:unhideWhenUsed="1"/>
+    <w:lsdException w:name="footnote text" w:semiHidden="1" w:unhideWhenUsed="1"/>
+    <w:lsdException w:name="annotation text" w:semiHidden="1" w:unhideWhenUsed="1"/>
+    <w:lsdException w:name="header" w:semiHidden="1" w:unhideWhenUsed="1"/>
+    <w:lsdException w:name="footer" w:semiHidden="1" w:unhideWhenUsed="1"/>
+    <w:lsdException w:name="index heading" w:semiHidden="1" w:unhideWhenUsed="1"/>
+    <w:lsdException w:name="caption" w:semiHidden="1" w:uiPriority="35" w:unhideWhenUsed="1" w:qFormat="1"/>
+    <w:lsdException w:name="table of figures" w:semiHidden="1" w:unhideWhenUsed="1"/>
+    <w:lsdException w:name="envelope address" w:semiHidden="1" w:unhideWhenUsed="1"/>
+    <w:lsdException w:name="envelope return" w:semiHidden="1" w:unhideWhenUsed="1"/>
+    <w:lsdException w:name="footnote reference" w:semiHidden="1" w:unhideWhenUsed="1"/>
+    <w:lsdException w:name="annotation reference" w:semiHidden="1" w:unhideWhenUsed="1"/>
+    <w:lsdException w:name="line number" w:semiHidden="1" w:unhideWhenUsed="1"/>
+    <w:lsdException w:name="page number" w:semiHidden="1" w:unhideWhenUsed="1"/>
+    <w:lsdException w:name="endnote reference" w:semiHidden="1" w:unhideWhenUsed="1"/>
+    <w:lsdException w:name="endnote text" w:semiHidden="1" w:unhideWhenUsed="1"/>
+    <w:lsdException w:name="table of authorities" w:semiHidden="1" w:unhideWhenUsed="1"/>
+    <w:lsdException w:name="macro" w:semiHidden="1" w:unhideWhenUsed="1"/>
+    <w:lsdException w:name="toa heading" w:semiHidden="1" w:unhideWhenUsed="1"/>
+    <w:lsdException w:name="List" w:semiHidden="1" w:unhideWhenUsed="1"/>
+    <w:lsdException w:name="List Bullet" w:semiHidden="1" w:unhideWhenUsed="1"/>
+    <w:lsdException w:name="List Number" w:semiHidden="1" w:unhideWhenUsed="1"/>
+    <w:lsdException w:name="List 2" w:semiHidden="1" w:unhideWhenUsed="1"/>
+    <w:lsdException w:name="List 3" w:semiHidden="1" w:unhideWhenUsed="1"/>
+    <w:lsdException w:name="List 4" w:semiHidden="1" w:unhideWhenUsed="1"/>
+    <w:lsdException w:name="List 5" w:semiHidden="1" w:unhideWhenUsed="1"/>
+    <w:lsdException w:name="List Bullet 2" w:semiHidden="1" w:unhideWhenUsed="1"/>
+    <w:lsdException w:name="List Bullet 3" w:semiHidden="1" w:unhideWhenUsed="1"/>
+    <w:lsdException w:name="List Bullet 4" w:semiHidden="1" w:unhideWhenUsed="1"/>
+    <w:lsdException w:name="List Bullet 5" w:semiHidden="1" w:unhideWhenUsed="1"/>
+    <w:lsdException w:name="List Number 2" w:semiHidden="1" w:unhideWhenUsed="1"/>
+    <w:lsdException w:name="List Number 3" w:semiHidden="1" w:unhideWhenUsed="1"/>
+    <w:lsdException w:name="List Number 4" w:semiHidden="1" w:unhideWhenUsed="1"/>
+    <w:lsdException w:name="List Number 5" w:semiHidden="1" w:unhideWhenUsed="1"/>
+    <w:lsdException w:name="Title" w:uiPriority="10" w:qFormat="1"/>
+    <w:lsdException w:name="Closing" w:semiHidden="1" w:unhideWhenUsed="1"/>
+    <w:lsdException w:name="Signature" w:semiHidden="1" w:unhideWhenUsed="1"/>
+    <w:lsdException w:name="Default Paragraph Font" w:semiHidden="1" w:uiPriority="1" w:unhideWhenUsed="1"/>
+    <w:lsdException w:name="Body Text" w:semiHidden="1" w:unhideWhenUsed="1"/>
+    <w:lsdException w:name="Body Text Indent" w:semiHidden="1" w:unhideWhenUsed="1"/>
+    <w:lsdException w:name="List Continue" w:semiHidden="1" w:unhideWhenUsed="1"/>
+    <w:lsdException w:name="List Continue 2" w:semiHidden="1" w:unhideWhenUsed="1"/>
+    <w:lsdException w:name="List Continue 3" w:semiHidden="1" w:unhideWhenUsed="1"/>
+    <w:lsdException w:name="List Continue 4" w:semiHidden="1" w:unhideWhenUsed="1"/>
+    <w:lsdException w:name="List Continue 5" w:semiHidden="1" w:unhideWhenUsed="1"/>
+    <w:lsdException w:name="Message Header" w:semiHidden="1" w:unhideWhenUsed="1"/>
+    <w:lsdException w:name="Subtitle" w:uiPriority="11" w:qFormat="1"/>
+    <w:lsdException w:name="Salutation" w:semiHidden="1" w:unhideWhenUsed="1"/>
+    <w:lsdException w:name="Date" w:semiHidden="1" w:unhideWhenUsed="1"/>
+    <w:lsdException w:name="Body Text First Indent" w:semiHidden="1" w:unhideWhenUsed="1"/>
+    <w:lsdException w:name="Body Text First Indent 2" w:semiHidden="1" w:unhideWhenUsed="1"/>
+    <w:lsdException w:name="Note Heading" w:semiHidden="1" w:unhideWhenUsed="1"/>
+    <w:lsdException w:name="Body Text 2" w:semiHidden="1" w:unhideWhenUsed="1"/>
+    <w:lsdException w:name="Body Text 3" w:semiHidden="1" w:unhideWhenUsed="1"/>
+    <w:lsdException w:name="Body Text Indent 2" w:semiHidden="1" w:unhideWhenUsed="1"/>
+    <w:lsdException w:name="Body Text Indent 3" w:semiHidden="1" w:unhideWhenUsed="1"/>
+    <w:lsdException w:name="Block Text" w:semiHidden="1" w:unhideWhenUsed="1"/>
+    <w:lsdException w:name="Hyperlink" w:semiHidden="1" w:unhideWhenUsed="1"/>
+    <w:lsdException w:name="FollowedHyperlink" w:semiHidden="1" w:unhideWhenUsed="1"/>
+    <w:lsdException w:name="Strong" w:uiPriority="22" w:qFormat="1"/>
+    <w:lsdException w:name="Emphasis" w:uiPriority="20" w:qFormat="1"/>
+    <w:lsdException w:name="Document Map" w:semiHidden="1" w:unhideWhenUsed="1"/>
+    <w:lsdException w:name="Plain Text" w:semiHidden="1" w:unhideWhenUsed="1"/>
+    <w:lsdException w:name="E-mail Signature" w:semiHidden="1" w:unhideWhenUsed="1"/>
+    <w:lsdException w:name="HTML Top of Form" w:semiHidden="1" w:unhideWhenUsed="1"/>
+    <w:lsdException w:name="HTML Bottom of Form" w:semiHidden="1" w:unhideWhenUsed="1"/>
+    <w:lsdException w:name="Normal (Web)" w:semiHidden="1" w:unhideWhenUsed="1"/>
+    <w:lsdException w:name="HTML Acronym" w:semiHidden="1" w:unhideWhenUsed="1"/>
+    <w:lsdException w:name="HTML Address" w:semiHidden="1" w:unhideWhenUsed="1"/>
+    <w:lsdException w:name="HTML Cite" w:semiHidden="1" w:unhideWhenUsed="1"/>
+    <w:lsdException w:name="HTML Code" w:semiHidden="1" w:unhideWhenUsed="1"/>
+    <w:lsdException w:name="HTML Definition" w:semiHidden="1" w:unhideWhenUsed="1"/>
+    <w:lsdException w:name="HTML Keyboard" w:semiHidden="1" w:unhideWhenUsed="1"/>
+    <w:lsdException w:name="HTML Preformatted" w:semiHidden="1" w:unhideWhenUsed="1"/>
+    <w:lsdException w:name="HTML Sample" w:semiHidden="1" w:unhideWhenUsed="1"/>
+    <w:lsdException w:name="HTML Typewriter" w:semiHidden="1" w:unhideWhenUsed="1"/>
+    <w:lsdException w:name="HTML Variable" w:semiHidden="1" w:unhideWhenUsed="1"/>
+    <w:lsdException w:name="Normal Table" w:semiHidden="1" w:unhideWhenUsed="1"/>
+    <w:lsdException w:name="annotation subject" w:semiHidden="1" w:unhideWhenUsed="1"/>
+    <w:lsdException w:name="No List" w:semiHidden="1" w:unhideWhenUsed="1"/>
+    <w:lsdException w:name="Outline List 1" w:semiHidden="1" w:unhideWhenUsed="1"/>
+    <w:lsdException w:name="Outline List 2" w:semiHidden="1" w:unhideWhenUsed="1"/>
+    <w:lsdException w:name="Outline List 3" w:semiHidden="1" w:unhideWhenUsed="1"/>
+    <w:lsdException w:name="Table Simple 1" w:semiHidden="1" w:unhideWhenUsed="1"/>
+    <w:lsdException w:name="Table Simple 2" w:semiHidden="1" w:unhideWhenUsed="1"/>
+    <w:lsdException w:name="Table Simple 3" w:semiHidden="1" w:unhideWhenUsed="1"/>
+    <w:lsdException w:name="Table Classic 1" w:semiHidden="1" w:unhideWhenUsed="1"/>
+    <w:lsdException w:name="Table Classic 2" w:semiHidden="1" w:unhideWhenUsed="1"/>
+    <w:lsdException w:name="Table Classic 3" w:semiHidden="1" w:unhideWhenUsed="1"/>
+    <w:lsdException w:name="Table Classic 4" w:semiHidden="1" w:unhideWhenUsed="1"/>
+    <w:lsdException w:name="Table Colorful 1" w:semiHidden="1" w:unhideWhenUsed="1"/>
+    <w:lsdException w:name="Table Colorful 2" w:semiHidden="1" w:unhideWhenUsed="1"/>
+    <w:lsdException w:name="Table Colorful 3" w:semiHidden="1" w:unhideWhenUsed="1"/>
+    <w:lsdException w:name="Table Columns 1" w:semiHidden="1" w:unhideWhenUsed="1"/>
+    <w:lsdException w:name="Table Columns 2" w:semiHidden="1" w:unhideWhenUsed="1"/>
+    <w:lsdException w:name="Table Columns 3" w:semiHidden="1" w:unhideWhenUsed="1"/>
+    <w:lsdException w:name="Table Columns 4" w:semiHidden="1" w:unhideWhenUsed="1"/>
+    <w:lsdException w:name="Table Columns 5" w:semiHidden="1" w:unhideWhenUsed="1"/>
+    <w:lsdException w:name="Table Grid 1" w:semiHidden="1" w:unhideWhenUsed="1"/>
+    <w:lsdException w:name="Table Grid 2" w:semiHidden="1" w:unhideWhenUsed="1"/>
+    <w:lsdException w:name="Table Grid 3" w:semiHidden="1" w:unhideWhenUsed="1"/>
+    <w:lsdException w:name="Table Grid 4" w:semiHidden="1" w:unhideWhenUsed="1"/>
+    <w:lsdException w:name="Table Grid 5" w:semiHidden="1" w:unhideWhenUsed="1"/>
+    <w:lsdException w:name="Table Grid 6" w:semiHidden="1" w:unhideWhenUsed="1"/>
+    <w:lsdException w:name="Table Grid 7" w:semiHidden="1" w:unhideWhenUsed="1"/>
+    <w:lsdException w:name="Table Grid 8" w:semiHidden="1" w:unhideWhenUsed="1"/>
+    <w:lsdException w:name="Table List 1" w:semiHidden="1" w:unhideWhenUsed="1"/>
+    <w:lsdException w:name="Table List 2" w:semiHidden="1" w:unhideWhenUsed="1"/>
+    <w:lsdException w:name="Table List 3" w:semiHidden="1" w:unhideWhenUsed="1"/>
+    <w:lsdException w:name="Table List 4" w:semiHidden="1" w:unhideWhenUsed="1"/>
+    <w:lsdException w:name="Table List 5" w:semiHidden="1" w:unhideWhenUsed="1"/>
+    <w:lsdException w:name="Table List 6" w:semiHidden="1" w:unhideWhenUsed="1"/>
+    <w:lsdException w:name="Table List 7" w:semiHidden="1" w:unhideWhenUsed="1"/>
+    <w:lsdException w:name="Table List 8" w:semiHidden="1" w:unhideWhenUsed="1"/>
+    <w:lsdException w:name="Table 3D effects 1" w:semiHidden="1" w:unhideWhenUsed="1"/>
+    <w:lsdException w:name="Table 3D effects 2" w:semiHidden="1" w:unhideWhenUsed="1"/>
+    <w:lsdException w:name="Table 3D effects 3" w:semiHidden="1" w:unhideWhenUsed="1"/>
+    <w:lsdException w:name="Table Contemporary" w:semiHidden="1" w:unhideWhenUsed="1"/>
+    <w:lsdException w:name="Table Elegant" w:semiHidden="1" w:unhideWhenUsed="1"/>
+    <w:lsdException w:name="Table Professional" w:semiHidden="1" w:unhideWhenUsed="1"/>
+    <w:lsdException w:name="Table Subtle 1" w:semiHidden="1" w:unhideWhenUsed="1"/>
+    <w:lsdException w:name="Table Subtle 2" w:semiHidden="1" w:unhideWhenUsed="1"/>
+    <w:lsdException w:name="Table Web 1" w:semiHidden="1" w:unhideWhenUsed="1"/>
+    <w:lsdException w:name="Table Web 2" w:semiHidden="1" w:unhideWhenUsed="1"/>
+    <w:lsdException w:name="Table Web 3" w:semiHidden="1" w:unhideWhenUsed="1"/>
+    <w:lsdException w:name="Balloon Text" w:semiHidden="1" w:unhideWhenUsed="1"/>
+    <w:lsdException w:name="Table Grid" w:uiPriority="39"/>
+    <w:lsdException w:name="Table Theme" w:semiHidden="1" w:unhideWhenUsed="1"/>
+    <w:lsdException w:name="Placeholder Text" w:semiHidden="1"/>
+    <w:lsdException w:name="No Spacing" w:uiPriority="1" w:qFormat="1"/>
+    <w:lsdException w:name="Light Shading" w:uiPriority="60"/>
+    <w:lsdException w:name="Light List" w:uiPriority="61"/>
+    <w:lsdException w:name="Light Grid" w:uiPriority="62"/>
+    <w:lsdException w:name="Medium Shading 1" w:uiPriority="63"/>
+    <w:lsdException w:name="Medium Shading 2" w:uiPriority="64"/>
+    <w:lsdException w:name="Medium List 1" w:uiPriority="65"/>
+    <w:lsdException w:name="Medium List 2" w:uiPriority="66"/>
+    <w:lsdException w:name="Medium Grid 1" w:uiPriority="67"/>
+    <w:lsdException w:name="Medium Grid 2" w:uiPriority="68"/>
+    <w:lsdException w:name="Medium Grid 3" w:uiPriority="69"/>
+    <w:lsdException w:name="Dark List" w:uiPriority="70"/>
+    <w:lsdException w:name="Colorful Shading" w:uiPriority="71"/>
+    <w:lsdException w:name="Colorful List" w:uiPriority="72"/>
+    <w:lsdException w:name="Colorful Grid" w:uiPriority="73"/>
+    <w:lsdException w:name="Light Shading Accent 1" w:uiPriority="60"/>
+    <w:lsdException w:name="Light List Accent 1" w:uiPriority="61"/>
+    <w:lsdException w:name="Light Grid Accent 1" w:uiPriority="62"/>
+    <w:lsdException w:name="Medium Shading 1 Accent 1" w:uiPriority="63"/>
+    <w:lsdException w:name="Medium Shading 2 Accent 1" w:uiPriority="64"/>
+    <w:lsdException w:name="Medium List 1 Accent 1" w:uiPriority="65"/>
+    <w:lsdException w:name="Revision" w:semiHidden="1"/>
+    <w:lsdException w:name="List Paragraph" w:uiPriority="34" w:qFormat="1"/>
+    <w:lsdException w:name="Quote" w:uiPriority="29" w:qFormat="1"/>
+    <w:lsdException w:name="Intense Quote" w:uiPriority="30" w:qFormat="1"/>
+    <w:lsdException w:name="Medium List 2 Accent 1" w:uiPriority="66"/>
+    <w:lsdException w:name="Medium Grid 1 Accent 1" w:uiPriority="67"/>
+    <w:lsdException w:name="Medium Grid 2 Accent 1" w:uiPriority="68"/>
+    <w:lsdException w:name="Medium Grid 3 Accent 1" w:uiPriority="69"/>
+    <w:lsdException w:name="Dark List Accent 1" w:uiPriority="70"/>
+    <w:lsdException w:name="Colorful Shading Accent 1" w:uiPriority="71"/>
+    <w:lsdException w:name="Colorful List Accent 1" w:uiPriority="72"/>
+    <w:lsdException w:name="Colorful Grid Accent 1" w:uiPriority="73"/>
+    <w:lsdException w:name="Light Shading Accent 2" w:uiPriority="60"/>
+    <w:lsdException w:name="Light List Accent 2" w:uiPriority="61"/>
+    <w:lsdException w:name="Light Grid Accent 2" w:uiPriority="62"/>
+    <w:lsdException w:name="Medium Shading 1 Accent 2" w:uiPriority="63"/>
+    <w:lsdException w:name="Medium Shading 2 Accent 2" w:uiPriority="64"/>
+    <w:lsdException w:name="Medium List 1 Accent 2" w:uiPriority="65"/>
+    <w:lsdException w:name="Medium List 2 Accent 2" w:uiPriority="66"/>
+    <w:lsdException w:name="Medium Grid 1 Accent 2" w:uiPriority="67"/>
+    <w:lsdException w:name="Medium Grid 2 Accent 2" w:uiPriority="68"/>
+    <w:lsdException w:name="Medium Grid 3 Accent 2" w:uiPriority="69"/>
+    <w:lsdException w:name="Dark List Accent 2" w:uiPriority="70"/>
+    <w:lsdException w:name="Colorful Shading Accent 2" w:uiPriority="71"/>
+    <w:lsdException w:name="Colorful List Accent 2" w:uiPriority="72"/>
+    <w:lsdException w:name="Colorful Grid Accent 2" w:uiPriority="73"/>
+    <w:lsdException w:name="Light Shading Accent 3" w:uiPriority="60"/>
+    <w:lsdException w:name="Light List Accent 3" w:uiPriority="61"/>
+    <w:lsdException w:name="Light Grid Accent 3" w:uiPriority="62"/>
+    <w:lsdException w:name="Medium Shading 1 Accent 3" w:uiPriority="63"/>
+    <w:lsdException w:name="Medium Shading 2 Accent 3" w:uiPriority="64"/>
+    <w:lsdException w:name="Medium List 1 Accent 3" w:uiPriority="65"/>
+    <w:lsdException w:name="Medium List 2 Accent 3" w:uiPriority="66"/>
+    <w:lsdException w:name="Medium Grid 1 Accent 3" w:uiPriority="67"/>
+    <w:lsdException w:name="Medium Grid 2 Accent 3" w:uiPriority="68"/>
+    <w:lsdException w:name="Medium Grid 3 Accent 3" w:uiPriority="69"/>
+    <w:lsdException w:name="Dark List Accent 3" w:uiPriority="70"/>
+    <w:lsdException w:name="Colorful Shading Accent 3" w:uiPriority="71"/>
+    <w:lsdException w:name="Colorful List Accent 3" w:uiPriority="72"/>
+    <w:lsdException w:name="Colorful Grid Accent 3" w:uiPriority="73"/>
+    <w:lsdException w:name="Light Shading Accent 4" w:uiPriority="60"/>
+    <w:lsdException w:name="Light List Accent 4" w:uiPriority="61"/>
+    <w:lsdException w:name="Light Grid Accent 4" w:uiPriority="62"/>
+    <w:lsdException w:name="Medium Shading 1 Accent 4" w:uiPriority="63"/>
+    <w:lsdException w:name="Medium Shading 2 Accent 4" w:uiPriority="64"/>
+    <w:lsdException w:name="Medium List 1 Accent 4" w:uiPriority="65"/>
+    <w:lsdException w:name="Medium List 2 Accent 4" w:uiPriority="66"/>
+    <w:lsdException w:name="Medium Grid 1 Accent 4" w:uiPriority="67"/>
+    <w:lsdException w:name="Medium Grid 2 Accent 4" w:uiPriority="68"/>
+    <w:lsdException w:name="Medium Grid 3 Accent 4" w:uiPriority="69"/>
+    <w:lsdException w:name="Dark List Accent 4" w:uiPriority="70"/>
+    <w:lsdException w:name="Colorful Shading Accent 4" w:uiPriority="71"/>
+    <w:lsdException w:name="Colorful List Accent 4" w:uiPriority="72"/>
+    <w:lsdException w:name="Colorful Grid Accent 4" w:uiPriority="73"/>
+    <w:lsdException w:name="Light Shading Accent 5" w:uiPriority="60"/>
+    <w:lsdException w:name="Light List Accent 5" w:uiPriority="61"/>
+    <w:lsdException w:name="Light Grid Accent 5" w:uiPriority="62"/>
+    <w:lsdException w:name="Medium Shading 1 Accent 5" w:uiPriority="63"/>
+    <w:lsdException w:name="Medium Shading 2 Accent 5" w:uiPriority="64"/>
+    <w:lsdException w:name="Medium List 1 Accent 5" w:uiPriority="65"/>
+    <w:lsdException w:name="Medium List 2 Accent 5" w:uiPriority="66"/>
+    <w:lsdException w:name="Medium Grid 1 Accent 5" w:uiPriority="67"/>
+    <w:lsdException w:name="Medium Grid 2 Accent 5" w:uiPriority="68"/>
+    <w:lsdException w:name="Medium Grid 3 Accent 5" w:uiPriority="69"/>
+    <w:lsdException w:name="Dark List Accent 5" w:uiPriority="70"/>
+    <w:lsdException w:name="Colorful Shading Accent 5" w:uiPriority="71"/>
+    <w:lsdException w:name="Colorful List Accent 5" w:uiPriority="72"/>
+    <w:lsdException w:name="Colorful Grid Accent 5" w:uiPriority="73"/>
+    <w:lsdException w:name="Light Shading Accent 6" w:uiPriority="60"/>
+    <w:lsdException w:name="Light List Accent 6" w:uiPriority="61"/>
+    <w:lsdException w:name="Light Grid Accent 6" w:uiPriority="62"/>
+    <w:lsdException w:name="Medium Shading 1 Accent 6" w:uiPriority="63"/>
+    <w:lsdException w:name="Medium Shading 2 Accent 6" w:uiPriority="64"/>
+    <w:lsdException w:name="Medium List 1 Accent 6" w:uiPriority="65"/>
+    <w:lsdException w:name="Medium List 2 Accent 6" w:uiPriority="66"/>
+    <w:lsdException w:name="Medium Grid 1 Accent 6" w:uiPriority="67"/>
+    <w:lsdException w:name="Medium Grid 2 Accent 6" w:uiPriority="68"/>
+    <w:lsdException w:name="Medium Grid 3 Accent 6" w:uiPriority="69"/>
+    <w:lsdException w:name="Dark List Accent 6" w:uiPriority="70"/>
+    <w:lsdException w:name="Colorful Shading Accent 6" w:uiPriority="71"/>
+    <w:lsdException w:name="Colorful List Accent 6" w:uiPriority="72"/>
+    <w:lsdException w:name="Colorful Grid Accent 6" w:uiPriority="73"/>
+    <w:lsdException w:name="Subtle Emphasis" w:uiPriority="19" w:qFormat="1"/>
+    <w:lsdException w:name="Intense Emphasis" w:uiPriority="21" w:qFormat="1"/>
+    <w:lsdException w:name="Subtle Reference" w:uiPriority="31" w:qFormat="1"/>
+    <w:lsdException w:name="Intense Reference" w:uiPriority="32" w:qFormat="1"/>
+    <w:lsdException w:name="Book Title" w:uiPriority="33" w:qFormat="1"/>
+    <w:lsdException w:name="Bibliography" w:semiHidden="1" w:uiPriority="37" w:unhideWhenUsed="1"/>
+    <w:lsdException w:name="TOC Heading" w:semiHidden="1" w:uiPriority="39" w:unhideWhenUsed="1" w:qFormat="1"/>
+    <w:lsdException w:name="Plain Table 1" w:uiPriority="41"/>
+    <w:lsdException w:name="Plain Table 2" w:uiPriority="42"/>
+    <w:lsdException w:name="Plain Table 3" w:uiPriority="43"/>
+    <w:lsdException w:name="Plain Table 4" w:uiPriority="44"/>
+    <w:lsdException w:name="Plain Table 5" w:uiPriority="45"/>
+    <w:lsdException w:name="Grid Table Light" w:uiPriority="40"/>
+    <w:lsdException w:name="Grid Table 1 Light" w:uiPriority="46"/>
+    <w:lsdException w:name="Grid Table 2" w:uiPriority="47"/>
+    <w:lsdException w:name="Grid Table 3" w:uiPriority="48"/>
+    <w:lsdException w:name="Grid Table 4" w:uiPriority="49"/>
+    <w:lsdException w:name="Grid Table 5 Dark" w:uiPriority="50"/>
+    <w:lsdException w:name="Grid Table 6 Colorful" w:uiPriority="51"/>
+    <w:lsdException w:name="Grid Table 7 Colorful" w:uiPriority="52"/>
+    <w:lsdException w:name="Grid Table 1 Light Accent 1" w:uiPriority="46"/>
+    <w:lsdException w:name="Grid Table 2 Accent 1" w:uiPriority="47"/>
+    <w:lsdException w:name="Grid Table 3 Accent 1" w:uiPriority="48"/>
+    <w:lsdException w:name="Grid Table 4 Accent 1" w:uiPriority="49"/>
+    <w:lsdException w:name="Grid Table 5 Dark Accent 1" w:uiPriority="50"/>
+    <w:lsdException w:name="Grid Table 6 Colorful Accent 1" w:uiPriority="51"/>
+    <w:lsdException w:name="Grid Table 7 Colorful Accent 1" w:uiPriority="52"/>
+    <w:lsdException w:name="Grid Table 1 Light Accent 2" w:uiPriority="46"/>
+    <w:lsdException w:name="Grid Table 2 Accent 2" w:uiPriority="47"/>
+    <w:lsdException w:name="Grid Table 3 Accent 2" w:uiPriority="48"/>
+    <w:lsdException w:name="Grid Table 4 Accent 2" w:uiPriority="49"/>
+    <w:lsdException w:name="Grid Table 5 Dark Accent 2" w:uiPriority="50"/>
+    <w:lsdException w:name="Grid Table 6 Colorful Accent 2" w:uiPriority="51"/>
+    <w:lsdException w:name="Grid Table 7 Colorful Accent 2" w:uiPriority="52"/>
+    <w:lsdException w:name="Grid Table 1 Light Accent 3" w:uiPriority="46"/>
+    <w:lsdException w:name="Grid Table 2 Accent 3" w:uiPriority="47"/>
+    <w:lsdException w:name="Grid Table 3 Accent 3" w:uiPriority="48"/>
+    <w:lsdException w:name="Grid Table 4 Accent 3" w:uiPriority="49"/>
+    <w:lsdException w:name="Grid Table 5 Dark Accent 3" w:uiPriority="50"/>
+    <w:lsdException w:name="Grid Table 6 Colorful Accent 3" w:uiPriority="51"/>
+    <w:lsdException w:name="Grid Table 7 Colorful Accent 3" w:uiPriority="52"/>
+    <w:lsdException w:name="Grid Table 1 Light Accent 4" w:uiPriority="46"/>
+    <w:lsdException w:name="Grid Table 2 Accent 4" w:uiPriority="47"/>
+    <w:lsdException w:name="Grid Table 3 Accent 4" w:uiPriority="48"/>
+    <w:lsdException w:name="Grid Table 4 Accent 4" w:uiPriority="49"/>
+    <w:lsdException w:name="Grid Table 5 Dark Accent 4" w:uiPriority="50"/>
+    <w:lsdException w:name="Grid Table 6 Colorful Accent 4" w:uiPriority="51"/>
+    <w:lsdException w:name="Grid Table 7 Colorful Accent 4" w:uiPriority="52"/>
+    <w:lsdException w:name="Grid Table 1 Light Accent 5" w:uiPriority="46"/>
+    <w:lsdException w:name="Grid Table 2 Accent 5" w:uiPriority="47"/>
+    <w:lsdException w:name="Grid Table 3 Accent 5" w:uiPriority="48"/>
+    <w:lsdException w:name="Grid Table 4 Accent 5" w:uiPriority="49"/>
+    <w:lsdException w:name="Grid Table 5 Dark Accent 5" w:uiPriority="50"/>
+    <w:lsdException w:name="Grid Table 6 Colorful Accent 5" w:uiPriority="51"/>
+    <w:lsdException w:name="Grid Table 7 Colorful Accent 5" w:uiPriority="52"/>
+    <w:lsdException w:name="Grid Table 1 Light Accent 6" w:uiPriority="46"/>
+    <w:lsdException w:name="Grid Table 2 Accent 6" w:uiPriority="47"/>
+    <w:lsdException w:name="Grid Table 3 Accent 6" w:uiPriority="48"/>
+    <w:lsdException w:name="Grid Table 4 Accent 6" w:uiPriority="49"/>
+    <w:lsdException w:name="Grid Table 5 Dark Accent 6" w:uiPriority="50"/>
+    <w:lsdException w:name="Grid Table 6 Colorful Accent 6" w:uiPriority="51"/>
+    <w:lsdException w:name="Grid Table 7 Colorful Accent 6" w:uiPriority="52"/>
+    <w:lsdException w:name="List Table 1 Light" w:uiPriority="46"/>
+    <w:lsdException w:name="List Table 2" w:uiPriority="47"/>
+    <w:lsdException w:name="List Table 3" w:uiPriority="48"/>
+    <w:lsdException w:name="List Table 4" w:uiPriority="49"/>
+    <w:lsdException w:name="List Table 5 Dark" w:uiPriority="50"/>
+    <w:lsdException w:name="List Table 6 Colorful" w:uiPriority="51"/>
+    <w:lsdException w:name="List Table 7 Colorful" w:uiPriority="52"/>
+    <w:lsdException w:name="List Table 1 Light Accent 1" w:uiPriority="46"/>
+    <w:lsdException w:name="List Table 2 Accent 1" w:uiPriority="47"/>
+    <w:lsdException w:name="List Table 3 Accent 1" w:uiPriority="48"/>
+    <w:lsdException w:name="List Table 4 Accent 1" w:uiPriority="49"/>
+    <w:lsdException w:name="List Table 5 Dark Accent 1" w:uiPriority="50"/>
+    <w:lsdException w:name="List Table 6 Colorful Accent 1" w:uiPriority="51"/>
+    <w:lsdException w:name="List Table 7 Colorful Accent 1" w:uiPriority="52"/>
+    <w:lsdException w:name="List Table 1 Light Accent 2" w:uiPriority="46"/>
+    <w:lsdException w:name="List Table 2 Accent 2" w:uiPriority="47"/>
+    <w:lsdException w:name="List Table 3 Accent 2" w:uiPriority="48"/>
+    <w:lsdException w:name="List Table 4 Accent 2" w:uiPriority="49"/>
+    <w:lsdException w:name="List Table 5 Dark Accent 2" w:uiPriority="50"/>
+    <w:lsdException w:name="List Table 6 Colorful Accent 2" w:uiPriority="51"/>
+    <w:lsdException w:name="List Table 7 Colorful Accent 2" w:uiPriority="52"/>
+    <w:lsdException w:name="List Table 1 Light Accent 3" w:uiPriority="46"/>
+    <w:lsdException w:name="List Table 2 Accent 3" w:uiPriority="47"/>
+    <w:lsdException w:name="List Table 3 Accent 3" w:uiPriority="48"/>
+    <w:lsdException w:name="List Table 4 Accent 3" w:uiPriority="49"/>
+    <w:lsdException w:name="List Table 5 Dark Accent 3" w:uiPriority="50"/>
+    <w:lsdException w:name="List Table 6 Colorful Accent 3" w:uiPriority="51"/>
+    <w:lsdException w:name="List Table 7 Colorful Accent 3" w:uiPriority="52"/>
+    <w:lsdException w:name="List Table 1 Light Accent 4" w:uiPriority="46"/>
+    <w:lsdException w:name="List Table 2 Accent 4" w:uiPriority="47"/>
+    <w:lsdException w:name="List Table 3 Accent 4" w:uiPriority="48"/>
+    <w:lsdException w:name="List Table 4 Accent 4" w:uiPriority="49"/>
+    <w:lsdException w:name="List Table 5 Dark Accent 4" w:uiPriority="50"/>
+    <w:lsdException w:name="List Table 6 Colorful Accent 4" w:uiPriority="51"/>
+    <w:lsdException w:name="List Table 7 Colorful Accent 4" w:uiPriority="52"/>
+    <w:lsdException w:name="List Table 1 Light Accent 5" w:uiPriority="46"/>
+    <w:lsdException w:name="List Table 2 Accent 5" w:uiPriority="47"/>
+    <w:lsdException w:name="List Table 3 Accent 5" w:uiPriority="48"/>
+    <w:lsdException w:name="List Table 4 Accent 5" w:uiPriority="49"/>
+    <w:lsdException w:name="List Table 5 Dark Accent 5" w:uiPriority="50"/>
+    <w:lsdException w:name="List Table 6 Colorful Accent 5" w:uiPriority="51"/>
+    <w:lsdException w:name="List Table 7 Colorful Accent 5" w:uiPriority="52"/>
+    <w:lsdException w:name="List Table 1 Light Accent 6" w:uiPriority="46"/>
+    <w:lsdException w:name="List Table 2 Accent 6" w:uiPriority="47"/>
+    <w:lsdException w:name="List Table 3 Accent 6" w:uiPriority="48"/>
+    <w:lsdException w:name="List Table 4 Accent 6" w:uiPriority="49"/>
+    <w:lsdException w:name="List Table 5 Dark Accent 6" w:uiPriority="50"/>
+    <w:lsdException w:name="List Table 6 Colorful Accent 6" w:uiPriority="51"/>
+    <w:lsdException w:name="List Table 7 Colorful Accent 6" w:uiPriority="52"/>
+  </w:latentStyles>
+  <w:style w:type="paragraph" w:default="1" w:styleId="Normal">
+    <w:name w:val="Normal"/>
   </w:style>
   <w:style w:type="paragraph" w:styleId="Heading1">
     <w:name w:val="heading 1"/>
     <w:basedOn w:val="Normal"/>
     <w:next w:val="Normal"/>
     <w:pPr>
-      <w:keepNext w:val="1"/>
-      <w:keepLines w:val="1"/>
-      <w:pageBreakBefore w:val="0"/>
-      <w:spacing w:after="120" w:before="400" w:lineRule="auto"/>
+      <w:keepNext/>
+      <w:keepLines/>
+      <w:spacing w:before="400" w:after="120"/>
+      <w:outlineLvl w:val="0"/>
     </w:pPr>
     <w:rPr>
       <w:sz w:val="40"/>
@@ -1403,13 +3055,12 @@
     <w:basedOn w:val="Normal"/>
     <w:next w:val="Normal"/>
     <w:pPr>
-      <w:keepNext w:val="1"/>
-      <w:keepLines w:val="1"/>
-      <w:pageBreakBefore w:val="0"/>
-      <w:spacing w:after="120" w:before="360" w:lineRule="auto"/>
+      <w:keepNext/>
+      <w:keepLines/>
+      <w:spacing w:before="360" w:after="120"/>
+      <w:outlineLvl w:val="1"/>
     </w:pPr>
     <w:rPr>
-      <w:b w:val="0"/>
       <w:sz w:val="32"/>
       <w:szCs w:val="32"/>
     </w:rPr>
@@ -1419,13 +3070,12 @@
     <w:basedOn w:val="Normal"/>
     <w:next w:val="Normal"/>
     <w:pPr>
-      <w:keepNext w:val="1"/>
-      <w:keepLines w:val="1"/>
-      <w:pageBreakBefore w:val="0"/>
-      <w:spacing w:after="80" w:before="320" w:lineRule="auto"/>
+      <w:keepNext/>
+      <w:keepLines/>
+      <w:spacing w:before="320" w:after="80"/>
+      <w:outlineLvl w:val="2"/>
     </w:pPr>
     <w:rPr>
-      <w:b w:val="0"/>
       <w:color w:val="434343"/>
       <w:sz w:val="28"/>
       <w:szCs w:val="28"/>
@@ -1436,10 +3086,10 @@
     <w:basedOn w:val="Normal"/>
     <w:next w:val="Normal"/>
     <w:pPr>
-      <w:keepNext w:val="1"/>
-      <w:keepLines w:val="1"/>
-      <w:pageBreakBefore w:val="0"/>
-      <w:spacing w:after="80" w:before="280" w:lineRule="auto"/>
+      <w:keepNext/>
+      <w:keepLines/>
+      <w:spacing w:before="280" w:after="80"/>
+      <w:outlineLvl w:val="3"/>
     </w:pPr>
     <w:rPr>
       <w:color w:val="666666"/>
@@ -1452,15 +3102,13 @@
     <w:basedOn w:val="Normal"/>
     <w:next w:val="Normal"/>
     <w:pPr>
-      <w:keepNext w:val="1"/>
-      <w:keepLines w:val="1"/>
-      <w:pageBreakBefore w:val="0"/>
-      <w:spacing w:after="80" w:before="240" w:lineRule="auto"/>
+      <w:keepNext/>
+      <w:keepLines/>
+      <w:spacing w:before="240" w:after="80"/>
+      <w:outlineLvl w:val="4"/>
     </w:pPr>
     <w:rPr>
       <w:color w:val="666666"/>
-      <w:sz w:val="22"/>
-      <w:szCs w:val="22"/>
     </w:rPr>
   </w:style>
   <w:style w:type="paragraph" w:styleId="Heading6">
@@ -1468,27 +3116,51 @@
     <w:basedOn w:val="Normal"/>
     <w:next w:val="Normal"/>
     <w:pPr>
-      <w:keepNext w:val="1"/>
-      <w:keepLines w:val="1"/>
-      <w:pageBreakBefore w:val="0"/>
-      <w:spacing w:after="80" w:before="240" w:lineRule="auto"/>
+      <w:keepNext/>
+      <w:keepLines/>
+      <w:spacing w:before="240" w:after="80"/>
+      <w:outlineLvl w:val="5"/>
     </w:pPr>
     <w:rPr>
-      <w:i w:val="1"/>
+      <w:i/>
       <w:color w:val="666666"/>
-      <w:sz w:val="22"/>
-      <w:szCs w:val="22"/>
     </w:rPr>
+  </w:style>
+  <w:style w:type="character" w:default="1" w:styleId="DefaultParagraphFont">
+    <w:name w:val="Default Paragraph Font"/>
+    <w:uiPriority w:val="1"/>
+    <w:semiHidden/>
+    <w:unhideWhenUsed/>
+  </w:style>
+  <w:style w:type="table" w:default="1" w:styleId="TableNormal">
+    <w:name w:val="Normal Table"/>
+    <w:uiPriority w:val="99"/>
+    <w:semiHidden/>
+    <w:unhideWhenUsed/>
+    <w:tblPr>
+      <w:tblInd w:w="0" w:type="dxa"/>
+      <w:tblCellMar>
+        <w:top w:w="0" w:type="dxa"/>
+        <w:left w:w="108" w:type="dxa"/>
+        <w:bottom w:w="0" w:type="dxa"/>
+        <w:right w:w="108" w:type="dxa"/>
+      </w:tblCellMar>
+    </w:tblPr>
+  </w:style>
+  <w:style w:type="numbering" w:default="1" w:styleId="NoList">
+    <w:name w:val="No List"/>
+    <w:uiPriority w:val="99"/>
+    <w:semiHidden/>
+    <w:unhideWhenUsed/>
   </w:style>
   <w:style w:type="paragraph" w:styleId="Title">
     <w:name w:val="Title"/>
     <w:basedOn w:val="Normal"/>
     <w:next w:val="Normal"/>
     <w:pPr>
-      <w:keepNext w:val="1"/>
-      <w:keepLines w:val="1"/>
-      <w:pageBreakBefore w:val="0"/>
-      <w:spacing w:after="60" w:before="0" w:lineRule="auto"/>
+      <w:keepNext/>
+      <w:keepLines/>
+      <w:spacing w:after="60"/>
     </w:pPr>
     <w:rPr>
       <w:sz w:val="52"/>
@@ -1500,14 +3172,11 @@
     <w:basedOn w:val="Normal"/>
     <w:next w:val="Normal"/>
     <w:pPr>
-      <w:keepNext w:val="1"/>
-      <w:keepLines w:val="1"/>
-      <w:pageBreakBefore w:val="0"/>
-      <w:spacing w:after="320" w:before="0" w:lineRule="auto"/>
+      <w:keepNext/>
+      <w:keepLines/>
+      <w:spacing w:after="320"/>
     </w:pPr>
     <w:rPr>
-      <w:rFonts w:ascii="Arial" w:cs="Arial" w:eastAsia="Arial" w:hAnsi="Arial"/>
-      <w:i w:val="0"/>
       <w:color w:val="666666"/>
       <w:sz w:val="30"/>
       <w:szCs w:val="30"/>

--- a/2023 Robot Controls Diagram.docx
+++ b/2023 Robot Controls Diagram.docx
@@ -3,8 +3,110 @@
 <w:document xmlns:wpc="http://schemas.microsoft.com/office/word/2010/wordprocessingCanvas" xmlns:mc="http://schemas.openxmlformats.org/markup-compatibility/2006" xmlns:o="urn:schemas-microsoft-com:office:office" xmlns:r="http://schemas.openxmlformats.org/officeDocument/2006/relationships" xmlns:m="http://schemas.openxmlformats.org/officeDocument/2006/math" xmlns:v="urn:schemas-microsoft-com:vml" xmlns:wp14="http://schemas.microsoft.com/office/word/2010/wordprocessingDrawing" xmlns:wp="http://schemas.openxmlformats.org/drawingml/2006/wordprocessingDrawing" xmlns:w10="urn:schemas-microsoft-com:office:word" xmlns:w="http://schemas.openxmlformats.org/wordprocessingml/2006/main" xmlns:w14="http://schemas.microsoft.com/office/word/2010/wordml" xmlns:w15="http://schemas.microsoft.com/office/word/2012/wordml" xmlns:wpg="http://schemas.microsoft.com/office/word/2010/wordprocessingGroup" xmlns:wpi="http://schemas.microsoft.com/office/word/2010/wordprocessingInk" xmlns:wne="http://schemas.microsoft.com/office/word/2006/wordml" xmlns:wps="http://schemas.microsoft.com/office/word/2010/wordprocessingShape" mc:Ignorable="w14 w15 wp14">
   <w:body>
     <w:p>
-      <w:bookmarkStart w:id="0" w:name="_GoBack"/>
-      <w:bookmarkEnd w:id="0"/>
+      <w:r>
+        <w:rPr>
+          <w:noProof/>
+          <w:lang w:val="en-US"/>
+        </w:rPr>
+        <mc:AlternateContent>
+          <mc:Choice Requires="wps">
+            <w:drawing>
+              <wp:anchor distT="0" distB="0" distL="114300" distR="114300" simplePos="0" relativeHeight="251687936" behindDoc="0" locked="0" layoutInCell="1" allowOverlap="1" wp14:anchorId="747F0C69" wp14:editId="490C1C3E">
+                <wp:simplePos x="0" y="0"/>
+                <wp:positionH relativeFrom="margin">
+                  <wp:posOffset>3771900</wp:posOffset>
+                </wp:positionH>
+                <wp:positionV relativeFrom="paragraph">
+                  <wp:posOffset>28576</wp:posOffset>
+                </wp:positionV>
+                <wp:extent cx="1581150" cy="438150"/>
+                <wp:effectExtent l="0" t="0" r="0" b="0"/>
+                <wp:wrapNone/>
+                <wp:docPr id="43" name="Text Box 43"/>
+                <wp:cNvGraphicFramePr/>
+                <a:graphic xmlns:a="http://schemas.openxmlformats.org/drawingml/2006/main">
+                  <a:graphicData uri="http://schemas.microsoft.com/office/word/2010/wordprocessingShape">
+                    <wps:wsp>
+                      <wps:cNvSpPr txBox="1"/>
+                      <wps:spPr>
+                        <a:xfrm>
+                          <a:off x="0" y="0"/>
+                          <a:ext cx="1581150" cy="438150"/>
+                        </a:xfrm>
+                        <a:prstGeom prst="rect">
+                          <a:avLst/>
+                        </a:prstGeom>
+                        <a:solidFill>
+                          <a:schemeClr val="lt1"/>
+                        </a:solidFill>
+                        <a:ln w="6350">
+                          <a:noFill/>
+                        </a:ln>
+                        <a:effectLst/>
+                      </wps:spPr>
+                      <wps:style>
+                        <a:lnRef idx="0">
+                          <a:schemeClr val="accent1"/>
+                        </a:lnRef>
+                        <a:fillRef idx="0">
+                          <a:schemeClr val="accent1"/>
+                        </a:fillRef>
+                        <a:effectRef idx="0">
+                          <a:schemeClr val="accent1"/>
+                        </a:effectRef>
+                        <a:fontRef idx="minor">
+                          <a:schemeClr val="dk1"/>
+                        </a:fontRef>
+                      </wps:style>
+                      <wps:txbx>
+                        <w:txbxContent>
+                          <w:p>
+                            <w:r>
+                              <w:t>Score piece (eject manipulator)</w:t>
+                            </w:r>
+                          </w:p>
+                        </w:txbxContent>
+                      </wps:txbx>
+                      <wps:bodyPr rot="0" spcFirstLastPara="0" vertOverflow="overflow" horzOverflow="overflow" vert="horz" wrap="square" lIns="91440" tIns="45720" rIns="91440" bIns="45720" numCol="1" spcCol="0" rtlCol="0" fromWordArt="0" anchor="t" anchorCtr="0" forceAA="0" compatLnSpc="1">
+                        <a:prstTxWarp prst="textNoShape">
+                          <a:avLst/>
+                        </a:prstTxWarp>
+                        <a:noAutofit/>
+                      </wps:bodyPr>
+                    </wps:wsp>
+                  </a:graphicData>
+                </a:graphic>
+                <wp14:sizeRelH relativeFrom="margin">
+                  <wp14:pctWidth>0</wp14:pctWidth>
+                </wp14:sizeRelH>
+                <wp14:sizeRelV relativeFrom="margin">
+                  <wp14:pctHeight>0</wp14:pctHeight>
+                </wp14:sizeRelV>
+              </wp:anchor>
+            </w:drawing>
+          </mc:Choice>
+          <mc:Fallback>
+            <w:pict>
+              <v:shapetype w14:anchorId="747F0C69" id="_x0000_t202" coordsize="21600,21600" o:spt="202" path="m,l,21600r21600,l21600,xe">
+                <v:stroke joinstyle="miter"/>
+                <v:path gradientshapeok="t" o:connecttype="rect"/>
+              </v:shapetype>
+              <v:shape id="Text Box 43" o:spid="_x0000_s1026" type="#_x0000_t202" style="position:absolute;margin-left:297pt;margin-top:2.25pt;width:124.5pt;height:34.5pt;z-index:251687936;visibility:visible;mso-wrap-style:square;mso-width-percent:0;mso-height-percent:0;mso-wrap-distance-left:9pt;mso-wrap-distance-top:0;mso-wrap-distance-right:9pt;mso-wrap-distance-bottom:0;mso-position-horizontal:absolute;mso-position-horizontal-relative:margin;mso-position-vertical:absolute;mso-position-vertical-relative:text;mso-width-percent:0;mso-height-percent:0;mso-width-relative:margin;mso-height-relative:margin;v-text-anchor:top" o:gfxdata="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" fillcolor="white [3201]" stroked="f" strokeweight=".5pt">
+                <v:textbox>
+                  <w:txbxContent>
+                    <w:p>
+                      <w:r>
+                        <w:t>Score piece (eject manipulator)</w:t>
+                      </w:r>
+                    </w:p>
+                  </w:txbxContent>
+                </v:textbox>
+                <w10:wrap anchorx="margin"/>
+              </v:shape>
+            </w:pict>
+          </mc:Fallback>
+        </mc:AlternateContent>
+      </w:r>
       <w:r>
         <w:rPr>
           <w:noProof/>
@@ -233,6 +335,428 @@
         <mc:AlternateContent>
           <mc:Choice Requires="wps">
             <w:drawing>
+              <wp:anchor distT="0" distB="0" distL="114300" distR="114300" simplePos="0" relativeHeight="251665408" behindDoc="0" locked="0" layoutInCell="1" allowOverlap="1" wp14:anchorId="0A514E09" wp14:editId="6C2B5960">
+                <wp:simplePos x="0" y="0"/>
+                <wp:positionH relativeFrom="margin">
+                  <wp:posOffset>5019675</wp:posOffset>
+                </wp:positionH>
+                <wp:positionV relativeFrom="paragraph">
+                  <wp:posOffset>1863090</wp:posOffset>
+                </wp:positionV>
+                <wp:extent cx="1771650" cy="276225"/>
+                <wp:effectExtent l="0" t="0" r="0" b="9525"/>
+                <wp:wrapNone/>
+                <wp:docPr id="41" name="Text Box 41"/>
+                <wp:cNvGraphicFramePr/>
+                <a:graphic xmlns:a="http://schemas.openxmlformats.org/drawingml/2006/main">
+                  <a:graphicData uri="http://schemas.microsoft.com/office/word/2010/wordprocessingShape">
+                    <wps:wsp>
+                      <wps:cNvSpPr txBox="1"/>
+                      <wps:spPr>
+                        <a:xfrm>
+                          <a:off x="0" y="0"/>
+                          <a:ext cx="1771650" cy="276225"/>
+                        </a:xfrm>
+                        <a:prstGeom prst="rect">
+                          <a:avLst/>
+                        </a:prstGeom>
+                        <a:solidFill>
+                          <a:schemeClr val="lt1"/>
+                        </a:solidFill>
+                        <a:ln w="6350">
+                          <a:noFill/>
+                        </a:ln>
+                        <a:effectLst/>
+                      </wps:spPr>
+                      <wps:style>
+                        <a:lnRef idx="0">
+                          <a:schemeClr val="accent1"/>
+                        </a:lnRef>
+                        <a:fillRef idx="0">
+                          <a:schemeClr val="accent1"/>
+                        </a:fillRef>
+                        <a:effectRef idx="0">
+                          <a:schemeClr val="accent1"/>
+                        </a:effectRef>
+                        <a:fontRef idx="minor">
+                          <a:schemeClr val="dk1"/>
+                        </a:fontRef>
+                      </wps:style>
+                      <wps:txbx>
+                        <w:txbxContent>
+                          <w:p>
+                            <w:r>
+                              <w:t>Elevator bottom</w:t>
+                            </w:r>
+                            <w:r>
+                              <w:t xml:space="preserve"> position</w:t>
+                            </w:r>
+                          </w:p>
+                        </w:txbxContent>
+                      </wps:txbx>
+                      <wps:bodyPr rot="0" spcFirstLastPara="0" vertOverflow="overflow" horzOverflow="overflow" vert="horz" wrap="square" lIns="91440" tIns="45720" rIns="91440" bIns="45720" numCol="1" spcCol="0" rtlCol="0" fromWordArt="0" anchor="t" anchorCtr="0" forceAA="0" compatLnSpc="1">
+                        <a:prstTxWarp prst="textNoShape">
+                          <a:avLst/>
+                        </a:prstTxWarp>
+                        <a:noAutofit/>
+                      </wps:bodyPr>
+                    </wps:wsp>
+                  </a:graphicData>
+                </a:graphic>
+                <wp14:sizeRelH relativeFrom="margin">
+                  <wp14:pctWidth>0</wp14:pctWidth>
+                </wp14:sizeRelH>
+                <wp14:sizeRelV relativeFrom="margin">
+                  <wp14:pctHeight>0</wp14:pctHeight>
+                </wp14:sizeRelV>
+              </wp:anchor>
+            </w:drawing>
+          </mc:Choice>
+          <mc:Fallback>
+            <w:pict>
+              <v:shape w14:anchorId="0A514E09" id="Text Box 41" o:spid="_x0000_s1029" type="#_x0000_t202" style="position:absolute;margin-left:395.25pt;margin-top:146.7pt;width:139.5pt;height:21.75pt;z-index:251665408;visibility:visible;mso-wrap-style:square;mso-width-percent:0;mso-height-percent:0;mso-wrap-distance-left:9pt;mso-wrap-distance-top:0;mso-wrap-distance-right:9pt;mso-wrap-distance-bottom:0;mso-position-horizontal:absolute;mso-position-horizontal-relative:margin;mso-position-vertical:absolute;mso-position-vertical-relative:text;mso-width-percent:0;mso-height-percent:0;mso-width-relative:margin;mso-height-relative:margin;v-text-anchor:top" o:gfxdata="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" fillcolor="white [3201]" stroked="f" strokeweight=".5pt">
+                <v:textbox>
+                  <w:txbxContent>
+                    <w:p>
+                      <w:r>
+                        <w:t>Elevator bottom</w:t>
+                      </w:r>
+                      <w:r>
+                        <w:t xml:space="preserve"> position</w:t>
+                      </w:r>
+                    </w:p>
+                  </w:txbxContent>
+                </v:textbox>
+                <w10:wrap anchorx="margin"/>
+              </v:shape>
+            </w:pict>
+          </mc:Fallback>
+        </mc:AlternateContent>
+      </w:r>
+      <w:r>
+        <w:rPr>
+          <w:noProof/>
+          <w:lang w:val="en-US"/>
+        </w:rPr>
+        <mc:AlternateContent>
+          <mc:Choice Requires="wps">
+            <w:drawing>
+              <wp:anchor distT="0" distB="0" distL="114300" distR="114300" simplePos="0" relativeHeight="251671552" behindDoc="0" locked="0" layoutInCell="1" allowOverlap="1" wp14:anchorId="70E0B718" wp14:editId="77DD0741">
+                <wp:simplePos x="0" y="0"/>
+                <wp:positionH relativeFrom="column">
+                  <wp:posOffset>5114924</wp:posOffset>
+                </wp:positionH>
+                <wp:positionV relativeFrom="paragraph">
+                  <wp:posOffset>2244090</wp:posOffset>
+                </wp:positionV>
+                <wp:extent cx="1590675" cy="276225"/>
+                <wp:effectExtent l="0" t="0" r="9525" b="9525"/>
+                <wp:wrapNone/>
+                <wp:docPr id="44" name="Text Box 44"/>
+                <wp:cNvGraphicFramePr/>
+                <a:graphic xmlns:a="http://schemas.openxmlformats.org/drawingml/2006/main">
+                  <a:graphicData uri="http://schemas.microsoft.com/office/word/2010/wordprocessingShape">
+                    <wps:wsp>
+                      <wps:cNvSpPr txBox="1"/>
+                      <wps:spPr>
+                        <a:xfrm>
+                          <a:off x="0" y="0"/>
+                          <a:ext cx="1590675" cy="276225"/>
+                        </a:xfrm>
+                        <a:prstGeom prst="rect">
+                          <a:avLst/>
+                        </a:prstGeom>
+                        <a:solidFill>
+                          <a:schemeClr val="lt1"/>
+                        </a:solidFill>
+                        <a:ln w="6350">
+                          <a:noFill/>
+                        </a:ln>
+                        <a:effectLst/>
+                      </wps:spPr>
+                      <wps:style>
+                        <a:lnRef idx="0">
+                          <a:schemeClr val="accent1"/>
+                        </a:lnRef>
+                        <a:fillRef idx="0">
+                          <a:schemeClr val="accent1"/>
+                        </a:fillRef>
+                        <a:effectRef idx="0">
+                          <a:schemeClr val="accent1"/>
+                        </a:effectRef>
+                        <a:fontRef idx="minor">
+                          <a:schemeClr val="dk1"/>
+                        </a:fontRef>
+                      </wps:style>
+                      <wps:txbx>
+                        <w:txbxContent>
+                          <w:p>
+                            <w:r>
+                              <w:t>Score low</w:t>
+                            </w:r>
+                            <w:r>
+                              <w:t xml:space="preserve"> position</w:t>
+                            </w:r>
+                          </w:p>
+                        </w:txbxContent>
+                      </wps:txbx>
+                      <wps:bodyPr rot="0" spcFirstLastPara="0" vertOverflow="overflow" horzOverflow="overflow" vert="horz" wrap="square" lIns="91440" tIns="45720" rIns="91440" bIns="45720" numCol="1" spcCol="0" rtlCol="0" fromWordArt="0" anchor="t" anchorCtr="0" forceAA="0" compatLnSpc="1">
+                        <a:prstTxWarp prst="textNoShape">
+                          <a:avLst/>
+                        </a:prstTxWarp>
+                        <a:noAutofit/>
+                      </wps:bodyPr>
+                    </wps:wsp>
+                  </a:graphicData>
+                </a:graphic>
+                <wp14:sizeRelH relativeFrom="margin">
+                  <wp14:pctWidth>0</wp14:pctWidth>
+                </wp14:sizeRelH>
+                <wp14:sizeRelV relativeFrom="margin">
+                  <wp14:pctHeight>0</wp14:pctHeight>
+                </wp14:sizeRelV>
+              </wp:anchor>
+            </w:drawing>
+          </mc:Choice>
+          <mc:Fallback>
+            <w:pict>
+              <v:shape w14:anchorId="70E0B718" id="Text Box 44" o:spid="_x0000_s1030" type="#_x0000_t202" style="position:absolute;margin-left:402.75pt;margin-top:176.7pt;width:125.25pt;height:21.75pt;z-index:251671552;visibility:visible;mso-wrap-style:square;mso-width-percent:0;mso-height-percent:0;mso-wrap-distance-left:9pt;mso-wrap-distance-top:0;mso-wrap-distance-right:9pt;mso-wrap-distance-bottom:0;mso-position-horizontal:absolute;mso-position-horizontal-relative:text;mso-position-vertical:absolute;mso-position-vertical-relative:text;mso-width-percent:0;mso-height-percent:0;mso-width-relative:margin;mso-height-relative:margin;v-text-anchor:top" o:gfxdata="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" fillcolor="white [3201]" stroked="f" strokeweight=".5pt">
+                <v:textbox>
+                  <w:txbxContent>
+                    <w:p>
+                      <w:r>
+                        <w:t>Score low</w:t>
+                      </w:r>
+                      <w:r>
+                        <w:t xml:space="preserve"> position</w:t>
+                      </w:r>
+                    </w:p>
+                  </w:txbxContent>
+                </v:textbox>
+              </v:shape>
+            </w:pict>
+          </mc:Fallback>
+        </mc:AlternateContent>
+      </w:r>
+      <w:r>
+        <w:rPr>
+          <w:noProof/>
+          <w:lang w:val="en-US"/>
+        </w:rPr>
+        <mc:AlternateContent>
+          <mc:Choice Requires="wps">
+            <w:drawing>
+              <wp:anchor distT="0" distB="0" distL="114300" distR="114300" simplePos="0" relativeHeight="251661312" behindDoc="0" locked="0" layoutInCell="1" allowOverlap="1" wp14:anchorId="6AF351FF" wp14:editId="139D96A8">
+                <wp:simplePos x="0" y="0"/>
+                <wp:positionH relativeFrom="column">
+                  <wp:posOffset>5057774</wp:posOffset>
+                </wp:positionH>
+                <wp:positionV relativeFrom="paragraph">
+                  <wp:posOffset>1358265</wp:posOffset>
+                </wp:positionV>
+                <wp:extent cx="1533525" cy="276225"/>
+                <wp:effectExtent l="0" t="0" r="9525" b="9525"/>
+                <wp:wrapNone/>
+                <wp:docPr id="39" name="Text Box 39"/>
+                <wp:cNvGraphicFramePr/>
+                <a:graphic xmlns:a="http://schemas.openxmlformats.org/drawingml/2006/main">
+                  <a:graphicData uri="http://schemas.microsoft.com/office/word/2010/wordprocessingShape">
+                    <wps:wsp>
+                      <wps:cNvSpPr txBox="1"/>
+                      <wps:spPr>
+                        <a:xfrm>
+                          <a:off x="0" y="0"/>
+                          <a:ext cx="1533525" cy="276225"/>
+                        </a:xfrm>
+                        <a:prstGeom prst="rect">
+                          <a:avLst/>
+                        </a:prstGeom>
+                        <a:solidFill>
+                          <a:schemeClr val="lt1"/>
+                        </a:solidFill>
+                        <a:ln w="6350">
+                          <a:noFill/>
+                        </a:ln>
+                        <a:effectLst/>
+                      </wps:spPr>
+                      <wps:style>
+                        <a:lnRef idx="0">
+                          <a:schemeClr val="accent1"/>
+                        </a:lnRef>
+                        <a:fillRef idx="0">
+                          <a:schemeClr val="accent1"/>
+                        </a:fillRef>
+                        <a:effectRef idx="0">
+                          <a:schemeClr val="accent1"/>
+                        </a:effectRef>
+                        <a:fontRef idx="minor">
+                          <a:schemeClr val="dk1"/>
+                        </a:fontRef>
+                      </wps:style>
+                      <wps:txbx>
+                        <w:txbxContent>
+                          <w:p>
+                            <w:r>
+                              <w:t>Score mid</w:t>
+                            </w:r>
+                            <w:r>
+                              <w:t xml:space="preserve"> position</w:t>
+                            </w:r>
+                          </w:p>
+                        </w:txbxContent>
+                      </wps:txbx>
+                      <wps:bodyPr rot="0" spcFirstLastPara="0" vertOverflow="overflow" horzOverflow="overflow" vert="horz" wrap="square" lIns="91440" tIns="45720" rIns="91440" bIns="45720" numCol="1" spcCol="0" rtlCol="0" fromWordArt="0" anchor="t" anchorCtr="0" forceAA="0" compatLnSpc="1">
+                        <a:prstTxWarp prst="textNoShape">
+                          <a:avLst/>
+                        </a:prstTxWarp>
+                        <a:noAutofit/>
+                      </wps:bodyPr>
+                    </wps:wsp>
+                  </a:graphicData>
+                </a:graphic>
+                <wp14:sizeRelH relativeFrom="margin">
+                  <wp14:pctWidth>0</wp14:pctWidth>
+                </wp14:sizeRelH>
+                <wp14:sizeRelV relativeFrom="margin">
+                  <wp14:pctHeight>0</wp14:pctHeight>
+                </wp14:sizeRelV>
+              </wp:anchor>
+            </w:drawing>
+          </mc:Choice>
+          <mc:Fallback>
+            <w:pict>
+              <v:shape w14:anchorId="6AF351FF" id="Text Box 39" o:spid="_x0000_s1031" type="#_x0000_t202" style="position:absolute;margin-left:398.25pt;margin-top:106.95pt;width:120.75pt;height:21.75pt;z-index:251661312;visibility:visible;mso-wrap-style:square;mso-width-percent:0;mso-height-percent:0;mso-wrap-distance-left:9pt;mso-wrap-distance-top:0;mso-wrap-distance-right:9pt;mso-wrap-distance-bottom:0;mso-position-horizontal:absolute;mso-position-horizontal-relative:text;mso-position-vertical:absolute;mso-position-vertical-relative:text;mso-width-percent:0;mso-height-percent:0;mso-width-relative:margin;mso-height-relative:margin;v-text-anchor:top" o:gfxdata="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" fillcolor="white [3201]" stroked="f" strokeweight=".5pt">
+                <v:textbox>
+                  <w:txbxContent>
+                    <w:p>
+                      <w:r>
+                        <w:t>Score mid</w:t>
+                      </w:r>
+                      <w:r>
+                        <w:t xml:space="preserve"> position</w:t>
+                      </w:r>
+                    </w:p>
+                  </w:txbxContent>
+                </v:textbox>
+              </v:shape>
+            </w:pict>
+          </mc:Fallback>
+        </mc:AlternateContent>
+      </w:r>
+      <w:r>
+        <w:rPr>
+          <w:noProof/>
+          <w:lang w:val="en-US"/>
+        </w:rPr>
+        <mc:AlternateContent>
+          <mc:Choice Requires="wps">
+            <w:drawing>
+              <wp:anchor distT="0" distB="0" distL="114300" distR="114300" simplePos="0" relativeHeight="251663360" behindDoc="0" locked="0" layoutInCell="1" allowOverlap="1" wp14:anchorId="73A9228F" wp14:editId="3A9FCED2">
+                <wp:simplePos x="0" y="0"/>
+                <wp:positionH relativeFrom="margin">
+                  <wp:posOffset>4933950</wp:posOffset>
+                </wp:positionH>
+                <wp:positionV relativeFrom="paragraph">
+                  <wp:posOffset>986790</wp:posOffset>
+                </wp:positionV>
+                <wp:extent cx="1581150" cy="276225"/>
+                <wp:effectExtent l="0" t="0" r="0" b="9525"/>
+                <wp:wrapNone/>
+                <wp:docPr id="40" name="Text Box 40"/>
+                <wp:cNvGraphicFramePr/>
+                <a:graphic xmlns:a="http://schemas.openxmlformats.org/drawingml/2006/main">
+                  <a:graphicData uri="http://schemas.microsoft.com/office/word/2010/wordprocessingShape">
+                    <wps:wsp>
+                      <wps:cNvSpPr txBox="1"/>
+                      <wps:spPr>
+                        <a:xfrm>
+                          <a:off x="0" y="0"/>
+                          <a:ext cx="1581150" cy="276225"/>
+                        </a:xfrm>
+                        <a:prstGeom prst="rect">
+                          <a:avLst/>
+                        </a:prstGeom>
+                        <a:solidFill>
+                          <a:schemeClr val="lt1"/>
+                        </a:solidFill>
+                        <a:ln w="6350">
+                          <a:noFill/>
+                        </a:ln>
+                        <a:effectLst/>
+                      </wps:spPr>
+                      <wps:style>
+                        <a:lnRef idx="0">
+                          <a:schemeClr val="accent1"/>
+                        </a:lnRef>
+                        <a:fillRef idx="0">
+                          <a:schemeClr val="accent1"/>
+                        </a:fillRef>
+                        <a:effectRef idx="0">
+                          <a:schemeClr val="accent1"/>
+                        </a:effectRef>
+                        <a:fontRef idx="minor">
+                          <a:schemeClr val="dk1"/>
+                        </a:fontRef>
+                      </wps:style>
+                      <wps:txbx>
+                        <w:txbxContent>
+                          <w:p>
+                            <w:r>
+                              <w:t>Score high</w:t>
+                            </w:r>
+                            <w:r>
+                              <w:t xml:space="preserve"> position</w:t>
+                            </w:r>
+                          </w:p>
+                        </w:txbxContent>
+                      </wps:txbx>
+                      <wps:bodyPr rot="0" spcFirstLastPara="0" vertOverflow="overflow" horzOverflow="overflow" vert="horz" wrap="square" lIns="91440" tIns="45720" rIns="91440" bIns="45720" numCol="1" spcCol="0" rtlCol="0" fromWordArt="0" anchor="t" anchorCtr="0" forceAA="0" compatLnSpc="1">
+                        <a:prstTxWarp prst="textNoShape">
+                          <a:avLst/>
+                        </a:prstTxWarp>
+                        <a:noAutofit/>
+                      </wps:bodyPr>
+                    </wps:wsp>
+                  </a:graphicData>
+                </a:graphic>
+                <wp14:sizeRelH relativeFrom="margin">
+                  <wp14:pctWidth>0</wp14:pctWidth>
+                </wp14:sizeRelH>
+                <wp14:sizeRelV relativeFrom="margin">
+                  <wp14:pctHeight>0</wp14:pctHeight>
+                </wp14:sizeRelV>
+              </wp:anchor>
+            </w:drawing>
+          </mc:Choice>
+          <mc:Fallback>
+            <w:pict>
+              <v:shape w14:anchorId="73A9228F" id="Text Box 40" o:spid="_x0000_s1032" type="#_x0000_t202" style="position:absolute;margin-left:388.5pt;margin-top:77.7pt;width:124.5pt;height:21.75pt;z-index:251663360;visibility:visible;mso-wrap-style:square;mso-width-percent:0;mso-height-percent:0;mso-wrap-distance-left:9pt;mso-wrap-distance-top:0;mso-wrap-distance-right:9pt;mso-wrap-distance-bottom:0;mso-position-horizontal:absolute;mso-position-horizontal-relative:margin;mso-position-vertical:absolute;mso-position-vertical-relative:text;mso-width-percent:0;mso-height-percent:0;mso-width-relative:margin;mso-height-relative:margin;v-text-anchor:top" o:gfxdata="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" fillcolor="white [3201]" stroked="f" strokeweight=".5pt">
+                <v:textbox>
+                  <w:txbxContent>
+                    <w:p>
+                      <w:r>
+                        <w:t>Score high</w:t>
+                      </w:r>
+                      <w:r>
+                        <w:t xml:space="preserve"> position</w:t>
+                      </w:r>
+                    </w:p>
+                  </w:txbxContent>
+                </v:textbox>
+                <w10:wrap anchorx="margin"/>
+              </v:shape>
+            </w:pict>
+          </mc:Fallback>
+        </mc:AlternateContent>
+      </w:r>
+      <w:r>
+        <w:rPr>
+          <w:noProof/>
+          <w:lang w:val="en-US"/>
+        </w:rPr>
+        <mc:AlternateContent>
+          <mc:Choice Requires="wps">
+            <w:drawing>
               <wp:anchor distT="0" distB="0" distL="114300" distR="114300" simplePos="0" relativeHeight="251683840" behindDoc="0" locked="0" layoutInCell="1" allowOverlap="1" wp14:anchorId="77BBD5F3" wp14:editId="7C0BB7EC">
                 <wp:simplePos x="0" y="0"/>
                 <wp:positionH relativeFrom="margin">
@@ -290,6 +814,8 @@
                             <w:r>
                               <w:t>wrist</w:t>
                             </w:r>
+                            <w:bookmarkStart w:id="0" w:name="_GoBack"/>
+                            <w:bookmarkEnd w:id="0"/>
                             <w:proofErr w:type="gramEnd"/>
                             <w:r>
                               <w:br/>
@@ -552,7 +1078,7 @@
           </mc:Choice>
           <mc:Fallback>
             <w:pict>
-              <v:shape w14:anchorId="105318A6" id="Text Box 49" o:spid="_x0000_s1030" type="#_x0000_t202" style="position:absolute;margin-left:0;margin-top:117.45pt;width:61.9pt;height:51pt;z-index:251681792;visibility:visible;mso-wrap-style:square;mso-width-percent:0;mso-height-percent:0;mso-wrap-distance-left:9pt;mso-wrap-distance-top:0;mso-wrap-distance-right:9pt;mso-wrap-distance-bottom:0;mso-position-horizontal:left;mso-position-horizontal-relative:margin;mso-position-vertical:absolute;mso-position-vertical-relative:text;mso-width-percent:0;mso-height-percent:0;mso-width-relative:margin;mso-height-relative:margin;v-text-anchor:top" o:gfxdata="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" fillcolor="white [3201]" stroked="f" strokeweight=".5pt">
+              <v:shape w14:anchorId="105318A6" id="Text Box 49" o:spid="_x0000_s1035" type="#_x0000_t202" style="position:absolute;margin-left:0;margin-top:117.45pt;width:61.9pt;height:51pt;z-index:251681792;visibility:visible;mso-wrap-style:square;mso-width-percent:0;mso-height-percent:0;mso-wrap-distance-left:9pt;mso-wrap-distance-top:0;mso-wrap-distance-right:9pt;mso-wrap-distance-bottom:0;mso-position-horizontal:left;mso-position-horizontal-relative:margin;mso-position-vertical:absolute;mso-position-vertical-relative:text;mso-width-percent:0;mso-height-percent:0;mso-width-relative:margin;mso-height-relative:margin;v-text-anchor:top" o:gfxdata="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" fillcolor="white [3201]" stroked="f" strokeweight=".5pt">
                 <v:textbox>
                   <w:txbxContent>
                     <w:p>
@@ -566,404 +1092,6 @@
                   </w:txbxContent>
                 </v:textbox>
                 <w10:wrap anchorx="margin"/>
-              </v:shape>
-            </w:pict>
-          </mc:Fallback>
-        </mc:AlternateContent>
-      </w:r>
-      <w:r>
-        <w:rPr>
-          <w:noProof/>
-          <w:lang w:val="en-US"/>
-        </w:rPr>
-        <mc:AlternateContent>
-          <mc:Choice Requires="wps">
-            <w:drawing>
-              <wp:anchor distT="0" distB="0" distL="114300" distR="114300" simplePos="0" relativeHeight="251671552" behindDoc="0" locked="0" layoutInCell="1" allowOverlap="1" wp14:anchorId="70E0B718" wp14:editId="77DD0741">
-                <wp:simplePos x="0" y="0"/>
-                <wp:positionH relativeFrom="column">
-                  <wp:posOffset>5113020</wp:posOffset>
-                </wp:positionH>
-                <wp:positionV relativeFrom="paragraph">
-                  <wp:posOffset>2241413</wp:posOffset>
-                </wp:positionV>
-                <wp:extent cx="1009650" cy="276225"/>
-                <wp:effectExtent l="0" t="0" r="0" b="9525"/>
-                <wp:wrapNone/>
-                <wp:docPr id="44" name="Text Box 44"/>
-                <wp:cNvGraphicFramePr/>
-                <a:graphic xmlns:a="http://schemas.openxmlformats.org/drawingml/2006/main">
-                  <a:graphicData uri="http://schemas.microsoft.com/office/word/2010/wordprocessingShape">
-                    <wps:wsp>
-                      <wps:cNvSpPr txBox="1"/>
-                      <wps:spPr>
-                        <a:xfrm>
-                          <a:off x="0" y="0"/>
-                          <a:ext cx="1009650" cy="276225"/>
-                        </a:xfrm>
-                        <a:prstGeom prst="rect">
-                          <a:avLst/>
-                        </a:prstGeom>
-                        <a:solidFill>
-                          <a:schemeClr val="lt1"/>
-                        </a:solidFill>
-                        <a:ln w="6350">
-                          <a:noFill/>
-                        </a:ln>
-                        <a:effectLst/>
-                      </wps:spPr>
-                      <wps:style>
-                        <a:lnRef idx="0">
-                          <a:schemeClr val="accent1"/>
-                        </a:lnRef>
-                        <a:fillRef idx="0">
-                          <a:schemeClr val="accent1"/>
-                        </a:fillRef>
-                        <a:effectRef idx="0">
-                          <a:schemeClr val="accent1"/>
-                        </a:effectRef>
-                        <a:fontRef idx="minor">
-                          <a:schemeClr val="dk1"/>
-                        </a:fontRef>
-                      </wps:style>
-                      <wps:txbx>
-                        <w:txbxContent>
-                          <w:p>
-                            <w:r>
-                              <w:t>Score low</w:t>
-                            </w:r>
-                          </w:p>
-                        </w:txbxContent>
-                      </wps:txbx>
-                      <wps:bodyPr rot="0" spcFirstLastPara="0" vertOverflow="overflow" horzOverflow="overflow" vert="horz" wrap="square" lIns="91440" tIns="45720" rIns="91440" bIns="45720" numCol="1" spcCol="0" rtlCol="0" fromWordArt="0" anchor="t" anchorCtr="0" forceAA="0" compatLnSpc="1">
-                        <a:prstTxWarp prst="textNoShape">
-                          <a:avLst/>
-                        </a:prstTxWarp>
-                        <a:noAutofit/>
-                      </wps:bodyPr>
-                    </wps:wsp>
-                  </a:graphicData>
-                </a:graphic>
-                <wp14:sizeRelH relativeFrom="margin">
-                  <wp14:pctWidth>0</wp14:pctWidth>
-                </wp14:sizeRelH>
-                <wp14:sizeRelV relativeFrom="margin">
-                  <wp14:pctHeight>0</wp14:pctHeight>
-                </wp14:sizeRelV>
-              </wp:anchor>
-            </w:drawing>
-          </mc:Choice>
-          <mc:Fallback>
-            <w:pict>
-              <v:shape w14:anchorId="70E0B718" id="Text Box 44" o:spid="_x0000_s1031" type="#_x0000_t202" style="position:absolute;margin-left:402.6pt;margin-top:176.5pt;width:79.5pt;height:21.75pt;z-index:251671552;visibility:visible;mso-wrap-style:square;mso-width-percent:0;mso-height-percent:0;mso-wrap-distance-left:9pt;mso-wrap-distance-top:0;mso-wrap-distance-right:9pt;mso-wrap-distance-bottom:0;mso-position-horizontal:absolute;mso-position-horizontal-relative:text;mso-position-vertical:absolute;mso-position-vertical-relative:text;mso-width-percent:0;mso-height-percent:0;mso-width-relative:margin;mso-height-relative:margin;v-text-anchor:top" o:gfxdata="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" fillcolor="white [3201]" stroked="f" strokeweight=".5pt">
-                <v:textbox>
-                  <w:txbxContent>
-                    <w:p>
-                      <w:r>
-                        <w:t>Score low</w:t>
-                      </w:r>
-                    </w:p>
-                  </w:txbxContent>
-                </v:textbox>
-              </v:shape>
-            </w:pict>
-          </mc:Fallback>
-        </mc:AlternateContent>
-      </w:r>
-      <w:r>
-        <w:rPr>
-          <w:noProof/>
-          <w:lang w:val="en-US"/>
-        </w:rPr>
-        <mc:AlternateContent>
-          <mc:Choice Requires="wps">
-            <w:drawing>
-              <wp:anchor distT="0" distB="0" distL="114300" distR="114300" simplePos="0" relativeHeight="251665408" behindDoc="0" locked="0" layoutInCell="1" allowOverlap="1" wp14:anchorId="0A514E09" wp14:editId="6C2B5960">
-                <wp:simplePos x="0" y="0"/>
-                <wp:positionH relativeFrom="margin">
-                  <wp:posOffset>5019675</wp:posOffset>
-                </wp:positionH>
-                <wp:positionV relativeFrom="paragraph">
-                  <wp:posOffset>1863090</wp:posOffset>
-                </wp:positionV>
-                <wp:extent cx="1466850" cy="276225"/>
-                <wp:effectExtent l="0" t="0" r="0" b="9525"/>
-                <wp:wrapNone/>
-                <wp:docPr id="41" name="Text Box 41"/>
-                <wp:cNvGraphicFramePr/>
-                <a:graphic xmlns:a="http://schemas.openxmlformats.org/drawingml/2006/main">
-                  <a:graphicData uri="http://schemas.microsoft.com/office/word/2010/wordprocessingShape">
-                    <wps:wsp>
-                      <wps:cNvSpPr txBox="1"/>
-                      <wps:spPr>
-                        <a:xfrm>
-                          <a:off x="0" y="0"/>
-                          <a:ext cx="1466850" cy="276225"/>
-                        </a:xfrm>
-                        <a:prstGeom prst="rect">
-                          <a:avLst/>
-                        </a:prstGeom>
-                        <a:solidFill>
-                          <a:schemeClr val="lt1"/>
-                        </a:solidFill>
-                        <a:ln w="6350">
-                          <a:noFill/>
-                        </a:ln>
-                        <a:effectLst/>
-                      </wps:spPr>
-                      <wps:style>
-                        <a:lnRef idx="0">
-                          <a:schemeClr val="accent1"/>
-                        </a:lnRef>
-                        <a:fillRef idx="0">
-                          <a:schemeClr val="accent1"/>
-                        </a:fillRef>
-                        <a:effectRef idx="0">
-                          <a:schemeClr val="accent1"/>
-                        </a:effectRef>
-                        <a:fontRef idx="minor">
-                          <a:schemeClr val="dk1"/>
-                        </a:fontRef>
-                      </wps:style>
-                      <wps:txbx>
-                        <w:txbxContent>
-                          <w:p>
-                            <w:r>
-                              <w:t>Elevator bottom</w:t>
-                            </w:r>
-                          </w:p>
-                        </w:txbxContent>
-                      </wps:txbx>
-                      <wps:bodyPr rot="0" spcFirstLastPara="0" vertOverflow="overflow" horzOverflow="overflow" vert="horz" wrap="square" lIns="91440" tIns="45720" rIns="91440" bIns="45720" numCol="1" spcCol="0" rtlCol="0" fromWordArt="0" anchor="t" anchorCtr="0" forceAA="0" compatLnSpc="1">
-                        <a:prstTxWarp prst="textNoShape">
-                          <a:avLst/>
-                        </a:prstTxWarp>
-                        <a:noAutofit/>
-                      </wps:bodyPr>
-                    </wps:wsp>
-                  </a:graphicData>
-                </a:graphic>
-                <wp14:sizeRelH relativeFrom="margin">
-                  <wp14:pctWidth>0</wp14:pctWidth>
-                </wp14:sizeRelH>
-                <wp14:sizeRelV relativeFrom="margin">
-                  <wp14:pctHeight>0</wp14:pctHeight>
-                </wp14:sizeRelV>
-              </wp:anchor>
-            </w:drawing>
-          </mc:Choice>
-          <mc:Fallback>
-            <w:pict>
-              <v:shape w14:anchorId="0A514E09" id="Text Box 41" o:spid="_x0000_s1032" type="#_x0000_t202" style="position:absolute;margin-left:395.25pt;margin-top:146.7pt;width:115.5pt;height:21.75pt;z-index:251665408;visibility:visible;mso-wrap-style:square;mso-width-percent:0;mso-height-percent:0;mso-wrap-distance-left:9pt;mso-wrap-distance-top:0;mso-wrap-distance-right:9pt;mso-wrap-distance-bottom:0;mso-position-horizontal:absolute;mso-position-horizontal-relative:margin;mso-position-vertical:absolute;mso-position-vertical-relative:text;mso-width-percent:0;mso-height-percent:0;mso-width-relative:margin;mso-height-relative:margin;v-text-anchor:top" o:gfxdata="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" fillcolor="white [3201]" stroked="f" strokeweight=".5pt">
-                <v:textbox>
-                  <w:txbxContent>
-                    <w:p>
-                      <w:r>
-                        <w:t>Elevator bottom</w:t>
-                      </w:r>
-                    </w:p>
-                  </w:txbxContent>
-                </v:textbox>
-                <w10:wrap anchorx="margin"/>
-              </v:shape>
-            </w:pict>
-          </mc:Fallback>
-        </mc:AlternateContent>
-      </w:r>
-      <w:r>
-        <w:rPr>
-          <w:noProof/>
-          <w:lang w:val="en-US"/>
-        </w:rPr>
-        <mc:AlternateContent>
-          <mc:Choice Requires="wps">
-            <w:drawing>
-              <wp:anchor distT="0" distB="0" distL="114300" distR="114300" simplePos="0" relativeHeight="251663360" behindDoc="0" locked="0" layoutInCell="1" allowOverlap="1" wp14:anchorId="73A9228F" wp14:editId="3A9FCED2">
-                <wp:simplePos x="0" y="0"/>
-                <wp:positionH relativeFrom="margin">
-                  <wp:align>right</wp:align>
-                </wp:positionH>
-                <wp:positionV relativeFrom="paragraph">
-                  <wp:posOffset>984250</wp:posOffset>
-                </wp:positionV>
-                <wp:extent cx="1009650" cy="276225"/>
-                <wp:effectExtent l="0" t="0" r="0" b="9525"/>
-                <wp:wrapNone/>
-                <wp:docPr id="40" name="Text Box 40"/>
-                <wp:cNvGraphicFramePr/>
-                <a:graphic xmlns:a="http://schemas.openxmlformats.org/drawingml/2006/main">
-                  <a:graphicData uri="http://schemas.microsoft.com/office/word/2010/wordprocessingShape">
-                    <wps:wsp>
-                      <wps:cNvSpPr txBox="1"/>
-                      <wps:spPr>
-                        <a:xfrm>
-                          <a:off x="0" y="0"/>
-                          <a:ext cx="1009650" cy="276225"/>
-                        </a:xfrm>
-                        <a:prstGeom prst="rect">
-                          <a:avLst/>
-                        </a:prstGeom>
-                        <a:solidFill>
-                          <a:schemeClr val="lt1"/>
-                        </a:solidFill>
-                        <a:ln w="6350">
-                          <a:noFill/>
-                        </a:ln>
-                        <a:effectLst/>
-                      </wps:spPr>
-                      <wps:style>
-                        <a:lnRef idx="0">
-                          <a:schemeClr val="accent1"/>
-                        </a:lnRef>
-                        <a:fillRef idx="0">
-                          <a:schemeClr val="accent1"/>
-                        </a:fillRef>
-                        <a:effectRef idx="0">
-                          <a:schemeClr val="accent1"/>
-                        </a:effectRef>
-                        <a:fontRef idx="minor">
-                          <a:schemeClr val="dk1"/>
-                        </a:fontRef>
-                      </wps:style>
-                      <wps:txbx>
-                        <w:txbxContent>
-                          <w:p>
-                            <w:r>
-                              <w:t>Score high</w:t>
-                            </w:r>
-                          </w:p>
-                        </w:txbxContent>
-                      </wps:txbx>
-                      <wps:bodyPr rot="0" spcFirstLastPara="0" vertOverflow="overflow" horzOverflow="overflow" vert="horz" wrap="square" lIns="91440" tIns="45720" rIns="91440" bIns="45720" numCol="1" spcCol="0" rtlCol="0" fromWordArt="0" anchor="t" anchorCtr="0" forceAA="0" compatLnSpc="1">
-                        <a:prstTxWarp prst="textNoShape">
-                          <a:avLst/>
-                        </a:prstTxWarp>
-                        <a:noAutofit/>
-                      </wps:bodyPr>
-                    </wps:wsp>
-                  </a:graphicData>
-                </a:graphic>
-                <wp14:sizeRelH relativeFrom="margin">
-                  <wp14:pctWidth>0</wp14:pctWidth>
-                </wp14:sizeRelH>
-                <wp14:sizeRelV relativeFrom="margin">
-                  <wp14:pctHeight>0</wp14:pctHeight>
-                </wp14:sizeRelV>
-              </wp:anchor>
-            </w:drawing>
-          </mc:Choice>
-          <mc:Fallback>
-            <w:pict>
-              <v:shape w14:anchorId="73A9228F" id="Text Box 40" o:spid="_x0000_s1033" type="#_x0000_t202" style="position:absolute;margin-left:28.3pt;margin-top:77.5pt;width:79.5pt;height:21.75pt;z-index:251663360;visibility:visible;mso-wrap-style:square;mso-width-percent:0;mso-height-percent:0;mso-wrap-distance-left:9pt;mso-wrap-distance-top:0;mso-wrap-distance-right:9pt;mso-wrap-distance-bottom:0;mso-position-horizontal:right;mso-position-horizontal-relative:margin;mso-position-vertical:absolute;mso-position-vertical-relative:text;mso-width-percent:0;mso-height-percent:0;mso-width-relative:margin;mso-height-relative:margin;v-text-anchor:top" o:gfxdata="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" fillcolor="white [3201]" stroked="f" strokeweight=".5pt">
-                <v:textbox>
-                  <w:txbxContent>
-                    <w:p>
-                      <w:r>
-                        <w:t>Score high</w:t>
-                      </w:r>
-                    </w:p>
-                  </w:txbxContent>
-                </v:textbox>
-                <w10:wrap anchorx="margin"/>
-              </v:shape>
-            </w:pict>
-          </mc:Fallback>
-        </mc:AlternateContent>
-      </w:r>
-      <w:r>
-        <w:rPr>
-          <w:noProof/>
-          <w:lang w:val="en-US"/>
-        </w:rPr>
-        <mc:AlternateContent>
-          <mc:Choice Requires="wps">
-            <w:drawing>
-              <wp:anchor distT="0" distB="0" distL="114300" distR="114300" simplePos="0" relativeHeight="251661312" behindDoc="0" locked="0" layoutInCell="1" allowOverlap="1" wp14:anchorId="6AF351FF" wp14:editId="139D96A8">
-                <wp:simplePos x="0" y="0"/>
-                <wp:positionH relativeFrom="column">
-                  <wp:posOffset>5056329</wp:posOffset>
-                </wp:positionH>
-                <wp:positionV relativeFrom="paragraph">
-                  <wp:posOffset>1361513</wp:posOffset>
-                </wp:positionV>
-                <wp:extent cx="1009650" cy="276225"/>
-                <wp:effectExtent l="0" t="0" r="0" b="9525"/>
-                <wp:wrapNone/>
-                <wp:docPr id="39" name="Text Box 39"/>
-                <wp:cNvGraphicFramePr/>
-                <a:graphic xmlns:a="http://schemas.openxmlformats.org/drawingml/2006/main">
-                  <a:graphicData uri="http://schemas.microsoft.com/office/word/2010/wordprocessingShape">
-                    <wps:wsp>
-                      <wps:cNvSpPr txBox="1"/>
-                      <wps:spPr>
-                        <a:xfrm>
-                          <a:off x="0" y="0"/>
-                          <a:ext cx="1009650" cy="276225"/>
-                        </a:xfrm>
-                        <a:prstGeom prst="rect">
-                          <a:avLst/>
-                        </a:prstGeom>
-                        <a:solidFill>
-                          <a:schemeClr val="lt1"/>
-                        </a:solidFill>
-                        <a:ln w="6350">
-                          <a:noFill/>
-                        </a:ln>
-                        <a:effectLst/>
-                      </wps:spPr>
-                      <wps:style>
-                        <a:lnRef idx="0">
-                          <a:schemeClr val="accent1"/>
-                        </a:lnRef>
-                        <a:fillRef idx="0">
-                          <a:schemeClr val="accent1"/>
-                        </a:fillRef>
-                        <a:effectRef idx="0">
-                          <a:schemeClr val="accent1"/>
-                        </a:effectRef>
-                        <a:fontRef idx="minor">
-                          <a:schemeClr val="dk1"/>
-                        </a:fontRef>
-                      </wps:style>
-                      <wps:txbx>
-                        <w:txbxContent>
-                          <w:p>
-                            <w:r>
-                              <w:t>Score mid</w:t>
-                            </w:r>
-                          </w:p>
-                        </w:txbxContent>
-                      </wps:txbx>
-                      <wps:bodyPr rot="0" spcFirstLastPara="0" vertOverflow="overflow" horzOverflow="overflow" vert="horz" wrap="square" lIns="91440" tIns="45720" rIns="91440" bIns="45720" numCol="1" spcCol="0" rtlCol="0" fromWordArt="0" anchor="t" anchorCtr="0" forceAA="0" compatLnSpc="1">
-                        <a:prstTxWarp prst="textNoShape">
-                          <a:avLst/>
-                        </a:prstTxWarp>
-                        <a:noAutofit/>
-                      </wps:bodyPr>
-                    </wps:wsp>
-                  </a:graphicData>
-                </a:graphic>
-                <wp14:sizeRelH relativeFrom="margin">
-                  <wp14:pctWidth>0</wp14:pctWidth>
-                </wp14:sizeRelH>
-                <wp14:sizeRelV relativeFrom="margin">
-                  <wp14:pctHeight>0</wp14:pctHeight>
-                </wp14:sizeRelV>
-              </wp:anchor>
-            </w:drawing>
-          </mc:Choice>
-          <mc:Fallback>
-            <w:pict>
-              <v:shape w14:anchorId="6AF351FF" id="Text Box 39" o:spid="_x0000_s1034" type="#_x0000_t202" style="position:absolute;margin-left:398.15pt;margin-top:107.2pt;width:79.5pt;height:21.75pt;z-index:251661312;visibility:visible;mso-wrap-style:square;mso-width-percent:0;mso-height-percent:0;mso-wrap-distance-left:9pt;mso-wrap-distance-top:0;mso-wrap-distance-right:9pt;mso-wrap-distance-bottom:0;mso-position-horizontal:absolute;mso-position-horizontal-relative:text;mso-position-vertical:absolute;mso-position-vertical-relative:text;mso-width-percent:0;mso-height-percent:0;mso-width-relative:margin;mso-height-relative:margin;v-text-anchor:top" o:gfxdata="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" fillcolor="white [3201]" stroked="f" strokeweight=".5pt">
-                <v:textbox>
-                  <w:txbxContent>
-                    <w:p>
-                      <w:r>
-                        <w:t>Score mid</w:t>
-                      </w:r>
-                    </w:p>
-                  </w:txbxContent>
-                </v:textbox>
               </v:shape>
             </w:pict>
           </mc:Fallback>
@@ -1475,7 +1603,7 @@
               </wp:inline>
             </w:drawing>
           </mc:Choice>
-          <mc:Fallback xmlns:dgm="http://schemas.openxmlformats.org/drawingml/2006/diagram" xmlns:lc="http://schemas.openxmlformats.org/drawingml/2006/lockedCanvas" xmlns:c="http://schemas.openxmlformats.org/drawingml/2006/chart" xmlns:pic="http://schemas.openxmlformats.org/drawingml/2006/picture" xmlns:a="http://schemas.openxmlformats.org/drawingml/2006/main" xmlns:sl="http://schemas.openxmlformats.org/schemaLibrary/2006/main">
+          <mc:Fallback xmlns:sl="http://schemas.openxmlformats.org/schemaLibrary/2006/main" xmlns:a="http://schemas.openxmlformats.org/drawingml/2006/main" xmlns:pic="http://schemas.openxmlformats.org/drawingml/2006/picture" xmlns:c="http://schemas.openxmlformats.org/drawingml/2006/chart" xmlns:lc="http://schemas.openxmlformats.org/drawingml/2006/lockedCanvas" xmlns:dgm="http://schemas.openxmlformats.org/drawingml/2006/diagram">
             <w:drawing>
               <wp:inline distB="114300" distT="114300" distL="114300" distR="114300">
                 <wp:extent cx="5948363" cy="3355487"/>
@@ -2595,7 +2723,7 @@
               </wp:inline>
             </w:drawing>
           </mc:Choice>
-          <mc:Fallback xmlns:dgm="http://schemas.openxmlformats.org/drawingml/2006/diagram" xmlns:lc="http://schemas.openxmlformats.org/drawingml/2006/lockedCanvas" xmlns:c="http://schemas.openxmlformats.org/drawingml/2006/chart" xmlns:pic="http://schemas.openxmlformats.org/drawingml/2006/picture" xmlns:a="http://schemas.openxmlformats.org/drawingml/2006/main" xmlns:sl="http://schemas.openxmlformats.org/schemaLibrary/2006/main">
+          <mc:Fallback xmlns:sl="http://schemas.openxmlformats.org/schemaLibrary/2006/main" xmlns:a="http://schemas.openxmlformats.org/drawingml/2006/main" xmlns:pic="http://schemas.openxmlformats.org/drawingml/2006/picture" xmlns:c="http://schemas.openxmlformats.org/drawingml/2006/chart" xmlns:lc="http://schemas.openxmlformats.org/drawingml/2006/lockedCanvas" xmlns:dgm="http://schemas.openxmlformats.org/drawingml/2006/diagram">
             <w:drawing>
               <wp:inline distB="114300" distT="114300" distL="114300" distR="114300">
                 <wp:extent cx="6468303" cy="3564448"/>

--- a/2023 Robot Controls Diagram.docx
+++ b/2023 Robot Controls Diagram.docx
@@ -115,125 +115,6 @@
         <mc:AlternateContent>
           <mc:Choice Requires="wps">
             <w:drawing>
-              <wp:anchor distT="0" distB="0" distL="114300" distR="114300" simplePos="0" relativeHeight="251685888" behindDoc="0" locked="0" layoutInCell="1" allowOverlap="1" wp14:anchorId="718D8F8A" wp14:editId="5EC88456">
-                <wp:simplePos x="0" y="0"/>
-                <wp:positionH relativeFrom="column">
-                  <wp:posOffset>2247265</wp:posOffset>
-                </wp:positionH>
-                <wp:positionV relativeFrom="paragraph">
-                  <wp:posOffset>-323850</wp:posOffset>
-                </wp:positionV>
-                <wp:extent cx="1800225" cy="276225"/>
-                <wp:effectExtent l="0" t="0" r="9525" b="9525"/>
-                <wp:wrapNone/>
-                <wp:docPr id="51" name="Text Box 51"/>
-                <wp:cNvGraphicFramePr/>
-                <a:graphic xmlns:a="http://schemas.openxmlformats.org/drawingml/2006/main">
-                  <a:graphicData uri="http://schemas.microsoft.com/office/word/2010/wordprocessingShape">
-                    <wps:wsp>
-                      <wps:cNvSpPr txBox="1"/>
-                      <wps:spPr>
-                        <a:xfrm>
-                          <a:off x="0" y="0"/>
-                          <a:ext cx="1800225" cy="276225"/>
-                        </a:xfrm>
-                        <a:prstGeom prst="rect">
-                          <a:avLst/>
-                        </a:prstGeom>
-                        <a:solidFill>
-                          <a:schemeClr val="lt1"/>
-                        </a:solidFill>
-                        <a:ln w="6350">
-                          <a:noFill/>
-                        </a:ln>
-                        <a:effectLst/>
-                      </wps:spPr>
-                      <wps:style>
-                        <a:lnRef idx="0">
-                          <a:schemeClr val="accent1"/>
-                        </a:lnRef>
-                        <a:fillRef idx="0">
-                          <a:schemeClr val="accent1"/>
-                        </a:fillRef>
-                        <a:effectRef idx="0">
-                          <a:schemeClr val="accent1"/>
-                        </a:effectRef>
-                        <a:fontRef idx="minor">
-                          <a:schemeClr val="dk1"/>
-                        </a:fontRef>
-                      </wps:style>
-                      <wps:txbx>
-                        <w:txbxContent>
-                          <w:p>
-                            <w:r>
-                              <w:t>Manipulator? (</w:t>
-                            </w:r>
-                            <w:proofErr w:type="gramStart"/>
-                            <w:r>
-                              <w:t>triggers</w:t>
-                            </w:r>
-                            <w:proofErr w:type="gramEnd"/>
-                            <w:r>
-                              <w:t>)?</w:t>
-                            </w:r>
-                          </w:p>
-                        </w:txbxContent>
-                      </wps:txbx>
-                      <wps:bodyPr rot="0" spcFirstLastPara="0" vertOverflow="overflow" horzOverflow="overflow" vert="horz" wrap="square" lIns="91440" tIns="45720" rIns="91440" bIns="45720" numCol="1" spcCol="0" rtlCol="0" fromWordArt="0" anchor="t" anchorCtr="0" forceAA="0" compatLnSpc="1">
-                        <a:prstTxWarp prst="textNoShape">
-                          <a:avLst/>
-                        </a:prstTxWarp>
-                        <a:noAutofit/>
-                      </wps:bodyPr>
-                    </wps:wsp>
-                  </a:graphicData>
-                </a:graphic>
-                <wp14:sizeRelH relativeFrom="margin">
-                  <wp14:pctWidth>0</wp14:pctWidth>
-                </wp14:sizeRelH>
-                <wp14:sizeRelV relativeFrom="margin">
-                  <wp14:pctHeight>0</wp14:pctHeight>
-                </wp14:sizeRelV>
-              </wp:anchor>
-            </w:drawing>
-          </mc:Choice>
-          <mc:Fallback>
-            <w:pict>
-              <v:shapetype w14:anchorId="718D8F8A" id="_x0000_t202" coordsize="21600,21600" o:spt="202" path="m,l,21600r21600,l21600,xe">
-                <v:stroke joinstyle="miter"/>
-                <v:path gradientshapeok="t" o:connecttype="rect"/>
-              </v:shapetype>
-              <v:shape id="Text Box 51" o:spid="_x0000_s1026" type="#_x0000_t202" style="position:absolute;margin-left:176.95pt;margin-top:-25.5pt;width:141.75pt;height:21.75pt;z-index:251685888;visibility:visible;mso-wrap-style:square;mso-width-percent:0;mso-height-percent:0;mso-wrap-distance-left:9pt;mso-wrap-distance-top:0;mso-wrap-distance-right:9pt;mso-wrap-distance-bottom:0;mso-position-horizontal:absolute;mso-position-horizontal-relative:text;mso-position-vertical:absolute;mso-position-vertical-relative:text;mso-width-percent:0;mso-height-percent:0;mso-width-relative:margin;mso-height-relative:margin;v-text-anchor:top" o:gfxdata="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" fillcolor="white [3201]" stroked="f" strokeweight=".5pt">
-                <v:textbox>
-                  <w:txbxContent>
-                    <w:p>
-                      <w:r>
-                        <w:t>Manipulator? (</w:t>
-                      </w:r>
-                      <w:proofErr w:type="gramStart"/>
-                      <w:r>
-                        <w:t>triggers</w:t>
-                      </w:r>
-                      <w:proofErr w:type="gramEnd"/>
-                      <w:r>
-                        <w:t>)?</w:t>
-                      </w:r>
-                    </w:p>
-                  </w:txbxContent>
-                </v:textbox>
-              </v:shape>
-            </w:pict>
-          </mc:Fallback>
-        </mc:AlternateContent>
-      </w:r>
-      <w:r>
-        <w:rPr>
-          <w:noProof/>
-          <w:lang w:val="en-US"/>
-        </w:rPr>
-        <mc:AlternateContent>
-          <mc:Choice Requires="wps">
-            <w:drawing>
               <wp:anchor distT="0" distB="0" distL="114300" distR="114300" simplePos="0" relativeHeight="251677696" behindDoc="0" locked="0" layoutInCell="1" allowOverlap="1" wp14:anchorId="4A0F7B1A" wp14:editId="4EF28164">
                 <wp:simplePos x="0" y="0"/>
                 <wp:positionH relativeFrom="column">
@@ -284,7 +165,15 @@
                       <wps:txbx>
                         <w:txbxContent>
                           <w:p>
+                            <w:pPr>
+                              <w:rPr>
+                                <w:color w:val="FF0000"/>
+                              </w:rPr>
+                            </w:pPr>
                             <w:r>
+                              <w:rPr>
+                                <w:color w:val="FF0000"/>
+                              </w:rPr>
                               <w:t>Intake reverse motor?</w:t>
                             </w:r>
                           </w:p>
@@ -314,7 +203,15 @@
                 <v:textbox>
                   <w:txbxContent>
                     <w:p>
+                      <w:pPr>
+                        <w:rPr>
+                          <w:color w:val="FF0000"/>
+                        </w:rPr>
+                      </w:pPr>
                       <w:r>
+                        <w:rPr>
+                          <w:color w:val="FF0000"/>
+                        </w:rPr>
                         <w:t>Intake reverse motor?</w:t>
                       </w:r>
                     </w:p>
@@ -327,6 +224,236 @@
       </w:r>
     </w:p>
     <w:p>
+      <w:r>
+        <w:rPr>
+          <w:noProof/>
+          <w:lang w:val="en-US"/>
+        </w:rPr>
+        <mc:AlternateContent>
+          <mc:Choice Requires="wps">
+            <w:drawing>
+              <wp:anchor distT="0" distB="0" distL="114300" distR="114300" simplePos="0" relativeHeight="251689984" behindDoc="0" locked="0" layoutInCell="1" allowOverlap="1" wp14:anchorId="6FE567A8" wp14:editId="4EC69576">
+                <wp:simplePos x="0" y="0"/>
+                <wp:positionH relativeFrom="margin">
+                  <wp:posOffset>762000</wp:posOffset>
+                </wp:positionH>
+                <wp:positionV relativeFrom="paragraph">
+                  <wp:posOffset>2758440</wp:posOffset>
+                </wp:positionV>
+                <wp:extent cx="2286000" cy="904875"/>
+                <wp:effectExtent l="0" t="0" r="0" b="9525"/>
+                <wp:wrapNone/>
+                <wp:docPr id="52" name="Text Box 52"/>
+                <wp:cNvGraphicFramePr/>
+                <a:graphic xmlns:a="http://schemas.openxmlformats.org/drawingml/2006/main">
+                  <a:graphicData uri="http://schemas.microsoft.com/office/word/2010/wordprocessingShape">
+                    <wps:wsp>
+                      <wps:cNvSpPr txBox="1"/>
+                      <wps:spPr>
+                        <a:xfrm>
+                          <a:off x="0" y="0"/>
+                          <a:ext cx="2286000" cy="904875"/>
+                        </a:xfrm>
+                        <a:prstGeom prst="rect">
+                          <a:avLst/>
+                        </a:prstGeom>
+                        <a:solidFill>
+                          <a:schemeClr val="lt1"/>
+                        </a:solidFill>
+                        <a:ln w="6350">
+                          <a:noFill/>
+                        </a:ln>
+                        <a:effectLst/>
+                      </wps:spPr>
+                      <wps:style>
+                        <a:lnRef idx="0">
+                          <a:schemeClr val="accent1"/>
+                        </a:lnRef>
+                        <a:fillRef idx="0">
+                          <a:schemeClr val="accent1"/>
+                        </a:fillRef>
+                        <a:effectRef idx="0">
+                          <a:schemeClr val="accent1"/>
+                        </a:effectRef>
+                        <a:fontRef idx="minor">
+                          <a:schemeClr val="dk1"/>
+                        </a:fontRef>
+                      </wps:style>
+                      <wps:txbx>
+                        <w:txbxContent>
+                          <w:p>
+                            <w:r>
+                              <w:t>Up:  Prep for get cone</w:t>
+                            </w:r>
+                          </w:p>
+                          <w:p>
+                            <w:r>
+                              <w:t>Down:  Prep for get cube</w:t>
+                            </w:r>
+                          </w:p>
+                          <w:p>
+                            <w:r>
+                              <w:t>Left: Load Piece Conveyor</w:t>
+                            </w:r>
+                          </w:p>
+                          <w:p>
+                            <w:r>
+                              <w:t>Right:  Elevator loading station</w:t>
+                            </w:r>
+                          </w:p>
+                        </w:txbxContent>
+                      </wps:txbx>
+                      <wps:bodyPr rot="0" spcFirstLastPara="0" vertOverflow="overflow" horzOverflow="overflow" vert="horz" wrap="square" lIns="91440" tIns="45720" rIns="91440" bIns="45720" numCol="1" spcCol="0" rtlCol="0" fromWordArt="0" anchor="t" anchorCtr="0" forceAA="0" compatLnSpc="1">
+                        <a:prstTxWarp prst="textNoShape">
+                          <a:avLst/>
+                        </a:prstTxWarp>
+                        <a:noAutofit/>
+                      </wps:bodyPr>
+                    </wps:wsp>
+                  </a:graphicData>
+                </a:graphic>
+                <wp14:sizeRelH relativeFrom="margin">
+                  <wp14:pctWidth>0</wp14:pctWidth>
+                </wp14:sizeRelH>
+                <wp14:sizeRelV relativeFrom="margin">
+                  <wp14:pctHeight>0</wp14:pctHeight>
+                </wp14:sizeRelV>
+              </wp:anchor>
+            </w:drawing>
+          </mc:Choice>
+          <mc:Fallback>
+            <w:pict>
+              <v:shape w14:anchorId="6FE567A8" id="Text Box 52" o:spid="_x0000_s1028" type="#_x0000_t202" style="position:absolute;margin-left:60pt;margin-top:217.2pt;width:180pt;height:71.25pt;z-index:251689984;visibility:visible;mso-wrap-style:square;mso-width-percent:0;mso-height-percent:0;mso-wrap-distance-left:9pt;mso-wrap-distance-top:0;mso-wrap-distance-right:9pt;mso-wrap-distance-bottom:0;mso-position-horizontal:absolute;mso-position-horizontal-relative:margin;mso-position-vertical:absolute;mso-position-vertical-relative:text;mso-width-percent:0;mso-height-percent:0;mso-width-relative:margin;mso-height-relative:margin;v-text-anchor:top" o:gfxdata="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" fillcolor="white [3201]" stroked="f" strokeweight=".5pt">
+                <v:textbox>
+                  <w:txbxContent>
+                    <w:p>
+                      <w:r>
+                        <w:t>Up:  Prep for get cone</w:t>
+                      </w:r>
+                    </w:p>
+                    <w:p>
+                      <w:r>
+                        <w:t>Down:  Prep for get cube</w:t>
+                      </w:r>
+                    </w:p>
+                    <w:p>
+                      <w:r>
+                        <w:t>Left: Load Piece Conveyor</w:t>
+                      </w:r>
+                    </w:p>
+                    <w:p>
+                      <w:r>
+                        <w:t>Right:  Elevator loading station</w:t>
+                      </w:r>
+                    </w:p>
+                  </w:txbxContent>
+                </v:textbox>
+                <w10:wrap anchorx="margin"/>
+              </v:shape>
+            </w:pict>
+          </mc:Fallback>
+        </mc:AlternateContent>
+      </w:r>
+      <w:r>
+        <w:rPr>
+          <w:noProof/>
+          <w:lang w:val="en-US"/>
+        </w:rPr>
+        <mc:AlternateContent>
+          <mc:Choice Requires="wps">
+            <w:drawing>
+              <wp:anchor distT="0" distB="0" distL="114300" distR="114300" simplePos="0" relativeHeight="251692032" behindDoc="0" locked="0" layoutInCell="1" allowOverlap="1" wp14:anchorId="43DEBBD1" wp14:editId="52D81AA7">
+                <wp:simplePos x="0" y="0"/>
+                <wp:positionH relativeFrom="margin">
+                  <wp:posOffset>145750</wp:posOffset>
+                </wp:positionH>
+                <wp:positionV relativeFrom="paragraph">
+                  <wp:posOffset>1024890</wp:posOffset>
+                </wp:positionV>
+                <wp:extent cx="1057275" cy="276225"/>
+                <wp:effectExtent l="0" t="0" r="9525" b="9525"/>
+                <wp:wrapNone/>
+                <wp:docPr id="53" name="Text Box 53"/>
+                <wp:cNvGraphicFramePr/>
+                <a:graphic xmlns:a="http://schemas.openxmlformats.org/drawingml/2006/main">
+                  <a:graphicData uri="http://schemas.microsoft.com/office/word/2010/wordprocessingShape">
+                    <wps:wsp>
+                      <wps:cNvSpPr txBox="1"/>
+                      <wps:spPr>
+                        <a:xfrm>
+                          <a:off x="0" y="0"/>
+                          <a:ext cx="1057275" cy="276225"/>
+                        </a:xfrm>
+                        <a:prstGeom prst="rect">
+                          <a:avLst/>
+                        </a:prstGeom>
+                        <a:solidFill>
+                          <a:schemeClr val="lt1"/>
+                        </a:solidFill>
+                        <a:ln w="6350">
+                          <a:noFill/>
+                        </a:ln>
+                        <a:effectLst/>
+                      </wps:spPr>
+                      <wps:style>
+                        <a:lnRef idx="0">
+                          <a:schemeClr val="accent1"/>
+                        </a:lnRef>
+                        <a:fillRef idx="0">
+                          <a:schemeClr val="accent1"/>
+                        </a:fillRef>
+                        <a:effectRef idx="0">
+                          <a:schemeClr val="accent1"/>
+                        </a:effectRef>
+                        <a:fontRef idx="minor">
+                          <a:schemeClr val="dk1"/>
+                        </a:fontRef>
+                      </wps:style>
+                      <wps:txbx>
+                        <w:txbxContent>
+                          <w:p>
+                            <w:r>
+                              <w:t>Stop motors</w:t>
+                            </w:r>
+                          </w:p>
+                        </w:txbxContent>
+                      </wps:txbx>
+                      <wps:bodyPr rot="0" spcFirstLastPara="0" vertOverflow="overflow" horzOverflow="overflow" vert="horz" wrap="square" lIns="91440" tIns="45720" rIns="91440" bIns="45720" numCol="1" spcCol="0" rtlCol="0" fromWordArt="0" anchor="t" anchorCtr="0" forceAA="0" compatLnSpc="1">
+                        <a:prstTxWarp prst="textNoShape">
+                          <a:avLst/>
+                        </a:prstTxWarp>
+                        <a:noAutofit/>
+                      </wps:bodyPr>
+                    </wps:wsp>
+                  </a:graphicData>
+                </a:graphic>
+                <wp14:sizeRelH relativeFrom="margin">
+                  <wp14:pctWidth>0</wp14:pctWidth>
+                </wp14:sizeRelH>
+                <wp14:sizeRelV relativeFrom="margin">
+                  <wp14:pctHeight>0</wp14:pctHeight>
+                </wp14:sizeRelV>
+              </wp:anchor>
+            </w:drawing>
+          </mc:Choice>
+          <mc:Fallback>
+            <w:pict>
+              <v:shape w14:anchorId="43DEBBD1" id="Text Box 53" o:spid="_x0000_s1029" type="#_x0000_t202" style="position:absolute;margin-left:11.5pt;margin-top:80.7pt;width:83.25pt;height:21.75pt;z-index:251692032;visibility:visible;mso-wrap-style:square;mso-width-percent:0;mso-height-percent:0;mso-wrap-distance-left:9pt;mso-wrap-distance-top:0;mso-wrap-distance-right:9pt;mso-wrap-distance-bottom:0;mso-position-horizontal:absolute;mso-position-horizontal-relative:margin;mso-position-vertical:absolute;mso-position-vertical-relative:text;mso-width-percent:0;mso-height-percent:0;mso-width-relative:margin;mso-height-relative:margin;v-text-anchor:top" o:gfxdata="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" fillcolor="white [3201]" stroked="f" strokeweight=".5pt">
+                <v:textbox>
+                  <w:txbxContent>
+                    <w:p>
+                      <w:r>
+                        <w:t>Stop motors</w:t>
+                      </w:r>
+                    </w:p>
+                  </w:txbxContent>
+                </v:textbox>
+                <w10:wrap anchorx="margin"/>
+              </v:shape>
+            </w:pict>
+          </mc:Fallback>
+        </mc:AlternateContent>
+      </w:r>
       <w:r>
         <w:rPr>
           <w:noProof/>
@@ -625,7 +752,7 @@
           </mc:Choice>
           <mc:Fallback>
             <w:pict>
-              <v:shape w14:anchorId="6AF351FF" id="Text Box 39" o:spid="_x0000_s1031" type="#_x0000_t202" style="position:absolute;margin-left:398.25pt;margin-top:106.95pt;width:120.75pt;height:21.75pt;z-index:251661312;visibility:visible;mso-wrap-style:square;mso-width-percent:0;mso-height-percent:0;mso-wrap-distance-left:9pt;mso-wrap-distance-top:0;mso-wrap-distance-right:9pt;mso-wrap-distance-bottom:0;mso-position-horizontal:absolute;mso-position-horizontal-relative:text;mso-position-vertical:absolute;mso-position-vertical-relative:text;mso-width-percent:0;mso-height-percent:0;mso-width-relative:margin;mso-height-relative:margin;v-text-anchor:top" o:gfxdata="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" fillcolor="white [3201]" stroked="f" strokeweight=".5pt">
+              <v:shape w14:anchorId="6AF351FF" id="Text Box 39" o:spid="_x0000_s1032" type="#_x0000_t202" style="position:absolute;margin-left:398.25pt;margin-top:106.95pt;width:120.75pt;height:21.75pt;z-index:251661312;visibility:visible;mso-wrap-style:square;mso-width-percent:0;mso-height-percent:0;mso-wrap-distance-left:9pt;mso-wrap-distance-top:0;mso-wrap-distance-right:9pt;mso-wrap-distance-bottom:0;mso-position-horizontal:absolute;mso-position-horizontal-relative:text;mso-position-vertical:absolute;mso-position-vertical-relative:text;mso-width-percent:0;mso-height-percent:0;mso-width-relative:margin;mso-height-relative:margin;v-text-anchor:top" o:gfxdata="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" fillcolor="white [3201]" stroked="f" strokeweight=".5pt">
                 <v:textbox>
                   <w:txbxContent>
                     <w:p>
@@ -730,7 +857,7 @@
           </mc:Choice>
           <mc:Fallback>
             <w:pict>
-              <v:shape w14:anchorId="73A9228F" id="Text Box 40" o:spid="_x0000_s1032" type="#_x0000_t202" style="position:absolute;margin-left:388.5pt;margin-top:77.7pt;width:124.5pt;height:21.75pt;z-index:251663360;visibility:visible;mso-wrap-style:square;mso-width-percent:0;mso-height-percent:0;mso-wrap-distance-left:9pt;mso-wrap-distance-top:0;mso-wrap-distance-right:9pt;mso-wrap-distance-bottom:0;mso-position-horizontal:absolute;mso-position-horizontal-relative:margin;mso-position-vertical:absolute;mso-position-vertical-relative:text;mso-width-percent:0;mso-height-percent:0;mso-width-relative:margin;mso-height-relative:margin;v-text-anchor:top" o:gfxdata="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" fillcolor="white [3201]" stroked="f" strokeweight=".5pt">
+              <v:shape w14:anchorId="73A9228F" id="Text Box 40" o:spid="_x0000_s1033" type="#_x0000_t202" style="position:absolute;margin-left:388.5pt;margin-top:77.7pt;width:124.5pt;height:21.75pt;z-index:251663360;visibility:visible;mso-wrap-style:square;mso-width-percent:0;mso-height-percent:0;mso-wrap-distance-left:9pt;mso-wrap-distance-top:0;mso-wrap-distance-right:9pt;mso-wrap-distance-bottom:0;mso-position-horizontal:absolute;mso-position-horizontal-relative:margin;mso-position-vertical:absolute;mso-position-vertical-relative:text;mso-width-percent:0;mso-height-percent:0;mso-width-relative:margin;mso-height-relative:margin;v-text-anchor:top" o:gfxdata="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" fillcolor="white [3201]" stroked="f" strokeweight=".5pt">
                 <v:textbox>
                   <w:txbxContent>
                     <w:p>
@@ -814,8 +941,6 @@
                             <w:r>
                               <w:t>wrist</w:t>
                             </w:r>
-                            <w:bookmarkStart w:id="0" w:name="_GoBack"/>
-                            <w:bookmarkEnd w:id="0"/>
                             <w:proofErr w:type="gramEnd"/>
                             <w:r>
                               <w:br/>
@@ -1603,7 +1728,7 @@
               </wp:inline>
             </w:drawing>
           </mc:Choice>
-          <mc:Fallback xmlns:sl="http://schemas.openxmlformats.org/schemaLibrary/2006/main" xmlns:a="http://schemas.openxmlformats.org/drawingml/2006/main" xmlns:pic="http://schemas.openxmlformats.org/drawingml/2006/picture" xmlns:c="http://schemas.openxmlformats.org/drawingml/2006/chart" xmlns:lc="http://schemas.openxmlformats.org/drawingml/2006/lockedCanvas" xmlns:dgm="http://schemas.openxmlformats.org/drawingml/2006/diagram">
+          <mc:Fallback xmlns:dgm="http://schemas.openxmlformats.org/drawingml/2006/diagram" xmlns:lc="http://schemas.openxmlformats.org/drawingml/2006/lockedCanvas" xmlns:c="http://schemas.openxmlformats.org/drawingml/2006/chart" xmlns:pic="http://schemas.openxmlformats.org/drawingml/2006/picture" xmlns:a="http://schemas.openxmlformats.org/drawingml/2006/main" xmlns:sl="http://schemas.openxmlformats.org/schemaLibrary/2006/main">
             <w:drawing>
               <wp:inline distB="114300" distT="114300" distL="114300" distR="114300">
                 <wp:extent cx="5948363" cy="3355487"/>
@@ -1700,7 +1825,15 @@
                       <wps:txbx>
                         <w:txbxContent>
                           <w:p>
+                            <w:pPr>
+                              <w:rPr>
+                                <w:color w:val="FF0000"/>
+                              </w:rPr>
+                            </w:pPr>
                             <w:r>
+                              <w:rPr>
+                                <w:color w:val="FF0000"/>
+                              </w:rPr>
                               <w:t>Intake in</w:t>
                             </w:r>
                           </w:p>
@@ -1726,11 +1859,19 @@
           </mc:Choice>
           <mc:Fallback>
             <w:pict>
-              <v:shape w14:anchorId="1B8F87CE" id="Text Box 46" o:spid="_x0000_s1051" type="#_x0000_t202" style="position:absolute;margin-left:428.75pt;margin-top:45.8pt;width:79.5pt;height:21.75pt;z-index:251675648;visibility:visible;mso-wrap-style:square;mso-width-percent:0;mso-height-percent:0;mso-wrap-distance-left:9pt;mso-wrap-distance-top:0;mso-wrap-distance-right:9pt;mso-wrap-distance-bottom:0;mso-position-horizontal:absolute;mso-position-horizontal-relative:text;mso-position-vertical:absolute;mso-position-vertical-relative:text;mso-width-percent:0;mso-height-percent:0;mso-width-relative:margin;mso-height-relative:margin;v-text-anchor:top" o:gfxdata="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" fillcolor="white [3201]" stroked="f" strokeweight=".5pt">
+              <v:shape w14:anchorId="1B8F87CE" id="Text Box 46" o:spid="_x0000_s1053" type="#_x0000_t202" style="position:absolute;margin-left:428.75pt;margin-top:45.8pt;width:79.5pt;height:21.75pt;z-index:251675648;visibility:visible;mso-wrap-style:square;mso-width-percent:0;mso-height-percent:0;mso-wrap-distance-left:9pt;mso-wrap-distance-top:0;mso-wrap-distance-right:9pt;mso-wrap-distance-bottom:0;mso-position-horizontal:absolute;mso-position-horizontal-relative:text;mso-position-vertical:absolute;mso-position-vertical-relative:text;mso-width-percent:0;mso-height-percent:0;mso-width-relative:margin;mso-height-relative:margin;v-text-anchor:top" o:gfxdata="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" fillcolor="white [3201]" stroked="f" strokeweight=".5pt">
                 <v:textbox>
                   <w:txbxContent>
                     <w:p>
+                      <w:pPr>
+                        <w:rPr>
+                          <w:color w:val="FF0000"/>
+                        </w:rPr>
+                      </w:pPr>
                       <w:r>
+                        <w:rPr>
+                          <w:color w:val="FF0000"/>
+                        </w:rPr>
                         <w:t>Intake in</w:t>
                       </w:r>
                     </w:p>
@@ -1799,7 +1940,15 @@
                       <wps:txbx>
                         <w:txbxContent>
                           <w:p>
+                            <w:pPr>
+                              <w:rPr>
+                                <w:color w:val="FF0000"/>
+                              </w:rPr>
+                            </w:pPr>
                             <w:r>
+                              <w:rPr>
+                                <w:color w:val="FF0000"/>
+                              </w:rPr>
                               <w:t>Intake out</w:t>
                             </w:r>
                           </w:p>
@@ -1825,11 +1974,19 @@
           </mc:Choice>
           <mc:Fallback>
             <w:pict>
-              <v:shape w14:anchorId="1BCD6B3E" id="Text Box 45" o:spid="_x0000_s1052" type="#_x0000_t202" style="position:absolute;margin-left:320pt;margin-top:48.05pt;width:79.5pt;height:21.75pt;z-index:251673600;visibility:visible;mso-wrap-style:square;mso-width-percent:0;mso-height-percent:0;mso-wrap-distance-left:9pt;mso-wrap-distance-top:0;mso-wrap-distance-right:9pt;mso-wrap-distance-bottom:0;mso-position-horizontal:absolute;mso-position-horizontal-relative:text;mso-position-vertical:absolute;mso-position-vertical-relative:text;mso-width-percent:0;mso-height-percent:0;mso-width-relative:margin;mso-height-relative:margin;v-text-anchor:top" o:gfxdata="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" fillcolor="white [3201]" stroked="f" strokeweight=".5pt">
+              <v:shape w14:anchorId="1BCD6B3E" id="Text Box 45" o:spid="_x0000_s1054" type="#_x0000_t202" style="position:absolute;margin-left:320pt;margin-top:48.05pt;width:79.5pt;height:21.75pt;z-index:251673600;visibility:visible;mso-wrap-style:square;mso-width-percent:0;mso-height-percent:0;mso-wrap-distance-left:9pt;mso-wrap-distance-top:0;mso-wrap-distance-right:9pt;mso-wrap-distance-bottom:0;mso-position-horizontal:absolute;mso-position-horizontal-relative:text;mso-position-vertical:absolute;mso-position-vertical-relative:text;mso-width-percent:0;mso-height-percent:0;mso-width-relative:margin;mso-height-relative:margin;v-text-anchor:top" o:gfxdata="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" fillcolor="white [3201]" stroked="f" strokeweight=".5pt">
                 <v:textbox>
                   <w:txbxContent>
                     <w:p>
+                      <w:pPr>
+                        <w:rPr>
+                          <w:color w:val="FF0000"/>
+                        </w:rPr>
+                      </w:pPr>
                       <w:r>
+                        <w:rPr>
+                          <w:color w:val="FF0000"/>
+                        </w:rPr>
                         <w:t>Intake out</w:t>
                       </w:r>
                     </w:p>
@@ -1898,12 +2055,28 @@
                       <wps:txbx>
                         <w:txbxContent>
                           <w:p>
+                            <w:pPr>
+                              <w:rPr>
+                                <w:color w:val="FF0000"/>
+                              </w:rPr>
+                            </w:pPr>
                             <w:r>
+                              <w:rPr>
+                                <w:color w:val="FF0000"/>
+                              </w:rPr>
                               <w:t xml:space="preserve">Move to </w:t>
                             </w:r>
                           </w:p>
                           <w:p>
+                            <w:pPr>
+                              <w:rPr>
+                                <w:color w:val="FF0000"/>
+                              </w:rPr>
+                            </w:pPr>
                             <w:r>
+                              <w:rPr>
+                                <w:color w:val="FF0000"/>
+                              </w:rPr>
                               <w:t>Scoring position</w:t>
                             </w:r>
                           </w:p>
@@ -1929,16 +2102,32 @@
           </mc:Choice>
           <mc:Fallback>
             <w:pict>
-              <v:shape w14:anchorId="3A4B27A6" id="Text Box 42" o:spid="_x0000_s1053" type="#_x0000_t202" style="position:absolute;margin-left:151.5pt;margin-top:68.55pt;width:94.5pt;height:34.85pt;z-index:251667456;visibility:visible;mso-wrap-style:square;mso-width-percent:0;mso-height-percent:0;mso-wrap-distance-left:9pt;mso-wrap-distance-top:0;mso-wrap-distance-right:9pt;mso-wrap-distance-bottom:0;mso-position-horizontal:absolute;mso-position-horizontal-relative:text;mso-position-vertical:absolute;mso-position-vertical-relative:text;mso-width-percent:0;mso-height-percent:0;mso-width-relative:margin;mso-height-relative:margin;v-text-anchor:top" o:gfxdata="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" fillcolor="white [3201]" stroked="f" strokeweight=".5pt">
+              <v:shape w14:anchorId="3A4B27A6" id="Text Box 42" o:spid="_x0000_s1055" type="#_x0000_t202" style="position:absolute;margin-left:151.5pt;margin-top:68.55pt;width:94.5pt;height:34.85pt;z-index:251667456;visibility:visible;mso-wrap-style:square;mso-width-percent:0;mso-height-percent:0;mso-wrap-distance-left:9pt;mso-wrap-distance-top:0;mso-wrap-distance-right:9pt;mso-wrap-distance-bottom:0;mso-position-horizontal:absolute;mso-position-horizontal-relative:text;mso-position-vertical:absolute;mso-position-vertical-relative:text;mso-width-percent:0;mso-height-percent:0;mso-width-relative:margin;mso-height-relative:margin;v-text-anchor:top" o:gfxdata="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" fillcolor="white [3201]" stroked="f" strokeweight=".5pt">
                 <v:textbox>
                   <w:txbxContent>
                     <w:p>
+                      <w:pPr>
+                        <w:rPr>
+                          <w:color w:val="FF0000"/>
+                        </w:rPr>
+                      </w:pPr>
                       <w:r>
+                        <w:rPr>
+                          <w:color w:val="FF0000"/>
+                        </w:rPr>
                         <w:t xml:space="preserve">Move to </w:t>
                       </w:r>
                     </w:p>
                     <w:p>
+                      <w:pPr>
+                        <w:rPr>
+                          <w:color w:val="FF0000"/>
+                        </w:rPr>
+                      </w:pPr>
                       <w:r>
+                        <w:rPr>
+                          <w:color w:val="FF0000"/>
+                        </w:rPr>
                         <w:t>Scoring position</w:t>
                       </w:r>
                     </w:p>
@@ -2320,6 +2509,8 @@
                                 <w:spacing w:line="240" w:lineRule="auto"/>
                                 <w:textDirection w:val="btLr"/>
                               </w:pPr>
+                              <w:bookmarkStart w:id="0" w:name="_GoBack"/>
+                              <w:bookmarkEnd w:id="0"/>
                             </w:p>
                           </w:txbxContent>
                         </wps:txbx>
@@ -2723,7 +2914,7 @@
               </wp:inline>
             </w:drawing>
           </mc:Choice>
-          <mc:Fallback xmlns:sl="http://schemas.openxmlformats.org/schemaLibrary/2006/main" xmlns:a="http://schemas.openxmlformats.org/drawingml/2006/main" xmlns:pic="http://schemas.openxmlformats.org/drawingml/2006/picture" xmlns:c="http://schemas.openxmlformats.org/drawingml/2006/chart" xmlns:lc="http://schemas.openxmlformats.org/drawingml/2006/lockedCanvas" xmlns:dgm="http://schemas.openxmlformats.org/drawingml/2006/diagram">
+          <mc:Fallback xmlns:dgm="http://schemas.openxmlformats.org/drawingml/2006/diagram" xmlns:lc="http://schemas.openxmlformats.org/drawingml/2006/lockedCanvas" xmlns:c="http://schemas.openxmlformats.org/drawingml/2006/chart" xmlns:pic="http://schemas.openxmlformats.org/drawingml/2006/picture" xmlns:a="http://schemas.openxmlformats.org/drawingml/2006/main" xmlns:sl="http://schemas.openxmlformats.org/schemaLibrary/2006/main">
             <w:drawing>
               <wp:inline distB="114300" distT="114300" distL="114300" distR="114300">
                 <wp:extent cx="6468303" cy="3564448"/>

--- a/2023 Robot Controls Diagram.docx
+++ b/2023 Robot Controls Diagram.docx
@@ -3,6 +3,112 @@
 <w:document xmlns:wpc="http://schemas.microsoft.com/office/word/2010/wordprocessingCanvas" xmlns:mc="http://schemas.openxmlformats.org/markup-compatibility/2006" xmlns:o="urn:schemas-microsoft-com:office:office" xmlns:r="http://schemas.openxmlformats.org/officeDocument/2006/relationships" xmlns:m="http://schemas.openxmlformats.org/officeDocument/2006/math" xmlns:v="urn:schemas-microsoft-com:vml" xmlns:wp14="http://schemas.microsoft.com/office/word/2010/wordprocessingDrawing" xmlns:wp="http://schemas.openxmlformats.org/drawingml/2006/wordprocessingDrawing" xmlns:w10="urn:schemas-microsoft-com:office:word" xmlns:w="http://schemas.openxmlformats.org/wordprocessingml/2006/main" xmlns:w14="http://schemas.microsoft.com/office/word/2010/wordml" xmlns:w15="http://schemas.microsoft.com/office/word/2012/wordml" xmlns:wpg="http://schemas.microsoft.com/office/word/2010/wordprocessingGroup" xmlns:wpi="http://schemas.microsoft.com/office/word/2010/wordprocessingInk" xmlns:wne="http://schemas.microsoft.com/office/word/2006/wordml" xmlns:wps="http://schemas.microsoft.com/office/word/2010/wordprocessingShape" mc:Ignorable="w14 w15 wp14">
   <w:body>
     <w:p>
+      <w:bookmarkStart w:id="0" w:name="_GoBack"/>
+      <w:bookmarkEnd w:id="0"/>
+      <w:r>
+        <w:rPr>
+          <w:noProof/>
+          <w:lang w:val="en-US"/>
+        </w:rPr>
+        <mc:AlternateContent>
+          <mc:Choice Requires="wps">
+            <w:drawing>
+              <wp:anchor distT="0" distB="0" distL="114300" distR="114300" simplePos="0" relativeHeight="251694080" behindDoc="0" locked="0" layoutInCell="1" allowOverlap="1" wp14:anchorId="3B777B6F" wp14:editId="71C73401">
+                <wp:simplePos x="0" y="0"/>
+                <wp:positionH relativeFrom="margin">
+                  <wp:posOffset>1400175</wp:posOffset>
+                </wp:positionH>
+                <wp:positionV relativeFrom="paragraph">
+                  <wp:posOffset>-161925</wp:posOffset>
+                </wp:positionV>
+                <wp:extent cx="1581150" cy="695325"/>
+                <wp:effectExtent l="0" t="0" r="0" b="9525"/>
+                <wp:wrapNone/>
+                <wp:docPr id="51" name="Text Box 51"/>
+                <wp:cNvGraphicFramePr/>
+                <a:graphic xmlns:a="http://schemas.openxmlformats.org/drawingml/2006/main">
+                  <a:graphicData uri="http://schemas.microsoft.com/office/word/2010/wordprocessingShape">
+                    <wps:wsp>
+                      <wps:cNvSpPr txBox="1"/>
+                      <wps:spPr>
+                        <a:xfrm>
+                          <a:off x="0" y="0"/>
+                          <a:ext cx="1581150" cy="695325"/>
+                        </a:xfrm>
+                        <a:prstGeom prst="rect">
+                          <a:avLst/>
+                        </a:prstGeom>
+                        <a:solidFill>
+                          <a:schemeClr val="lt1"/>
+                        </a:solidFill>
+                        <a:ln w="6350">
+                          <a:noFill/>
+                        </a:ln>
+                        <a:effectLst/>
+                      </wps:spPr>
+                      <wps:style>
+                        <a:lnRef idx="0">
+                          <a:schemeClr val="accent1"/>
+                        </a:lnRef>
+                        <a:fillRef idx="0">
+                          <a:schemeClr val="accent1"/>
+                        </a:fillRef>
+                        <a:effectRef idx="0">
+                          <a:schemeClr val="accent1"/>
+                        </a:effectRef>
+                        <a:fontRef idx="minor">
+                          <a:schemeClr val="dk1"/>
+                        </a:fontRef>
+                      </wps:style>
+                      <wps:txbx>
+                        <w:txbxContent>
+                          <w:p>
+                            <w:r>
+                              <w:t>Run manipulator to grab/choke up on piece (while held)</w:t>
+                            </w:r>
+                          </w:p>
+                        </w:txbxContent>
+                      </wps:txbx>
+                      <wps:bodyPr rot="0" spcFirstLastPara="0" vertOverflow="overflow" horzOverflow="overflow" vert="horz" wrap="square" lIns="91440" tIns="45720" rIns="91440" bIns="45720" numCol="1" spcCol="0" rtlCol="0" fromWordArt="0" anchor="t" anchorCtr="0" forceAA="0" compatLnSpc="1">
+                        <a:prstTxWarp prst="textNoShape">
+                          <a:avLst/>
+                        </a:prstTxWarp>
+                        <a:noAutofit/>
+                      </wps:bodyPr>
+                    </wps:wsp>
+                  </a:graphicData>
+                </a:graphic>
+                <wp14:sizeRelH relativeFrom="margin">
+                  <wp14:pctWidth>0</wp14:pctWidth>
+                </wp14:sizeRelH>
+                <wp14:sizeRelV relativeFrom="margin">
+                  <wp14:pctHeight>0</wp14:pctHeight>
+                </wp14:sizeRelV>
+              </wp:anchor>
+            </w:drawing>
+          </mc:Choice>
+          <mc:Fallback>
+            <w:pict>
+              <v:shapetype w14:anchorId="3B777B6F" id="_x0000_t202" coordsize="21600,21600" o:spt="202" path="m,l,21600r21600,l21600,xe">
+                <v:stroke joinstyle="miter"/>
+                <v:path gradientshapeok="t" o:connecttype="rect"/>
+              </v:shapetype>
+              <v:shape id="Text Box 51" o:spid="_x0000_s1026" type="#_x0000_t202" style="position:absolute;margin-left:110.25pt;margin-top:-12.75pt;width:124.5pt;height:54.75pt;z-index:251694080;visibility:visible;mso-wrap-style:square;mso-width-percent:0;mso-height-percent:0;mso-wrap-distance-left:9pt;mso-wrap-distance-top:0;mso-wrap-distance-right:9pt;mso-wrap-distance-bottom:0;mso-position-horizontal:absolute;mso-position-horizontal-relative:margin;mso-position-vertical:absolute;mso-position-vertical-relative:text;mso-width-percent:0;mso-height-percent:0;mso-width-relative:margin;mso-height-relative:margin;v-text-anchor:top" o:gfxdata="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" fillcolor="white [3201]" stroked="f" strokeweight=".5pt">
+                <v:textbox>
+                  <w:txbxContent>
+                    <w:p>
+                      <w:r>
+                        <w:t>Run manipulator to grab/choke up on piece (while held)</w:t>
+                      </w:r>
+                    </w:p>
+                  </w:txbxContent>
+                </v:textbox>
+                <w10:wrap anchorx="margin"/>
+              </v:shape>
+            </w:pict>
+          </mc:Fallback>
+        </mc:AlternateContent>
+      </w:r>
       <w:r>
         <w:rPr>
           <w:noProof/>
@@ -1728,7 +1834,7 @@
               </wp:inline>
             </w:drawing>
           </mc:Choice>
-          <mc:Fallback xmlns:dgm="http://schemas.openxmlformats.org/drawingml/2006/diagram" xmlns:lc="http://schemas.openxmlformats.org/drawingml/2006/lockedCanvas" xmlns:c="http://schemas.openxmlformats.org/drawingml/2006/chart" xmlns:pic="http://schemas.openxmlformats.org/drawingml/2006/picture" xmlns:a="http://schemas.openxmlformats.org/drawingml/2006/main" xmlns:sl="http://schemas.openxmlformats.org/schemaLibrary/2006/main">
+          <mc:Fallback xmlns:sl="http://schemas.openxmlformats.org/schemaLibrary/2006/main" xmlns:a="http://schemas.openxmlformats.org/drawingml/2006/main" xmlns:pic="http://schemas.openxmlformats.org/drawingml/2006/picture" xmlns:c="http://schemas.openxmlformats.org/drawingml/2006/chart" xmlns:lc="http://schemas.openxmlformats.org/drawingml/2006/lockedCanvas" xmlns:dgm="http://schemas.openxmlformats.org/drawingml/2006/diagram">
             <w:drawing>
               <wp:inline distB="114300" distT="114300" distL="114300" distR="114300">
                 <wp:extent cx="5948363" cy="3355487"/>
@@ -2055,28 +2161,12 @@
                       <wps:txbx>
                         <w:txbxContent>
                           <w:p>
-                            <w:pPr>
-                              <w:rPr>
-                                <w:color w:val="FF0000"/>
-                              </w:rPr>
-                            </w:pPr>
                             <w:r>
-                              <w:rPr>
-                                <w:color w:val="FF0000"/>
-                              </w:rPr>
                               <w:t xml:space="preserve">Move to </w:t>
                             </w:r>
                           </w:p>
                           <w:p>
-                            <w:pPr>
-                              <w:rPr>
-                                <w:color w:val="FF0000"/>
-                              </w:rPr>
-                            </w:pPr>
                             <w:r>
-                              <w:rPr>
-                                <w:color w:val="FF0000"/>
-                              </w:rPr>
                               <w:t>Scoring position</w:t>
                             </w:r>
                           </w:p>
@@ -2102,32 +2192,16 @@
           </mc:Choice>
           <mc:Fallback>
             <w:pict>
-              <v:shape w14:anchorId="3A4B27A6" id="Text Box 42" o:spid="_x0000_s1055" type="#_x0000_t202" style="position:absolute;margin-left:151.5pt;margin-top:68.55pt;width:94.5pt;height:34.85pt;z-index:251667456;visibility:visible;mso-wrap-style:square;mso-width-percent:0;mso-height-percent:0;mso-wrap-distance-left:9pt;mso-wrap-distance-top:0;mso-wrap-distance-right:9pt;mso-wrap-distance-bottom:0;mso-position-horizontal:absolute;mso-position-horizontal-relative:text;mso-position-vertical:absolute;mso-position-vertical-relative:text;mso-width-percent:0;mso-height-percent:0;mso-width-relative:margin;mso-height-relative:margin;v-text-anchor:top" o:gfxdata="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" fillcolor="white [3201]" stroked="f" strokeweight=".5pt">
+              <v:shape w14:anchorId="3A4B27A6" id="Text Box 42" o:spid="_x0000_s1056" type="#_x0000_t202" style="position:absolute;margin-left:151.5pt;margin-top:68.55pt;width:94.5pt;height:34.85pt;z-index:251667456;visibility:visible;mso-wrap-style:square;mso-width-percent:0;mso-height-percent:0;mso-wrap-distance-left:9pt;mso-wrap-distance-top:0;mso-wrap-distance-right:9pt;mso-wrap-distance-bottom:0;mso-position-horizontal:absolute;mso-position-horizontal-relative:text;mso-position-vertical:absolute;mso-position-vertical-relative:text;mso-width-percent:0;mso-height-percent:0;mso-width-relative:margin;mso-height-relative:margin;v-text-anchor:top" o:gfxdata="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" fillcolor="white [3201]" stroked="f" strokeweight=".5pt">
                 <v:textbox>
                   <w:txbxContent>
                     <w:p>
-                      <w:pPr>
-                        <w:rPr>
-                          <w:color w:val="FF0000"/>
-                        </w:rPr>
-                      </w:pPr>
                       <w:r>
-                        <w:rPr>
-                          <w:color w:val="FF0000"/>
-                        </w:rPr>
                         <w:t xml:space="preserve">Move to </w:t>
                       </w:r>
                     </w:p>
                     <w:p>
-                      <w:pPr>
-                        <w:rPr>
-                          <w:color w:val="FF0000"/>
-                        </w:rPr>
-                      </w:pPr>
                       <w:r>
-                        <w:rPr>
-                          <w:color w:val="FF0000"/>
-                        </w:rPr>
                         <w:t>Scoring position</w:t>
                       </w:r>
                     </w:p>
@@ -2509,8 +2583,6 @@
                                 <w:spacing w:line="240" w:lineRule="auto"/>
                                 <w:textDirection w:val="btLr"/>
                               </w:pPr>
-                              <w:bookmarkStart w:id="0" w:name="_GoBack"/>
-                              <w:bookmarkEnd w:id="0"/>
                             </w:p>
                           </w:txbxContent>
                         </wps:txbx>
@@ -2914,7 +2986,7 @@
               </wp:inline>
             </w:drawing>
           </mc:Choice>
-          <mc:Fallback xmlns:dgm="http://schemas.openxmlformats.org/drawingml/2006/diagram" xmlns:lc="http://schemas.openxmlformats.org/drawingml/2006/lockedCanvas" xmlns:c="http://schemas.openxmlformats.org/drawingml/2006/chart" xmlns:pic="http://schemas.openxmlformats.org/drawingml/2006/picture" xmlns:a="http://schemas.openxmlformats.org/drawingml/2006/main" xmlns:sl="http://schemas.openxmlformats.org/schemaLibrary/2006/main">
+          <mc:Fallback xmlns:sl="http://schemas.openxmlformats.org/schemaLibrary/2006/main" xmlns:a="http://schemas.openxmlformats.org/drawingml/2006/main" xmlns:pic="http://schemas.openxmlformats.org/drawingml/2006/picture" xmlns:c="http://schemas.openxmlformats.org/drawingml/2006/chart" xmlns:lc="http://schemas.openxmlformats.org/drawingml/2006/lockedCanvas" xmlns:dgm="http://schemas.openxmlformats.org/drawingml/2006/diagram">
             <w:drawing>
               <wp:inline distB="114300" distT="114300" distL="114300" distR="114300">
                 <wp:extent cx="6468303" cy="3564448"/>

--- a/2023 Robot Controls Diagram.docx
+++ b/2023 Robot Controls Diagram.docx
@@ -3,8 +3,6 @@
 <w:document xmlns:wpc="http://schemas.microsoft.com/office/word/2010/wordprocessingCanvas" xmlns:mc="http://schemas.openxmlformats.org/markup-compatibility/2006" xmlns:o="urn:schemas-microsoft-com:office:office" xmlns:r="http://schemas.openxmlformats.org/officeDocument/2006/relationships" xmlns:m="http://schemas.openxmlformats.org/officeDocument/2006/math" xmlns:v="urn:schemas-microsoft-com:vml" xmlns:wp14="http://schemas.microsoft.com/office/word/2010/wordprocessingDrawing" xmlns:wp="http://schemas.openxmlformats.org/drawingml/2006/wordprocessingDrawing" xmlns:w10="urn:schemas-microsoft-com:office:word" xmlns:w="http://schemas.openxmlformats.org/wordprocessingml/2006/main" xmlns:w14="http://schemas.microsoft.com/office/word/2010/wordml" xmlns:w15="http://schemas.microsoft.com/office/word/2012/wordml" xmlns:wpg="http://schemas.microsoft.com/office/word/2010/wordprocessingGroup" xmlns:wpi="http://schemas.microsoft.com/office/word/2010/wordprocessingInk" xmlns:wne="http://schemas.microsoft.com/office/word/2006/wordml" xmlns:wps="http://schemas.microsoft.com/office/word/2010/wordprocessingShape" mc:Ignorable="w14 w15 wp14">
   <w:body>
     <w:p>
-      <w:bookmarkStart w:id="0" w:name="_GoBack"/>
-      <w:bookmarkEnd w:id="0"/>
       <w:r>
         <w:rPr>
           <w:noProof/>
@@ -330,6 +328,8 @@
       </w:r>
     </w:p>
     <w:p>
+      <w:bookmarkStart w:id="0" w:name="_GoBack"/>
+      <w:bookmarkEnd w:id="0"/>
       <w:r>
         <w:rPr>
           <w:noProof/>
@@ -399,7 +399,7 @@
                           </w:p>
                           <w:p>
                             <w:r>
-                              <w:t>Left: Load Piece Conveyor</w:t>
+                              <w:t xml:space="preserve">Left: </w:t>
                             </w:r>
                           </w:p>
                           <w:p>
@@ -429,7 +429,11 @@
           </mc:Choice>
           <mc:Fallback>
             <w:pict>
-              <v:shape w14:anchorId="6FE567A8" id="Text Box 52" o:spid="_x0000_s1028" type="#_x0000_t202" style="position:absolute;margin-left:60pt;margin-top:217.2pt;width:180pt;height:71.25pt;z-index:251689984;visibility:visible;mso-wrap-style:square;mso-width-percent:0;mso-height-percent:0;mso-wrap-distance-left:9pt;mso-wrap-distance-top:0;mso-wrap-distance-right:9pt;mso-wrap-distance-bottom:0;mso-position-horizontal:absolute;mso-position-horizontal-relative:margin;mso-position-vertical:absolute;mso-position-vertical-relative:text;mso-width-percent:0;mso-height-percent:0;mso-width-relative:margin;mso-height-relative:margin;v-text-anchor:top" o:gfxdata="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" fillcolor="white [3201]" stroked="f" strokeweight=".5pt">
+              <v:shapetype w14:anchorId="6FE567A8" id="_x0000_t202" coordsize="21600,21600" o:spt="202" path="m,l,21600r21600,l21600,xe">
+                <v:stroke joinstyle="miter"/>
+                <v:path gradientshapeok="t" o:connecttype="rect"/>
+              </v:shapetype>
+              <v:shape id="Text Box 52" o:spid="_x0000_s1029" type="#_x0000_t202" style="position:absolute;margin-left:60pt;margin-top:217.2pt;width:180pt;height:71.25pt;z-index:251689984;visibility:visible;mso-wrap-style:square;mso-width-percent:0;mso-height-percent:0;mso-wrap-distance-left:9pt;mso-wrap-distance-top:0;mso-wrap-distance-right:9pt;mso-wrap-distance-bottom:0;mso-position-horizontal:absolute;mso-position-horizontal-relative:margin;mso-position-vertical:absolute;mso-position-vertical-relative:text;mso-width-percent:0;mso-height-percent:0;mso-width-relative:margin;mso-height-relative:margin;v-text-anchor:top" o:gfxdata="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" fillcolor="white [3201]" stroked="f" strokeweight=".5pt">
                 <v:textbox>
                   <w:txbxContent>
                     <w:p>
@@ -444,7 +448,7 @@
                     </w:p>
                     <w:p>
                       <w:r>
-                        <w:t>Left: Load Piece Conveyor</w:t>
+                        <w:t xml:space="preserve">Left: </w:t>
                       </w:r>
                     </w:p>
                     <w:p>
@@ -1834,7 +1838,7 @@
               </wp:inline>
             </w:drawing>
           </mc:Choice>
-          <mc:Fallback xmlns:sl="http://schemas.openxmlformats.org/schemaLibrary/2006/main" xmlns:a="http://schemas.openxmlformats.org/drawingml/2006/main" xmlns:pic="http://schemas.openxmlformats.org/drawingml/2006/picture" xmlns:c="http://schemas.openxmlformats.org/drawingml/2006/chart" xmlns:lc="http://schemas.openxmlformats.org/drawingml/2006/lockedCanvas" xmlns:dgm="http://schemas.openxmlformats.org/drawingml/2006/diagram">
+          <mc:Fallback xmlns:dgm="http://schemas.openxmlformats.org/drawingml/2006/diagram" xmlns:lc="http://schemas.openxmlformats.org/drawingml/2006/lockedCanvas" xmlns:c="http://schemas.openxmlformats.org/drawingml/2006/chart" xmlns:pic="http://schemas.openxmlformats.org/drawingml/2006/picture" xmlns:a="http://schemas.openxmlformats.org/drawingml/2006/main" xmlns:sl="http://schemas.openxmlformats.org/schemaLibrary/2006/main">
             <w:drawing>
               <wp:inline distB="114300" distT="114300" distL="114300" distR="114300">
                 <wp:extent cx="5948363" cy="3355487"/>
@@ -2271,7 +2275,7 @@
                         <w:txbxContent>
                           <w:p>
                             <w:r>
-                              <w:t>Calibrate forward</w:t>
+                              <w:t>Score piece</w:t>
                             </w:r>
                           </w:p>
                         </w:txbxContent>
@@ -2296,12 +2300,12 @@
           </mc:Choice>
           <mc:Fallback>
             <w:pict>
-              <v:shape id="Text Box 38" o:spid="_x0000_s1054" type="#_x0000_t202" style="position:absolute;margin-left:2.75pt;margin-top:67.8pt;width:63.4pt;height:34.85pt;z-index:251659264;visibility:visible;mso-wrap-style:square;mso-width-percent:0;mso-height-percent:0;mso-wrap-distance-left:9pt;mso-wrap-distance-top:0;mso-wrap-distance-right:9pt;mso-wrap-distance-bottom:0;mso-position-horizontal:absolute;mso-position-horizontal-relative:text;mso-position-vertical:absolute;mso-position-vertical-relative:text;mso-width-percent:0;mso-height-percent:0;mso-width-relative:margin;mso-height-relative:margin;v-text-anchor:top" o:gfxdata="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" fillcolor="white [3201]" stroked="f" strokeweight=".5pt">
+              <v:shape id="Text Box 38" o:spid="_x0000_s1057" type="#_x0000_t202" style="position:absolute;margin-left:2.75pt;margin-top:67.8pt;width:63.4pt;height:34.85pt;z-index:251659264;visibility:visible;mso-wrap-style:square;mso-width-percent:0;mso-height-percent:0;mso-wrap-distance-left:9pt;mso-wrap-distance-top:0;mso-wrap-distance-right:9pt;mso-wrap-distance-bottom:0;mso-position-horizontal:absolute;mso-position-horizontal-relative:text;mso-position-vertical:absolute;mso-position-vertical-relative:text;mso-width-percent:0;mso-height-percent:0;mso-width-relative:margin;mso-height-relative:margin;v-text-anchor:top" o:gfxdata="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" fillcolor="white [3201]" stroked="f" strokeweight=".5pt">
                 <v:textbox>
                   <w:txbxContent>
                     <w:p>
                       <w:r>
-                        <w:t>Calibrate forward</w:t>
+                        <w:t>Score piece</w:t>
                       </w:r>
                     </w:p>
                   </w:txbxContent>
@@ -2986,7 +2990,7 @@
               </wp:inline>
             </w:drawing>
           </mc:Choice>
-          <mc:Fallback xmlns:sl="http://schemas.openxmlformats.org/schemaLibrary/2006/main" xmlns:a="http://schemas.openxmlformats.org/drawingml/2006/main" xmlns:pic="http://schemas.openxmlformats.org/drawingml/2006/picture" xmlns:c="http://schemas.openxmlformats.org/drawingml/2006/chart" xmlns:lc="http://schemas.openxmlformats.org/drawingml/2006/lockedCanvas" xmlns:dgm="http://schemas.openxmlformats.org/drawingml/2006/diagram">
+          <mc:Fallback xmlns:dgm="http://schemas.openxmlformats.org/drawingml/2006/diagram" xmlns:lc="http://schemas.openxmlformats.org/drawingml/2006/lockedCanvas" xmlns:c="http://schemas.openxmlformats.org/drawingml/2006/chart" xmlns:pic="http://schemas.openxmlformats.org/drawingml/2006/picture" xmlns:a="http://schemas.openxmlformats.org/drawingml/2006/main" xmlns:sl="http://schemas.openxmlformats.org/schemaLibrary/2006/main">
             <w:drawing>
               <wp:inline distB="114300" distT="114300" distL="114300" distR="114300">
                 <wp:extent cx="6468303" cy="3564448"/>
